--- a/Instruções/Utilização_do_socket_IO_para_projetos_com_resposta_em_tempo_real.docx
+++ b/Instruções/Utilização_do_socket_IO_para_projetos_com_resposta_em_tempo_real.docx
@@ -93,76 +93,31 @@
         </w:numPr>
       </w:pPr>
       <w:r>
-        <w:t xml:space="preserve">Express: npm install </w:t>
-      </w:r>
-      <w:proofErr w:type="spellStart"/>
-      <w:r>
-        <w:t>express</w:t>
-      </w:r>
-      <w:proofErr w:type="spellEnd"/>
-      <w:r>
-        <w:t xml:space="preserve"> –save</w:t>
-      </w:r>
-    </w:p>
-    <w:p>
-      <w:pPr>
-        <w:pStyle w:val="PargrafodaLista"/>
-        <w:numPr>
-          <w:ilvl w:val="0"/>
-          <w:numId w:val="3"/>
-        </w:numPr>
-      </w:pPr>
-      <w:proofErr w:type="spellStart"/>
-      <w:r>
-        <w:t>Nodemon</w:t>
-      </w:r>
-      <w:proofErr w:type="spellEnd"/>
-      <w:r>
-        <w:t xml:space="preserve">: npm install </w:t>
-      </w:r>
-      <w:proofErr w:type="spellStart"/>
-      <w:r>
-        <w:t>nodemon</w:t>
-      </w:r>
-      <w:proofErr w:type="spellEnd"/>
-      <w:r>
-        <w:t xml:space="preserve"> --save</w:t>
-      </w:r>
-    </w:p>
-    <w:p>
-      <w:pPr>
-        <w:pStyle w:val="PargrafodaLista"/>
-        <w:numPr>
-          <w:ilvl w:val="0"/>
-          <w:numId w:val="3"/>
-        </w:numPr>
-      </w:pPr>
-      <w:r>
-        <w:t xml:space="preserve">Para as </w:t>
-      </w:r>
-      <w:proofErr w:type="spellStart"/>
-      <w:r>
-        <w:t>views</w:t>
-      </w:r>
-      <w:proofErr w:type="spellEnd"/>
-      <w:r>
-        <w:t xml:space="preserve"> vamos instalar a </w:t>
-      </w:r>
-      <w:proofErr w:type="spellStart"/>
-      <w:r>
-        <w:t>ejs</w:t>
-      </w:r>
-      <w:proofErr w:type="spellEnd"/>
-      <w:r>
-        <w:t xml:space="preserve">: npm install </w:t>
-      </w:r>
-      <w:proofErr w:type="spellStart"/>
-      <w:r>
-        <w:t>ejs</w:t>
-      </w:r>
-      <w:proofErr w:type="spellEnd"/>
-      <w:r>
-        <w:t xml:space="preserve"> --save</w:t>
+        <w:t>Express: npm install express –save</w:t>
+      </w:r>
+    </w:p>
+    <w:p>
+      <w:pPr>
+        <w:pStyle w:val="PargrafodaLista"/>
+        <w:numPr>
+          <w:ilvl w:val="0"/>
+          <w:numId w:val="3"/>
+        </w:numPr>
+      </w:pPr>
+      <w:r>
+        <w:t>Nodemon: npm install nodemon --save</w:t>
+      </w:r>
+    </w:p>
+    <w:p>
+      <w:pPr>
+        <w:pStyle w:val="PargrafodaLista"/>
+        <w:numPr>
+          <w:ilvl w:val="0"/>
+          <w:numId w:val="3"/>
+        </w:numPr>
+      </w:pPr>
+      <w:r>
+        <w:t>Para as views vamos instalar a ejs: npm install ejs --save</w:t>
       </w:r>
     </w:p>
     <w:p>
@@ -204,15 +159,7 @@
         </w:numPr>
       </w:pPr>
       <w:r>
-        <w:t xml:space="preserve">importe o </w:t>
-      </w:r>
-      <w:proofErr w:type="spellStart"/>
-      <w:r>
-        <w:t>express</w:t>
-      </w:r>
-      <w:proofErr w:type="spellEnd"/>
-      <w:r>
-        <w:t xml:space="preserve"> e crie a instancia da aplicação.</w:t>
+        <w:t>importe o express e crie a instancia da aplicação.</w:t>
       </w:r>
     </w:p>
     <w:p>
@@ -254,7 +201,6 @@
         </w:rPr>
         <w:t xml:space="preserve"> </w:t>
       </w:r>
-      <w:proofErr w:type="spellStart"/>
       <w:r>
         <w:rPr>
           <w:rFonts w:ascii="Consolas" w:eastAsia="Times New Roman" w:hAnsi="Consolas" w:cs="Times New Roman"/>
@@ -265,7 +211,6 @@
         </w:rPr>
         <w:t>express</w:t>
       </w:r>
-      <w:proofErr w:type="spellEnd"/>
       <w:r>
         <w:rPr>
           <w:rFonts w:ascii="Consolas" w:eastAsia="Times New Roman" w:hAnsi="Consolas" w:cs="Times New Roman"/>
@@ -324,29 +269,7 @@
           <w:szCs w:val="21"/>
           <w:lang w:eastAsia="pt-BR"/>
         </w:rPr>
-        <w:t>'</w:t>
-      </w:r>
-      <w:proofErr w:type="spellStart"/>
-      <w:r>
-        <w:rPr>
-          <w:rFonts w:ascii="Consolas" w:eastAsia="Times New Roman" w:hAnsi="Consolas" w:cs="Times New Roman"/>
-          <w:color w:val="E6DB74"/>
-          <w:sz w:val="21"/>
-          <w:szCs w:val="21"/>
-          <w:lang w:eastAsia="pt-BR"/>
-        </w:rPr>
-        <w:t>express</w:t>
-      </w:r>
-      <w:proofErr w:type="spellEnd"/>
-      <w:r>
-        <w:rPr>
-          <w:rFonts w:ascii="Consolas" w:eastAsia="Times New Roman" w:hAnsi="Consolas" w:cs="Times New Roman"/>
-          <w:color w:val="E6DB74"/>
-          <w:sz w:val="21"/>
-          <w:szCs w:val="21"/>
-          <w:lang w:eastAsia="pt-BR"/>
-        </w:rPr>
-        <w:t>'</w:t>
+        <w:t>'express'</w:t>
       </w:r>
       <w:r>
         <w:rPr>
@@ -418,8 +341,6 @@
         </w:rPr>
         <w:t xml:space="preserve"> </w:t>
       </w:r>
-      <w:proofErr w:type="spellStart"/>
-      <w:proofErr w:type="gramStart"/>
       <w:r>
         <w:rPr>
           <w:rFonts w:ascii="Consolas" w:eastAsia="Times New Roman" w:hAnsi="Consolas" w:cs="Times New Roman"/>
@@ -430,27 +351,15 @@
         </w:rPr>
         <w:t>express</w:t>
       </w:r>
-      <w:proofErr w:type="spellEnd"/>
-      <w:r>
-        <w:rPr>
-          <w:rFonts w:ascii="Consolas" w:eastAsia="Times New Roman" w:hAnsi="Consolas" w:cs="Times New Roman"/>
-          <w:color w:val="F8F8F2"/>
-          <w:sz w:val="21"/>
-          <w:szCs w:val="21"/>
-          <w:lang w:eastAsia="pt-BR"/>
-        </w:rPr>
-        <w:t>(</w:t>
-      </w:r>
-      <w:proofErr w:type="gramEnd"/>
-      <w:r>
-        <w:rPr>
-          <w:rFonts w:ascii="Consolas" w:eastAsia="Times New Roman" w:hAnsi="Consolas" w:cs="Times New Roman"/>
-          <w:color w:val="F8F8F2"/>
-          <w:sz w:val="21"/>
-          <w:szCs w:val="21"/>
-          <w:lang w:eastAsia="pt-BR"/>
-        </w:rPr>
-        <w:t>);</w:t>
+      <w:r>
+        <w:rPr>
+          <w:rFonts w:ascii="Consolas" w:eastAsia="Times New Roman" w:hAnsi="Consolas" w:cs="Times New Roman"/>
+          <w:color w:val="F8F8F2"/>
+          <w:sz w:val="21"/>
+          <w:szCs w:val="21"/>
+          <w:lang w:eastAsia="pt-BR"/>
+        </w:rPr>
+        <w:t>();</w:t>
       </w:r>
     </w:p>
     <w:p>
@@ -467,13 +376,8 @@
           <w:numId w:val="3"/>
         </w:numPr>
       </w:pPr>
-      <w:proofErr w:type="spellStart"/>
-      <w:r>
-        <w:t>vamor</w:t>
-      </w:r>
-      <w:proofErr w:type="spellEnd"/>
-      <w:r>
-        <w:t xml:space="preserve"> montar um servidor http nativo do node, isso exige que agente mude a configuração original do express.</w:t>
+      <w:r>
+        <w:t>vamor montar um servidor http nativo do node, isso exige que agente mude a configuração original do express.</w:t>
       </w:r>
     </w:p>
     <w:p>
@@ -501,29 +405,7 @@
           <w:szCs w:val="21"/>
           <w:lang w:eastAsia="pt-BR"/>
         </w:rPr>
-        <w:t xml:space="preserve">//colocando a aplicação </w:t>
-      </w:r>
-      <w:proofErr w:type="spellStart"/>
-      <w:r>
-        <w:rPr>
-          <w:rFonts w:ascii="Consolas" w:eastAsia="Times New Roman" w:hAnsi="Consolas" w:cs="Times New Roman"/>
-          <w:color w:val="88846F"/>
-          <w:sz w:val="21"/>
-          <w:szCs w:val="21"/>
-          <w:lang w:eastAsia="pt-BR"/>
-        </w:rPr>
-        <w:t>express</w:t>
-      </w:r>
-      <w:proofErr w:type="spellEnd"/>
-      <w:r>
-        <w:rPr>
-          <w:rFonts w:ascii="Consolas" w:eastAsia="Times New Roman" w:hAnsi="Consolas" w:cs="Times New Roman"/>
-          <w:color w:val="88846F"/>
-          <w:sz w:val="21"/>
-          <w:szCs w:val="21"/>
-          <w:lang w:eastAsia="pt-BR"/>
-        </w:rPr>
-        <w:t xml:space="preserve"> para rodar dentro do servidor http nativo do node</w:t>
+        <w:t>//colocando a aplicação express para rodar dentro do servidor http nativo do node</w:t>
       </w:r>
     </w:p>
     <w:p>
@@ -615,7 +497,6 @@
         </w:rPr>
         <w:t>'http'</w:t>
       </w:r>
-      <w:proofErr w:type="gramStart"/>
       <w:r>
         <w:rPr>
           <w:rFonts w:ascii="Consolas" w:eastAsia="Times New Roman" w:hAnsi="Consolas" w:cs="Times New Roman"/>
@@ -626,7 +507,6 @@
         </w:rPr>
         <w:t>).</w:t>
       </w:r>
-      <w:proofErr w:type="spellStart"/>
       <w:r>
         <w:rPr>
           <w:rFonts w:ascii="Consolas" w:eastAsia="Times New Roman" w:hAnsi="Consolas" w:cs="Times New Roman"/>
@@ -637,8 +517,6 @@
         </w:rPr>
         <w:t>createServer</w:t>
       </w:r>
-      <w:proofErr w:type="spellEnd"/>
-      <w:proofErr w:type="gramEnd"/>
       <w:r>
         <w:rPr>
           <w:rFonts w:ascii="Consolas" w:eastAsia="Times New Roman" w:hAnsi="Consolas" w:cs="Times New Roman"/>
@@ -667,40 +545,14 @@
       <w:r>
         <w:t xml:space="preserve">isso foi feito </w:t>
       </w:r>
-      <w:proofErr w:type="spellStart"/>
       <w:r>
         <w:t>poqure</w:t>
       </w:r>
-      <w:proofErr w:type="spellEnd"/>
-      <w:r>
-        <w:t xml:space="preserve"> que a aplicação </w:t>
-      </w:r>
-      <w:proofErr w:type="spellStart"/>
-      <w:r>
-        <w:t>express</w:t>
-      </w:r>
-      <w:proofErr w:type="spellEnd"/>
-      <w:r>
-        <w:t xml:space="preserve"> e a aplicação socket-</w:t>
-      </w:r>
-      <w:proofErr w:type="spellStart"/>
-      <w:r>
-        <w:t>io</w:t>
-      </w:r>
-      <w:proofErr w:type="spellEnd"/>
-      <w:r>
-        <w:t xml:space="preserve"> precisam estar rodando no mesmo </w:t>
-      </w:r>
-      <w:r>
-        <w:t xml:space="preserve">servidor http. Para isso primeiro colocamos a aplicação </w:t>
-      </w:r>
-      <w:proofErr w:type="spellStart"/>
-      <w:r>
-        <w:t>express</w:t>
-      </w:r>
-      <w:proofErr w:type="spellEnd"/>
-      <w:r>
-        <w:t xml:space="preserve"> dentro do servidor http nativo do node.</w:t>
+      <w:r>
+        <w:t xml:space="preserve"> que a aplicação express e a aplicação socket-io precisam estar rodando no mesmo </w:t>
+      </w:r>
+      <w:r>
+        <w:t>servidor http. Para isso primeiro colocamos a aplicação express dentro do servidor http nativo do node.</w:t>
       </w:r>
     </w:p>
     <w:p>
@@ -755,50 +607,28 @@
           <w:szCs w:val="21"/>
           <w:lang w:eastAsia="pt-BR"/>
         </w:rPr>
+        <w:t xml:space="preserve"> io </w:t>
+      </w:r>
+      <w:r>
+        <w:rPr>
+          <w:rFonts w:ascii="Consolas" w:eastAsia="Times New Roman" w:hAnsi="Consolas" w:cs="Times New Roman"/>
+          <w:color w:val="F92672"/>
+          <w:sz w:val="21"/>
+          <w:szCs w:val="21"/>
+          <w:lang w:eastAsia="pt-BR"/>
+        </w:rPr>
+        <w:t>=</w:t>
+      </w:r>
+      <w:r>
+        <w:rPr>
+          <w:rFonts w:ascii="Consolas" w:eastAsia="Times New Roman" w:hAnsi="Consolas" w:cs="Times New Roman"/>
+          <w:color w:val="F8F8F2"/>
+          <w:sz w:val="21"/>
+          <w:szCs w:val="21"/>
+          <w:lang w:eastAsia="pt-BR"/>
+        </w:rPr>
         <w:t xml:space="preserve"> </w:t>
       </w:r>
-      <w:proofErr w:type="spellStart"/>
-      <w:r>
-        <w:rPr>
-          <w:rFonts w:ascii="Consolas" w:eastAsia="Times New Roman" w:hAnsi="Consolas" w:cs="Times New Roman"/>
-          <w:color w:val="F8F8F2"/>
-          <w:sz w:val="21"/>
-          <w:szCs w:val="21"/>
-          <w:lang w:eastAsia="pt-BR"/>
-        </w:rPr>
-        <w:t>io</w:t>
-      </w:r>
-      <w:proofErr w:type="spellEnd"/>
-      <w:r>
-        <w:rPr>
-          <w:rFonts w:ascii="Consolas" w:eastAsia="Times New Roman" w:hAnsi="Consolas" w:cs="Times New Roman"/>
-          <w:color w:val="F8F8F2"/>
-          <w:sz w:val="21"/>
-          <w:szCs w:val="21"/>
-          <w:lang w:eastAsia="pt-BR"/>
-        </w:rPr>
-        <w:t xml:space="preserve"> </w:t>
-      </w:r>
-      <w:r>
-        <w:rPr>
-          <w:rFonts w:ascii="Consolas" w:eastAsia="Times New Roman" w:hAnsi="Consolas" w:cs="Times New Roman"/>
-          <w:color w:val="F92672"/>
-          <w:sz w:val="21"/>
-          <w:szCs w:val="21"/>
-          <w:lang w:eastAsia="pt-BR"/>
-        </w:rPr>
-        <w:t>=</w:t>
-      </w:r>
-      <w:r>
-        <w:rPr>
-          <w:rFonts w:ascii="Consolas" w:eastAsia="Times New Roman" w:hAnsi="Consolas" w:cs="Times New Roman"/>
-          <w:color w:val="F8F8F2"/>
-          <w:sz w:val="21"/>
-          <w:szCs w:val="21"/>
-          <w:lang w:eastAsia="pt-BR"/>
-        </w:rPr>
-        <w:t xml:space="preserve"> </w:t>
-      </w:r>
       <w:r>
         <w:rPr>
           <w:rFonts w:ascii="Consolas" w:eastAsia="Times New Roman" w:hAnsi="Consolas" w:cs="Times New Roman"/>
@@ -827,39 +657,17 @@
           <w:szCs w:val="21"/>
           <w:lang w:eastAsia="pt-BR"/>
         </w:rPr>
-        <w:t>'socket.io</w:t>
-      </w:r>
-      <w:proofErr w:type="gramStart"/>
-      <w:r>
-        <w:rPr>
-          <w:rFonts w:ascii="Consolas" w:eastAsia="Times New Roman" w:hAnsi="Consolas" w:cs="Times New Roman"/>
-          <w:color w:val="E6DB74"/>
-          <w:sz w:val="21"/>
-          <w:szCs w:val="21"/>
-          <w:lang w:eastAsia="pt-BR"/>
-        </w:rPr>
-        <w:t>'</w:t>
-      </w:r>
-      <w:r>
-        <w:rPr>
-          <w:rFonts w:ascii="Consolas" w:eastAsia="Times New Roman" w:hAnsi="Consolas" w:cs="Times New Roman"/>
-          <w:color w:val="F8F8F2"/>
-          <w:sz w:val="21"/>
-          <w:szCs w:val="21"/>
-          <w:lang w:eastAsia="pt-BR"/>
-        </w:rPr>
-        <w:t>)(</w:t>
-      </w:r>
-      <w:proofErr w:type="gramEnd"/>
-      <w:r>
-        <w:rPr>
-          <w:rFonts w:ascii="Consolas" w:eastAsia="Times New Roman" w:hAnsi="Consolas" w:cs="Times New Roman"/>
-          <w:color w:val="F8F8F2"/>
-          <w:sz w:val="21"/>
-          <w:szCs w:val="21"/>
-          <w:lang w:eastAsia="pt-BR"/>
-        </w:rPr>
-        <w:t>http);</w:t>
+        <w:t>'socket.io'</w:t>
+      </w:r>
+      <w:r>
+        <w:rPr>
+          <w:rFonts w:ascii="Consolas" w:eastAsia="Times New Roman" w:hAnsi="Consolas" w:cs="Times New Roman"/>
+          <w:color w:val="F8F8F2"/>
+          <w:sz w:val="21"/>
+          <w:szCs w:val="21"/>
+          <w:lang w:eastAsia="pt-BR"/>
+        </w:rPr>
+        <w:t>)(http);</w:t>
       </w:r>
     </w:p>
     <w:p>
@@ -897,44 +705,174 @@
         </w:numPr>
       </w:pPr>
       <w:r>
-        <w:t xml:space="preserve"> iremos utilizar as </w:t>
-      </w:r>
-      <w:proofErr w:type="spellStart"/>
-      <w:r>
-        <w:t>views</w:t>
-      </w:r>
-      <w:proofErr w:type="spellEnd"/>
-      <w:r>
-        <w:t xml:space="preserve"> do </w:t>
-      </w:r>
-      <w:proofErr w:type="spellStart"/>
+        <w:t xml:space="preserve"> iremos utilizar as views do ejs.</w:t>
+      </w:r>
+    </w:p>
+    <w:p>
+      <w:pPr>
+        <w:pStyle w:val="PargrafodaLista"/>
+        <w:numPr>
+          <w:ilvl w:val="0"/>
+          <w:numId w:val="3"/>
+        </w:numPr>
+        <w:shd w:val="clear" w:color="auto" w:fill="272822"/>
+        <w:spacing w:after="0" w:line="285" w:lineRule="atLeast"/>
+        <w:rPr>
+          <w:rFonts w:ascii="Consolas" w:eastAsia="Times New Roman" w:hAnsi="Consolas" w:cs="Times New Roman"/>
+          <w:color w:val="F8F8F2"/>
+          <w:sz w:val="21"/>
+          <w:szCs w:val="21"/>
+          <w:lang w:eastAsia="pt-BR"/>
+        </w:rPr>
+      </w:pPr>
+      <w:r>
+        <w:rPr>
+          <w:rFonts w:ascii="Consolas" w:eastAsia="Times New Roman" w:hAnsi="Consolas" w:cs="Times New Roman"/>
+          <w:color w:val="F8F8F2"/>
+          <w:sz w:val="21"/>
+          <w:szCs w:val="21"/>
+          <w:lang w:eastAsia="pt-BR"/>
+        </w:rPr>
+        <w:t>app.</w:t>
+      </w:r>
+      <w:r>
+        <w:rPr>
+          <w:rFonts w:ascii="Consolas" w:eastAsia="Times New Roman" w:hAnsi="Consolas" w:cs="Times New Roman"/>
+          <w:color w:val="A6E22E"/>
+          <w:sz w:val="21"/>
+          <w:szCs w:val="21"/>
+          <w:lang w:eastAsia="pt-BR"/>
+        </w:rPr>
+        <w:t>set</w:t>
+      </w:r>
+      <w:r>
+        <w:rPr>
+          <w:rFonts w:ascii="Consolas" w:eastAsia="Times New Roman" w:hAnsi="Consolas" w:cs="Times New Roman"/>
+          <w:color w:val="F8F8F2"/>
+          <w:sz w:val="21"/>
+          <w:szCs w:val="21"/>
+          <w:lang w:eastAsia="pt-BR"/>
+        </w:rPr>
+        <w:t>(</w:t>
+      </w:r>
+      <w:r>
+        <w:rPr>
+          <w:rFonts w:ascii="Consolas" w:eastAsia="Times New Roman" w:hAnsi="Consolas" w:cs="Times New Roman"/>
+          <w:color w:val="E6DB74"/>
+          <w:sz w:val="21"/>
+          <w:szCs w:val="21"/>
+          <w:lang w:eastAsia="pt-BR"/>
+        </w:rPr>
+        <w:t>'view engine'</w:t>
+      </w:r>
+      <w:r>
+        <w:rPr>
+          <w:rFonts w:ascii="Consolas" w:eastAsia="Times New Roman" w:hAnsi="Consolas" w:cs="Times New Roman"/>
+          <w:color w:val="F8F8F2"/>
+          <w:sz w:val="21"/>
+          <w:szCs w:val="21"/>
+          <w:lang w:eastAsia="pt-BR"/>
+        </w:rPr>
+        <w:t>,</w:t>
+      </w:r>
+      <w:r>
+        <w:rPr>
+          <w:rFonts w:ascii="Consolas" w:eastAsia="Times New Roman" w:hAnsi="Consolas" w:cs="Times New Roman"/>
+          <w:color w:val="E6DB74"/>
+          <w:sz w:val="21"/>
+          <w:szCs w:val="21"/>
+          <w:lang w:eastAsia="pt-BR"/>
+        </w:rPr>
+        <w:t>'ejs'</w:t>
+      </w:r>
+      <w:r>
+        <w:rPr>
+          <w:rFonts w:ascii="Consolas" w:eastAsia="Times New Roman" w:hAnsi="Consolas" w:cs="Times New Roman"/>
+          <w:color w:val="F8F8F2"/>
+          <w:sz w:val="21"/>
+          <w:szCs w:val="21"/>
+          <w:lang w:eastAsia="pt-BR"/>
+        </w:rPr>
+        <w:t>);</w:t>
+      </w:r>
+    </w:p>
+    <w:p>
+      <w:pPr>
+        <w:pStyle w:val="PargrafodaLista"/>
+      </w:pPr>
+    </w:p>
+    <w:p>
+      <w:pPr>
+        <w:pStyle w:val="PargrafodaLista"/>
+        <w:numPr>
+          <w:ilvl w:val="0"/>
+          <w:numId w:val="3"/>
+        </w:numPr>
+      </w:pPr>
+      <w:r>
+        <w:t>vamos criar uma rota principal essa rota irá renderizar um arquivo html chamado index.</w:t>
+      </w:r>
       <w:r>
         <w:t>ejs</w:t>
       </w:r>
-      <w:proofErr w:type="spellEnd"/>
-      <w:r>
-        <w:t>.</w:t>
-      </w:r>
-    </w:p>
-    <w:p>
-      <w:pPr>
-        <w:pStyle w:val="PargrafodaLista"/>
-        <w:numPr>
-          <w:ilvl w:val="0"/>
-          <w:numId w:val="3"/>
-        </w:numPr>
-        <w:shd w:val="clear" w:color="auto" w:fill="272822"/>
-        <w:spacing w:after="0" w:line="285" w:lineRule="atLeast"/>
-        <w:rPr>
-          <w:rFonts w:ascii="Consolas" w:eastAsia="Times New Roman" w:hAnsi="Consolas" w:cs="Times New Roman"/>
-          <w:color w:val="F8F8F2"/>
-          <w:sz w:val="21"/>
-          <w:szCs w:val="21"/>
-          <w:lang w:eastAsia="pt-BR"/>
-        </w:rPr>
-      </w:pPr>
-      <w:proofErr w:type="spellStart"/>
-      <w:proofErr w:type="gramStart"/>
+    </w:p>
+    <w:p>
+      <w:pPr>
+        <w:pStyle w:val="PargrafodaLista"/>
+        <w:numPr>
+          <w:ilvl w:val="0"/>
+          <w:numId w:val="3"/>
+        </w:numPr>
+      </w:pPr>
+      <w:r>
+        <w:t>esse arquivo será criado dentro da pasta views.</w:t>
+      </w:r>
+    </w:p>
+    <w:p>
+      <w:pPr>
+        <w:pStyle w:val="PargrafodaLista"/>
+        <w:numPr>
+          <w:ilvl w:val="0"/>
+          <w:numId w:val="3"/>
+        </w:numPr>
+        <w:shd w:val="clear" w:color="auto" w:fill="272822"/>
+        <w:spacing w:after="0" w:line="285" w:lineRule="atLeast"/>
+        <w:rPr>
+          <w:rFonts w:ascii="Consolas" w:eastAsia="Times New Roman" w:hAnsi="Consolas" w:cs="Times New Roman"/>
+          <w:color w:val="F8F8F2"/>
+          <w:sz w:val="21"/>
+          <w:szCs w:val="21"/>
+          <w:lang w:eastAsia="pt-BR"/>
+        </w:rPr>
+      </w:pPr>
+      <w:r>
+        <w:rPr>
+          <w:rFonts w:ascii="Consolas" w:eastAsia="Times New Roman" w:hAnsi="Consolas" w:cs="Times New Roman"/>
+          <w:color w:val="88846F"/>
+          <w:sz w:val="21"/>
+          <w:szCs w:val="21"/>
+          <w:lang w:eastAsia="pt-BR"/>
+        </w:rPr>
+        <w:t>//criando rota principal que irá renderizar o arquvio index.ejs</w:t>
+      </w:r>
+    </w:p>
+    <w:p>
+      <w:pPr>
+        <w:pStyle w:val="PargrafodaLista"/>
+        <w:numPr>
+          <w:ilvl w:val="0"/>
+          <w:numId w:val="3"/>
+        </w:numPr>
+        <w:shd w:val="clear" w:color="auto" w:fill="272822"/>
+        <w:spacing w:after="0" w:line="285" w:lineRule="atLeast"/>
+        <w:rPr>
+          <w:rFonts w:ascii="Consolas" w:eastAsia="Times New Roman" w:hAnsi="Consolas" w:cs="Times New Roman"/>
+          <w:color w:val="F8F8F2"/>
+          <w:sz w:val="21"/>
+          <w:szCs w:val="21"/>
+          <w:lang w:eastAsia="pt-BR"/>
+        </w:rPr>
+      </w:pPr>
       <w:r>
         <w:rPr>
           <w:rFonts w:ascii="Consolas" w:eastAsia="Times New Roman" w:hAnsi="Consolas" w:cs="Times New Roman"/>
@@ -953,9 +891,8 @@
           <w:szCs w:val="21"/>
           <w:lang w:eastAsia="pt-BR"/>
         </w:rPr>
-        <w:t>set</w:t>
-      </w:r>
-      <w:proofErr w:type="spellEnd"/>
+        <w:t>get</w:t>
+      </w:r>
       <w:r>
         <w:rPr>
           <w:rFonts w:ascii="Consolas" w:eastAsia="Times New Roman" w:hAnsi="Consolas" w:cs="Times New Roman"/>
@@ -966,7 +903,6 @@
         </w:rPr>
         <w:t>(</w:t>
       </w:r>
-      <w:proofErr w:type="gramEnd"/>
       <w:r>
         <w:rPr>
           <w:rFonts w:ascii="Consolas" w:eastAsia="Times New Roman" w:hAnsi="Consolas" w:cs="Times New Roman"/>
@@ -975,279 +911,6 @@
           <w:szCs w:val="21"/>
           <w:lang w:eastAsia="pt-BR"/>
         </w:rPr>
-        <w:t>'</w:t>
-      </w:r>
-      <w:proofErr w:type="spellStart"/>
-      <w:r>
-        <w:rPr>
-          <w:rFonts w:ascii="Consolas" w:eastAsia="Times New Roman" w:hAnsi="Consolas" w:cs="Times New Roman"/>
-          <w:color w:val="E6DB74"/>
-          <w:sz w:val="21"/>
-          <w:szCs w:val="21"/>
-          <w:lang w:eastAsia="pt-BR"/>
-        </w:rPr>
-        <w:t>view</w:t>
-      </w:r>
-      <w:proofErr w:type="spellEnd"/>
-      <w:r>
-        <w:rPr>
-          <w:rFonts w:ascii="Consolas" w:eastAsia="Times New Roman" w:hAnsi="Consolas" w:cs="Times New Roman"/>
-          <w:color w:val="E6DB74"/>
-          <w:sz w:val="21"/>
-          <w:szCs w:val="21"/>
-          <w:lang w:eastAsia="pt-BR"/>
-        </w:rPr>
-        <w:t xml:space="preserve"> </w:t>
-      </w:r>
-      <w:proofErr w:type="spellStart"/>
-      <w:r>
-        <w:rPr>
-          <w:rFonts w:ascii="Consolas" w:eastAsia="Times New Roman" w:hAnsi="Consolas" w:cs="Times New Roman"/>
-          <w:color w:val="E6DB74"/>
-          <w:sz w:val="21"/>
-          <w:szCs w:val="21"/>
-          <w:lang w:eastAsia="pt-BR"/>
-        </w:rPr>
-        <w:t>engine</w:t>
-      </w:r>
-      <w:proofErr w:type="spellEnd"/>
-      <w:r>
-        <w:rPr>
-          <w:rFonts w:ascii="Consolas" w:eastAsia="Times New Roman" w:hAnsi="Consolas" w:cs="Times New Roman"/>
-          <w:color w:val="E6DB74"/>
-          <w:sz w:val="21"/>
-          <w:szCs w:val="21"/>
-          <w:lang w:eastAsia="pt-BR"/>
-        </w:rPr>
-        <w:t>'</w:t>
-      </w:r>
-      <w:r>
-        <w:rPr>
-          <w:rFonts w:ascii="Consolas" w:eastAsia="Times New Roman" w:hAnsi="Consolas" w:cs="Times New Roman"/>
-          <w:color w:val="F8F8F2"/>
-          <w:sz w:val="21"/>
-          <w:szCs w:val="21"/>
-          <w:lang w:eastAsia="pt-BR"/>
-        </w:rPr>
-        <w:t>,</w:t>
-      </w:r>
-      <w:r>
-        <w:rPr>
-          <w:rFonts w:ascii="Consolas" w:eastAsia="Times New Roman" w:hAnsi="Consolas" w:cs="Times New Roman"/>
-          <w:color w:val="E6DB74"/>
-          <w:sz w:val="21"/>
-          <w:szCs w:val="21"/>
-          <w:lang w:eastAsia="pt-BR"/>
-        </w:rPr>
-        <w:t>'</w:t>
-      </w:r>
-      <w:proofErr w:type="spellStart"/>
-      <w:r>
-        <w:rPr>
-          <w:rFonts w:ascii="Consolas" w:eastAsia="Times New Roman" w:hAnsi="Consolas" w:cs="Times New Roman"/>
-          <w:color w:val="E6DB74"/>
-          <w:sz w:val="21"/>
-          <w:szCs w:val="21"/>
-          <w:lang w:eastAsia="pt-BR"/>
-        </w:rPr>
-        <w:t>ejs</w:t>
-      </w:r>
-      <w:proofErr w:type="spellEnd"/>
-      <w:r>
-        <w:rPr>
-          <w:rFonts w:ascii="Consolas" w:eastAsia="Times New Roman" w:hAnsi="Consolas" w:cs="Times New Roman"/>
-          <w:color w:val="E6DB74"/>
-          <w:sz w:val="21"/>
-          <w:szCs w:val="21"/>
-          <w:lang w:eastAsia="pt-BR"/>
-        </w:rPr>
-        <w:t>'</w:t>
-      </w:r>
-      <w:r>
-        <w:rPr>
-          <w:rFonts w:ascii="Consolas" w:eastAsia="Times New Roman" w:hAnsi="Consolas" w:cs="Times New Roman"/>
-          <w:color w:val="F8F8F2"/>
-          <w:sz w:val="21"/>
-          <w:szCs w:val="21"/>
-          <w:lang w:eastAsia="pt-BR"/>
-        </w:rPr>
-        <w:t>);</w:t>
-      </w:r>
-    </w:p>
-    <w:p>
-      <w:pPr>
-        <w:pStyle w:val="PargrafodaLista"/>
-      </w:pPr>
-    </w:p>
-    <w:p>
-      <w:pPr>
-        <w:pStyle w:val="PargrafodaLista"/>
-        <w:numPr>
-          <w:ilvl w:val="0"/>
-          <w:numId w:val="3"/>
-        </w:numPr>
-      </w:pPr>
-      <w:r>
-        <w:t xml:space="preserve">vamos criar uma rota principal essa rota irá renderizar um arquivo </w:t>
-      </w:r>
-      <w:proofErr w:type="spellStart"/>
-      <w:r>
-        <w:t>html</w:t>
-      </w:r>
-      <w:proofErr w:type="spellEnd"/>
-      <w:r>
-        <w:t xml:space="preserve"> chamado </w:t>
-      </w:r>
-      <w:proofErr w:type="spellStart"/>
-      <w:r>
-        <w:t>index.</w:t>
-      </w:r>
-      <w:r>
-        <w:t>ejs</w:t>
-      </w:r>
-      <w:proofErr w:type="spellEnd"/>
-    </w:p>
-    <w:p>
-      <w:pPr>
-        <w:pStyle w:val="PargrafodaLista"/>
-        <w:numPr>
-          <w:ilvl w:val="0"/>
-          <w:numId w:val="3"/>
-        </w:numPr>
-      </w:pPr>
-      <w:r>
-        <w:t xml:space="preserve">esse arquivo será criado dentro da pasta </w:t>
-      </w:r>
-      <w:proofErr w:type="spellStart"/>
-      <w:r>
-        <w:t>views</w:t>
-      </w:r>
-      <w:proofErr w:type="spellEnd"/>
-      <w:r>
-        <w:t>.</w:t>
-      </w:r>
-    </w:p>
-    <w:p>
-      <w:pPr>
-        <w:pStyle w:val="PargrafodaLista"/>
-        <w:numPr>
-          <w:ilvl w:val="0"/>
-          <w:numId w:val="3"/>
-        </w:numPr>
-        <w:shd w:val="clear" w:color="auto" w:fill="272822"/>
-        <w:spacing w:after="0" w:line="285" w:lineRule="atLeast"/>
-        <w:rPr>
-          <w:rFonts w:ascii="Consolas" w:eastAsia="Times New Roman" w:hAnsi="Consolas" w:cs="Times New Roman"/>
-          <w:color w:val="F8F8F2"/>
-          <w:sz w:val="21"/>
-          <w:szCs w:val="21"/>
-          <w:lang w:eastAsia="pt-BR"/>
-        </w:rPr>
-      </w:pPr>
-      <w:r>
-        <w:rPr>
-          <w:rFonts w:ascii="Consolas" w:eastAsia="Times New Roman" w:hAnsi="Consolas" w:cs="Times New Roman"/>
-          <w:color w:val="88846F"/>
-          <w:sz w:val="21"/>
-          <w:szCs w:val="21"/>
-          <w:lang w:eastAsia="pt-BR"/>
-        </w:rPr>
-        <w:t xml:space="preserve">//criando rota principal que irá renderizar o </w:t>
-      </w:r>
-      <w:proofErr w:type="spellStart"/>
-      <w:r>
-        <w:rPr>
-          <w:rFonts w:ascii="Consolas" w:eastAsia="Times New Roman" w:hAnsi="Consolas" w:cs="Times New Roman"/>
-          <w:color w:val="88846F"/>
-          <w:sz w:val="21"/>
-          <w:szCs w:val="21"/>
-          <w:lang w:eastAsia="pt-BR"/>
-        </w:rPr>
-        <w:t>arquvio</w:t>
-      </w:r>
-      <w:proofErr w:type="spellEnd"/>
-      <w:r>
-        <w:rPr>
-          <w:rFonts w:ascii="Consolas" w:eastAsia="Times New Roman" w:hAnsi="Consolas" w:cs="Times New Roman"/>
-          <w:color w:val="88846F"/>
-          <w:sz w:val="21"/>
-          <w:szCs w:val="21"/>
-          <w:lang w:eastAsia="pt-BR"/>
-        </w:rPr>
-        <w:t xml:space="preserve"> </w:t>
-      </w:r>
-      <w:proofErr w:type="spellStart"/>
-      <w:r>
-        <w:rPr>
-          <w:rFonts w:ascii="Consolas" w:eastAsia="Times New Roman" w:hAnsi="Consolas" w:cs="Times New Roman"/>
-          <w:color w:val="88846F"/>
-          <w:sz w:val="21"/>
-          <w:szCs w:val="21"/>
-          <w:lang w:eastAsia="pt-BR"/>
-        </w:rPr>
-        <w:t>index.ejs</w:t>
-      </w:r>
-      <w:proofErr w:type="spellEnd"/>
-    </w:p>
-    <w:p>
-      <w:pPr>
-        <w:pStyle w:val="PargrafodaLista"/>
-        <w:numPr>
-          <w:ilvl w:val="0"/>
-          <w:numId w:val="3"/>
-        </w:numPr>
-        <w:shd w:val="clear" w:color="auto" w:fill="272822"/>
-        <w:spacing w:after="0" w:line="285" w:lineRule="atLeast"/>
-        <w:rPr>
-          <w:rFonts w:ascii="Consolas" w:eastAsia="Times New Roman" w:hAnsi="Consolas" w:cs="Times New Roman"/>
-          <w:color w:val="F8F8F2"/>
-          <w:sz w:val="21"/>
-          <w:szCs w:val="21"/>
-          <w:lang w:eastAsia="pt-BR"/>
-        </w:rPr>
-      </w:pPr>
-      <w:proofErr w:type="spellStart"/>
-      <w:proofErr w:type="gramStart"/>
-      <w:r>
-        <w:rPr>
-          <w:rFonts w:ascii="Consolas" w:eastAsia="Times New Roman" w:hAnsi="Consolas" w:cs="Times New Roman"/>
-          <w:color w:val="F8F8F2"/>
-          <w:sz w:val="21"/>
-          <w:szCs w:val="21"/>
-          <w:lang w:eastAsia="pt-BR"/>
-        </w:rPr>
-        <w:t>app.</w:t>
-      </w:r>
-      <w:r>
-        <w:rPr>
-          <w:rFonts w:ascii="Consolas" w:eastAsia="Times New Roman" w:hAnsi="Consolas" w:cs="Times New Roman"/>
-          <w:color w:val="A6E22E"/>
-          <w:sz w:val="21"/>
-          <w:szCs w:val="21"/>
-          <w:lang w:eastAsia="pt-BR"/>
-        </w:rPr>
-        <w:t>get</w:t>
-      </w:r>
-      <w:proofErr w:type="spellEnd"/>
-      <w:r>
-        <w:rPr>
-          <w:rFonts w:ascii="Consolas" w:eastAsia="Times New Roman" w:hAnsi="Consolas" w:cs="Times New Roman"/>
-          <w:color w:val="F8F8F2"/>
-          <w:sz w:val="21"/>
-          <w:szCs w:val="21"/>
-          <w:lang w:eastAsia="pt-BR"/>
-        </w:rPr>
-        <w:t>(</w:t>
-      </w:r>
-      <w:proofErr w:type="gramEnd"/>
-      <w:r>
-        <w:rPr>
-          <w:rFonts w:ascii="Consolas" w:eastAsia="Times New Roman" w:hAnsi="Consolas" w:cs="Times New Roman"/>
-          <w:color w:val="E6DB74"/>
-          <w:sz w:val="21"/>
-          <w:szCs w:val="21"/>
-          <w:lang w:eastAsia="pt-BR"/>
-        </w:rPr>
         <w:t>'/'</w:t>
       </w:r>
       <w:r>
@@ -1260,7 +923,6 @@
         </w:rPr>
         <w:t>, (</w:t>
       </w:r>
-      <w:proofErr w:type="spellStart"/>
       <w:r>
         <w:rPr>
           <w:rFonts w:ascii="Consolas" w:eastAsia="Times New Roman" w:hAnsi="Consolas" w:cs="Times New Roman"/>
@@ -1273,7 +935,6 @@
         </w:rPr>
         <w:t>req</w:t>
       </w:r>
-      <w:proofErr w:type="spellEnd"/>
       <w:r>
         <w:rPr>
           <w:rFonts w:ascii="Consolas" w:eastAsia="Times New Roman" w:hAnsi="Consolas" w:cs="Times New Roman"/>
@@ -1356,8 +1017,6 @@
         </w:rPr>
         <w:t xml:space="preserve">    </w:t>
       </w:r>
-      <w:proofErr w:type="spellStart"/>
-      <w:proofErr w:type="gramStart"/>
       <w:r>
         <w:rPr>
           <w:rFonts w:ascii="Consolas" w:eastAsia="Times New Roman" w:hAnsi="Consolas" w:cs="Times New Roman"/>
@@ -1390,8 +1049,6 @@
         </w:rPr>
         <w:t>render</w:t>
       </w:r>
-      <w:proofErr w:type="spellEnd"/>
-      <w:proofErr w:type="gramEnd"/>
       <w:r>
         <w:rPr>
           <w:rFonts w:ascii="Consolas" w:eastAsia="Times New Roman" w:hAnsi="Consolas" w:cs="Times New Roman"/>
@@ -1465,51 +1122,103 @@
         </w:numPr>
       </w:pPr>
       <w:r>
-        <w:t xml:space="preserve">No arquivo </w:t>
-      </w:r>
-      <w:proofErr w:type="spellStart"/>
-      <w:r>
-        <w:t>index.ejs</w:t>
-      </w:r>
-      <w:proofErr w:type="spellEnd"/>
-      <w:r>
-        <w:t xml:space="preserve"> vamos criar uma estrutura </w:t>
-      </w:r>
-      <w:proofErr w:type="spellStart"/>
-      <w:r>
+        <w:t>No arquivo index.ejs vamos criar uma estrutura html e um h1 com uma mensagem</w:t>
+      </w:r>
+    </w:p>
+    <w:p>
+      <w:pPr>
+        <w:pStyle w:val="PargrafodaLista"/>
+        <w:numPr>
+          <w:ilvl w:val="0"/>
+          <w:numId w:val="3"/>
+        </w:numPr>
+        <w:shd w:val="clear" w:color="auto" w:fill="272822"/>
+        <w:spacing w:after="0" w:line="285" w:lineRule="atLeast"/>
+        <w:rPr>
+          <w:rFonts w:ascii="Consolas" w:eastAsia="Times New Roman" w:hAnsi="Consolas" w:cs="Times New Roman"/>
+          <w:color w:val="F8F8F2"/>
+          <w:sz w:val="21"/>
+          <w:szCs w:val="21"/>
+          <w:lang w:eastAsia="pt-BR"/>
+        </w:rPr>
+      </w:pPr>
+      <w:r>
+        <w:rPr>
+          <w:rFonts w:ascii="Consolas" w:eastAsia="Times New Roman" w:hAnsi="Consolas" w:cs="Times New Roman"/>
+          <w:color w:val="F8F8F2"/>
+          <w:sz w:val="21"/>
+          <w:szCs w:val="21"/>
+          <w:lang w:eastAsia="pt-BR"/>
+        </w:rPr>
+        <w:t>&lt;!</w:t>
+      </w:r>
+      <w:r>
+        <w:rPr>
+          <w:rFonts w:ascii="Consolas" w:eastAsia="Times New Roman" w:hAnsi="Consolas" w:cs="Times New Roman"/>
+          <w:color w:val="F92672"/>
+          <w:sz w:val="21"/>
+          <w:szCs w:val="21"/>
+          <w:lang w:eastAsia="pt-BR"/>
+        </w:rPr>
+        <w:t>DOCTYPE</w:t>
+      </w:r>
+      <w:r>
+        <w:rPr>
+          <w:rFonts w:ascii="Consolas" w:eastAsia="Times New Roman" w:hAnsi="Consolas" w:cs="Times New Roman"/>
+          <w:color w:val="F8F8F2"/>
+          <w:sz w:val="21"/>
+          <w:szCs w:val="21"/>
+          <w:lang w:eastAsia="pt-BR"/>
+        </w:rPr>
+        <w:t xml:space="preserve"> </w:t>
+      </w:r>
+      <w:r>
+        <w:rPr>
+          <w:rFonts w:ascii="Consolas" w:eastAsia="Times New Roman" w:hAnsi="Consolas" w:cs="Times New Roman"/>
+          <w:color w:val="A6E22E"/>
+          <w:sz w:val="21"/>
+          <w:szCs w:val="21"/>
+          <w:lang w:eastAsia="pt-BR"/>
+        </w:rPr>
         <w:t>html</w:t>
       </w:r>
-      <w:proofErr w:type="spellEnd"/>
-      <w:r>
-        <w:t xml:space="preserve"> e um h1 com uma mensagem</w:t>
-      </w:r>
-    </w:p>
-    <w:p>
-      <w:pPr>
-        <w:pStyle w:val="PargrafodaLista"/>
-        <w:numPr>
-          <w:ilvl w:val="0"/>
-          <w:numId w:val="3"/>
-        </w:numPr>
-        <w:shd w:val="clear" w:color="auto" w:fill="272822"/>
-        <w:spacing w:after="0" w:line="285" w:lineRule="atLeast"/>
-        <w:rPr>
-          <w:rFonts w:ascii="Consolas" w:eastAsia="Times New Roman" w:hAnsi="Consolas" w:cs="Times New Roman"/>
-          <w:color w:val="F8F8F2"/>
-          <w:sz w:val="21"/>
-          <w:szCs w:val="21"/>
-          <w:lang w:eastAsia="pt-BR"/>
-        </w:rPr>
-      </w:pPr>
-      <w:r>
-        <w:rPr>
-          <w:rFonts w:ascii="Consolas" w:eastAsia="Times New Roman" w:hAnsi="Consolas" w:cs="Times New Roman"/>
-          <w:color w:val="F8F8F2"/>
-          <w:sz w:val="21"/>
-          <w:szCs w:val="21"/>
-          <w:lang w:eastAsia="pt-BR"/>
-        </w:rPr>
-        <w:t>&lt;!</w:t>
+      <w:r>
+        <w:rPr>
+          <w:rFonts w:ascii="Consolas" w:eastAsia="Times New Roman" w:hAnsi="Consolas" w:cs="Times New Roman"/>
+          <w:color w:val="F8F8F2"/>
+          <w:sz w:val="21"/>
+          <w:szCs w:val="21"/>
+          <w:lang w:eastAsia="pt-BR"/>
+        </w:rPr>
+        <w:t>&gt;</w:t>
+      </w:r>
+    </w:p>
+    <w:p>
+      <w:pPr>
+        <w:pStyle w:val="PargrafodaLista"/>
+        <w:numPr>
+          <w:ilvl w:val="0"/>
+          <w:numId w:val="3"/>
+        </w:numPr>
+        <w:shd w:val="clear" w:color="auto" w:fill="272822"/>
+        <w:spacing w:after="0" w:line="285" w:lineRule="atLeast"/>
+        <w:rPr>
+          <w:rFonts w:ascii="Consolas" w:eastAsia="Times New Roman" w:hAnsi="Consolas" w:cs="Times New Roman"/>
+          <w:color w:val="F8F8F2"/>
+          <w:sz w:val="21"/>
+          <w:szCs w:val="21"/>
+          <w:lang w:eastAsia="pt-BR"/>
+        </w:rPr>
+      </w:pPr>
+      <w:r>
+        <w:rPr>
+          <w:rFonts w:ascii="Consolas" w:eastAsia="Times New Roman" w:hAnsi="Consolas" w:cs="Times New Roman"/>
+          <w:color w:val="F8F8F2"/>
+          <w:sz w:val="21"/>
+          <w:szCs w:val="21"/>
+          <w:lang w:eastAsia="pt-BR"/>
+        </w:rPr>
+        <w:t>&lt;</w:t>
       </w:r>
       <w:r>
         <w:rPr>
@@ -1519,7 +1228,7 @@
           <w:szCs w:val="21"/>
           <w:lang w:eastAsia="pt-BR"/>
         </w:rPr>
-        <w:t>DOCTYPE</w:t>
+        <w:t>html</w:t>
       </w:r>
       <w:r>
         <w:rPr>
@@ -1531,7 +1240,6 @@
         </w:rPr>
         <w:t xml:space="preserve"> </w:t>
       </w:r>
-      <w:proofErr w:type="spellStart"/>
       <w:r>
         <w:rPr>
           <w:rFonts w:ascii="Consolas" w:eastAsia="Times New Roman" w:hAnsi="Consolas" w:cs="Times New Roman"/>
@@ -1540,9 +1248,748 @@
           <w:szCs w:val="21"/>
           <w:lang w:eastAsia="pt-BR"/>
         </w:rPr>
+        <w:t>lang</w:t>
+      </w:r>
+      <w:r>
+        <w:rPr>
+          <w:rFonts w:ascii="Consolas" w:eastAsia="Times New Roman" w:hAnsi="Consolas" w:cs="Times New Roman"/>
+          <w:color w:val="F8F8F2"/>
+          <w:sz w:val="21"/>
+          <w:szCs w:val="21"/>
+          <w:lang w:eastAsia="pt-BR"/>
+        </w:rPr>
+        <w:t>=</w:t>
+      </w:r>
+      <w:r>
+        <w:rPr>
+          <w:rFonts w:ascii="Consolas" w:eastAsia="Times New Roman" w:hAnsi="Consolas" w:cs="Times New Roman"/>
+          <w:color w:val="E6DB74"/>
+          <w:sz w:val="21"/>
+          <w:szCs w:val="21"/>
+          <w:lang w:eastAsia="pt-BR"/>
+        </w:rPr>
+        <w:t>"en"</w:t>
+      </w:r>
+      <w:r>
+        <w:rPr>
+          <w:rFonts w:ascii="Consolas" w:eastAsia="Times New Roman" w:hAnsi="Consolas" w:cs="Times New Roman"/>
+          <w:color w:val="F8F8F2"/>
+          <w:sz w:val="21"/>
+          <w:szCs w:val="21"/>
+          <w:lang w:eastAsia="pt-BR"/>
+        </w:rPr>
+        <w:t>&gt;</w:t>
+      </w:r>
+    </w:p>
+    <w:p>
+      <w:pPr>
+        <w:pStyle w:val="PargrafodaLista"/>
+        <w:numPr>
+          <w:ilvl w:val="0"/>
+          <w:numId w:val="3"/>
+        </w:numPr>
+        <w:shd w:val="clear" w:color="auto" w:fill="272822"/>
+        <w:spacing w:after="0" w:line="285" w:lineRule="atLeast"/>
+        <w:rPr>
+          <w:rFonts w:ascii="Consolas" w:eastAsia="Times New Roman" w:hAnsi="Consolas" w:cs="Times New Roman"/>
+          <w:color w:val="F8F8F2"/>
+          <w:sz w:val="21"/>
+          <w:szCs w:val="21"/>
+          <w:lang w:eastAsia="pt-BR"/>
+        </w:rPr>
+      </w:pPr>
+      <w:r>
+        <w:rPr>
+          <w:rFonts w:ascii="Consolas" w:eastAsia="Times New Roman" w:hAnsi="Consolas" w:cs="Times New Roman"/>
+          <w:color w:val="F8F8F2"/>
+          <w:sz w:val="21"/>
+          <w:szCs w:val="21"/>
+          <w:lang w:eastAsia="pt-BR"/>
+        </w:rPr>
+        <w:t>&lt;</w:t>
+      </w:r>
+      <w:r>
+        <w:rPr>
+          <w:rFonts w:ascii="Consolas" w:eastAsia="Times New Roman" w:hAnsi="Consolas" w:cs="Times New Roman"/>
+          <w:color w:val="F92672"/>
+          <w:sz w:val="21"/>
+          <w:szCs w:val="21"/>
+          <w:lang w:eastAsia="pt-BR"/>
+        </w:rPr>
+        <w:t>head</w:t>
+      </w:r>
+      <w:r>
+        <w:rPr>
+          <w:rFonts w:ascii="Consolas" w:eastAsia="Times New Roman" w:hAnsi="Consolas" w:cs="Times New Roman"/>
+          <w:color w:val="F8F8F2"/>
+          <w:sz w:val="21"/>
+          <w:szCs w:val="21"/>
+          <w:lang w:eastAsia="pt-BR"/>
+        </w:rPr>
+        <w:t>&gt;</w:t>
+      </w:r>
+    </w:p>
+    <w:p>
+      <w:pPr>
+        <w:pStyle w:val="PargrafodaLista"/>
+        <w:numPr>
+          <w:ilvl w:val="0"/>
+          <w:numId w:val="3"/>
+        </w:numPr>
+        <w:shd w:val="clear" w:color="auto" w:fill="272822"/>
+        <w:spacing w:after="0" w:line="285" w:lineRule="atLeast"/>
+        <w:rPr>
+          <w:rFonts w:ascii="Consolas" w:eastAsia="Times New Roman" w:hAnsi="Consolas" w:cs="Times New Roman"/>
+          <w:color w:val="F8F8F2"/>
+          <w:sz w:val="21"/>
+          <w:szCs w:val="21"/>
+          <w:lang w:eastAsia="pt-BR"/>
+        </w:rPr>
+      </w:pPr>
+      <w:r>
+        <w:rPr>
+          <w:rFonts w:ascii="Consolas" w:eastAsia="Times New Roman" w:hAnsi="Consolas" w:cs="Times New Roman"/>
+          <w:color w:val="F8F8F2"/>
+          <w:sz w:val="21"/>
+          <w:szCs w:val="21"/>
+          <w:lang w:eastAsia="pt-BR"/>
+        </w:rPr>
+        <w:t>    &lt;</w:t>
+      </w:r>
+      <w:r>
+        <w:rPr>
+          <w:rFonts w:ascii="Consolas" w:eastAsia="Times New Roman" w:hAnsi="Consolas" w:cs="Times New Roman"/>
+          <w:color w:val="F92672"/>
+          <w:sz w:val="21"/>
+          <w:szCs w:val="21"/>
+          <w:lang w:eastAsia="pt-BR"/>
+        </w:rPr>
+        <w:t>meta</w:t>
+      </w:r>
+      <w:r>
+        <w:rPr>
+          <w:rFonts w:ascii="Consolas" w:eastAsia="Times New Roman" w:hAnsi="Consolas" w:cs="Times New Roman"/>
+          <w:color w:val="F8F8F2"/>
+          <w:sz w:val="21"/>
+          <w:szCs w:val="21"/>
+          <w:lang w:eastAsia="pt-BR"/>
+        </w:rPr>
+        <w:t xml:space="preserve"> </w:t>
+      </w:r>
+      <w:r>
+        <w:rPr>
+          <w:rFonts w:ascii="Consolas" w:eastAsia="Times New Roman" w:hAnsi="Consolas" w:cs="Times New Roman"/>
+          <w:color w:val="A6E22E"/>
+          <w:sz w:val="21"/>
+          <w:szCs w:val="21"/>
+          <w:lang w:eastAsia="pt-BR"/>
+        </w:rPr>
+        <w:t>charset</w:t>
+      </w:r>
+      <w:r>
+        <w:rPr>
+          <w:rFonts w:ascii="Consolas" w:eastAsia="Times New Roman" w:hAnsi="Consolas" w:cs="Times New Roman"/>
+          <w:color w:val="F8F8F2"/>
+          <w:sz w:val="21"/>
+          <w:szCs w:val="21"/>
+          <w:lang w:eastAsia="pt-BR"/>
+        </w:rPr>
+        <w:t>=</w:t>
+      </w:r>
+      <w:r>
+        <w:rPr>
+          <w:rFonts w:ascii="Consolas" w:eastAsia="Times New Roman" w:hAnsi="Consolas" w:cs="Times New Roman"/>
+          <w:color w:val="E6DB74"/>
+          <w:sz w:val="21"/>
+          <w:szCs w:val="21"/>
+          <w:lang w:eastAsia="pt-BR"/>
+        </w:rPr>
+        <w:t>"UTF-8"</w:t>
+      </w:r>
+      <w:r>
+        <w:rPr>
+          <w:rFonts w:ascii="Consolas" w:eastAsia="Times New Roman" w:hAnsi="Consolas" w:cs="Times New Roman"/>
+          <w:color w:val="F8F8F2"/>
+          <w:sz w:val="21"/>
+          <w:szCs w:val="21"/>
+          <w:lang w:eastAsia="pt-BR"/>
+        </w:rPr>
+        <w:t>&gt;</w:t>
+      </w:r>
+    </w:p>
+    <w:p>
+      <w:pPr>
+        <w:pStyle w:val="PargrafodaLista"/>
+        <w:numPr>
+          <w:ilvl w:val="0"/>
+          <w:numId w:val="3"/>
+        </w:numPr>
+        <w:shd w:val="clear" w:color="auto" w:fill="272822"/>
+        <w:spacing w:after="0" w:line="285" w:lineRule="atLeast"/>
+        <w:rPr>
+          <w:rFonts w:ascii="Consolas" w:eastAsia="Times New Roman" w:hAnsi="Consolas" w:cs="Times New Roman"/>
+          <w:color w:val="F8F8F2"/>
+          <w:sz w:val="21"/>
+          <w:szCs w:val="21"/>
+          <w:lang w:eastAsia="pt-BR"/>
+        </w:rPr>
+      </w:pPr>
+      <w:r>
+        <w:rPr>
+          <w:rFonts w:ascii="Consolas" w:eastAsia="Times New Roman" w:hAnsi="Consolas" w:cs="Times New Roman"/>
+          <w:color w:val="F8F8F2"/>
+          <w:sz w:val="21"/>
+          <w:szCs w:val="21"/>
+          <w:lang w:eastAsia="pt-BR"/>
+        </w:rPr>
+        <w:t>    &lt;</w:t>
+      </w:r>
+      <w:r>
+        <w:rPr>
+          <w:rFonts w:ascii="Consolas" w:eastAsia="Times New Roman" w:hAnsi="Consolas" w:cs="Times New Roman"/>
+          <w:color w:val="F92672"/>
+          <w:sz w:val="21"/>
+          <w:szCs w:val="21"/>
+          <w:lang w:eastAsia="pt-BR"/>
+        </w:rPr>
+        <w:t>meta</w:t>
+      </w:r>
+      <w:r>
+        <w:rPr>
+          <w:rFonts w:ascii="Consolas" w:eastAsia="Times New Roman" w:hAnsi="Consolas" w:cs="Times New Roman"/>
+          <w:color w:val="F8F8F2"/>
+          <w:sz w:val="21"/>
+          <w:szCs w:val="21"/>
+          <w:lang w:eastAsia="pt-BR"/>
+        </w:rPr>
+        <w:t xml:space="preserve"> </w:t>
+      </w:r>
+      <w:r>
+        <w:rPr>
+          <w:rFonts w:ascii="Consolas" w:eastAsia="Times New Roman" w:hAnsi="Consolas" w:cs="Times New Roman"/>
+          <w:color w:val="A6E22E"/>
+          <w:sz w:val="21"/>
+          <w:szCs w:val="21"/>
+          <w:lang w:eastAsia="pt-BR"/>
+        </w:rPr>
+        <w:t>http-equiv</w:t>
+      </w:r>
+      <w:r>
+        <w:rPr>
+          <w:rFonts w:ascii="Consolas" w:eastAsia="Times New Roman" w:hAnsi="Consolas" w:cs="Times New Roman"/>
+          <w:color w:val="F8F8F2"/>
+          <w:sz w:val="21"/>
+          <w:szCs w:val="21"/>
+          <w:lang w:eastAsia="pt-BR"/>
+        </w:rPr>
+        <w:t>=</w:t>
+      </w:r>
+      <w:r>
+        <w:rPr>
+          <w:rFonts w:ascii="Consolas" w:eastAsia="Times New Roman" w:hAnsi="Consolas" w:cs="Times New Roman"/>
+          <w:color w:val="E6DB74"/>
+          <w:sz w:val="21"/>
+          <w:szCs w:val="21"/>
+          <w:lang w:eastAsia="pt-BR"/>
+        </w:rPr>
+        <w:t>"X-UA-Compatible"</w:t>
+      </w:r>
+      <w:r>
+        <w:rPr>
+          <w:rFonts w:ascii="Consolas" w:eastAsia="Times New Roman" w:hAnsi="Consolas" w:cs="Times New Roman"/>
+          <w:color w:val="F8F8F2"/>
+          <w:sz w:val="21"/>
+          <w:szCs w:val="21"/>
+          <w:lang w:eastAsia="pt-BR"/>
+        </w:rPr>
+        <w:t xml:space="preserve"> </w:t>
+      </w:r>
+      <w:r>
+        <w:rPr>
+          <w:rFonts w:ascii="Consolas" w:eastAsia="Times New Roman" w:hAnsi="Consolas" w:cs="Times New Roman"/>
+          <w:color w:val="A6E22E"/>
+          <w:sz w:val="21"/>
+          <w:szCs w:val="21"/>
+          <w:lang w:eastAsia="pt-BR"/>
+        </w:rPr>
+        <w:t>content</w:t>
+      </w:r>
+      <w:r>
+        <w:rPr>
+          <w:rFonts w:ascii="Consolas" w:eastAsia="Times New Roman" w:hAnsi="Consolas" w:cs="Times New Roman"/>
+          <w:color w:val="F8F8F2"/>
+          <w:sz w:val="21"/>
+          <w:szCs w:val="21"/>
+          <w:lang w:eastAsia="pt-BR"/>
+        </w:rPr>
+        <w:t>=</w:t>
+      </w:r>
+      <w:r>
+        <w:rPr>
+          <w:rFonts w:ascii="Consolas" w:eastAsia="Times New Roman" w:hAnsi="Consolas" w:cs="Times New Roman"/>
+          <w:color w:val="E6DB74"/>
+          <w:sz w:val="21"/>
+          <w:szCs w:val="21"/>
+          <w:lang w:eastAsia="pt-BR"/>
+        </w:rPr>
+        <w:t>"IE=edge"</w:t>
+      </w:r>
+      <w:r>
+        <w:rPr>
+          <w:rFonts w:ascii="Consolas" w:eastAsia="Times New Roman" w:hAnsi="Consolas" w:cs="Times New Roman"/>
+          <w:color w:val="F8F8F2"/>
+          <w:sz w:val="21"/>
+          <w:szCs w:val="21"/>
+          <w:lang w:eastAsia="pt-BR"/>
+        </w:rPr>
+        <w:t>&gt;</w:t>
+      </w:r>
+    </w:p>
+    <w:p>
+      <w:pPr>
+        <w:pStyle w:val="PargrafodaLista"/>
+        <w:numPr>
+          <w:ilvl w:val="0"/>
+          <w:numId w:val="3"/>
+        </w:numPr>
+        <w:shd w:val="clear" w:color="auto" w:fill="272822"/>
+        <w:spacing w:after="0" w:line="285" w:lineRule="atLeast"/>
+        <w:rPr>
+          <w:rFonts w:ascii="Consolas" w:eastAsia="Times New Roman" w:hAnsi="Consolas" w:cs="Times New Roman"/>
+          <w:color w:val="F8F8F2"/>
+          <w:sz w:val="21"/>
+          <w:szCs w:val="21"/>
+          <w:lang w:eastAsia="pt-BR"/>
+        </w:rPr>
+      </w:pPr>
+      <w:r>
+        <w:rPr>
+          <w:rFonts w:ascii="Consolas" w:eastAsia="Times New Roman" w:hAnsi="Consolas" w:cs="Times New Roman"/>
+          <w:color w:val="F8F8F2"/>
+          <w:sz w:val="21"/>
+          <w:szCs w:val="21"/>
+          <w:lang w:eastAsia="pt-BR"/>
+        </w:rPr>
+        <w:t>    &lt;</w:t>
+      </w:r>
+      <w:r>
+        <w:rPr>
+          <w:rFonts w:ascii="Consolas" w:eastAsia="Times New Roman" w:hAnsi="Consolas" w:cs="Times New Roman"/>
+          <w:color w:val="F92672"/>
+          <w:sz w:val="21"/>
+          <w:szCs w:val="21"/>
+          <w:lang w:eastAsia="pt-BR"/>
+        </w:rPr>
+        <w:t>meta</w:t>
+      </w:r>
+      <w:r>
+        <w:rPr>
+          <w:rFonts w:ascii="Consolas" w:eastAsia="Times New Roman" w:hAnsi="Consolas" w:cs="Times New Roman"/>
+          <w:color w:val="F8F8F2"/>
+          <w:sz w:val="21"/>
+          <w:szCs w:val="21"/>
+          <w:lang w:eastAsia="pt-BR"/>
+        </w:rPr>
+        <w:t xml:space="preserve"> </w:t>
+      </w:r>
+      <w:r>
+        <w:rPr>
+          <w:rFonts w:ascii="Consolas" w:eastAsia="Times New Roman" w:hAnsi="Consolas" w:cs="Times New Roman"/>
+          <w:color w:val="A6E22E"/>
+          <w:sz w:val="21"/>
+          <w:szCs w:val="21"/>
+          <w:lang w:eastAsia="pt-BR"/>
+        </w:rPr>
+        <w:t>name</w:t>
+      </w:r>
+      <w:r>
+        <w:rPr>
+          <w:rFonts w:ascii="Consolas" w:eastAsia="Times New Roman" w:hAnsi="Consolas" w:cs="Times New Roman"/>
+          <w:color w:val="F8F8F2"/>
+          <w:sz w:val="21"/>
+          <w:szCs w:val="21"/>
+          <w:lang w:eastAsia="pt-BR"/>
+        </w:rPr>
+        <w:t>=</w:t>
+      </w:r>
+      <w:r>
+        <w:rPr>
+          <w:rFonts w:ascii="Consolas" w:eastAsia="Times New Roman" w:hAnsi="Consolas" w:cs="Times New Roman"/>
+          <w:color w:val="E6DB74"/>
+          <w:sz w:val="21"/>
+          <w:szCs w:val="21"/>
+          <w:lang w:eastAsia="pt-BR"/>
+        </w:rPr>
+        <w:t>"viewport"</w:t>
+      </w:r>
+      <w:r>
+        <w:rPr>
+          <w:rFonts w:ascii="Consolas" w:eastAsia="Times New Roman" w:hAnsi="Consolas" w:cs="Times New Roman"/>
+          <w:color w:val="F8F8F2"/>
+          <w:sz w:val="21"/>
+          <w:szCs w:val="21"/>
+          <w:lang w:eastAsia="pt-BR"/>
+        </w:rPr>
+        <w:t xml:space="preserve"> </w:t>
+      </w:r>
+      <w:r>
+        <w:rPr>
+          <w:rFonts w:ascii="Consolas" w:eastAsia="Times New Roman" w:hAnsi="Consolas" w:cs="Times New Roman"/>
+          <w:color w:val="A6E22E"/>
+          <w:sz w:val="21"/>
+          <w:szCs w:val="21"/>
+          <w:lang w:eastAsia="pt-BR"/>
+        </w:rPr>
+        <w:t>content</w:t>
+      </w:r>
+      <w:r>
+        <w:rPr>
+          <w:rFonts w:ascii="Consolas" w:eastAsia="Times New Roman" w:hAnsi="Consolas" w:cs="Times New Roman"/>
+          <w:color w:val="F8F8F2"/>
+          <w:sz w:val="21"/>
+          <w:szCs w:val="21"/>
+          <w:lang w:eastAsia="pt-BR"/>
+        </w:rPr>
+        <w:t>=</w:t>
+      </w:r>
+      <w:r>
+        <w:rPr>
+          <w:rFonts w:ascii="Consolas" w:eastAsia="Times New Roman" w:hAnsi="Consolas" w:cs="Times New Roman"/>
+          <w:color w:val="E6DB74"/>
+          <w:sz w:val="21"/>
+          <w:szCs w:val="21"/>
+          <w:lang w:eastAsia="pt-BR"/>
+        </w:rPr>
+        <w:t>"width=device-width, initial-scale=1.0"</w:t>
+      </w:r>
+      <w:r>
+        <w:rPr>
+          <w:rFonts w:ascii="Consolas" w:eastAsia="Times New Roman" w:hAnsi="Consolas" w:cs="Times New Roman"/>
+          <w:color w:val="F8F8F2"/>
+          <w:sz w:val="21"/>
+          <w:szCs w:val="21"/>
+          <w:lang w:eastAsia="pt-BR"/>
+        </w:rPr>
+        <w:t>&gt;</w:t>
+      </w:r>
+    </w:p>
+    <w:p>
+      <w:pPr>
+        <w:pStyle w:val="PargrafodaLista"/>
+        <w:numPr>
+          <w:ilvl w:val="0"/>
+          <w:numId w:val="3"/>
+        </w:numPr>
+        <w:shd w:val="clear" w:color="auto" w:fill="272822"/>
+        <w:spacing w:after="0" w:line="285" w:lineRule="atLeast"/>
+        <w:rPr>
+          <w:rFonts w:ascii="Consolas" w:eastAsia="Times New Roman" w:hAnsi="Consolas" w:cs="Times New Roman"/>
+          <w:color w:val="F8F8F2"/>
+          <w:sz w:val="21"/>
+          <w:szCs w:val="21"/>
+          <w:lang w:eastAsia="pt-BR"/>
+        </w:rPr>
+      </w:pPr>
+      <w:r>
+        <w:rPr>
+          <w:rFonts w:ascii="Consolas" w:eastAsia="Times New Roman" w:hAnsi="Consolas" w:cs="Times New Roman"/>
+          <w:color w:val="F8F8F2"/>
+          <w:sz w:val="21"/>
+          <w:szCs w:val="21"/>
+          <w:lang w:eastAsia="pt-BR"/>
+        </w:rPr>
+        <w:t>    &lt;</w:t>
+      </w:r>
+      <w:r>
+        <w:rPr>
+          <w:rFonts w:ascii="Consolas" w:eastAsia="Times New Roman" w:hAnsi="Consolas" w:cs="Times New Roman"/>
+          <w:color w:val="F92672"/>
+          <w:sz w:val="21"/>
+          <w:szCs w:val="21"/>
+          <w:lang w:eastAsia="pt-BR"/>
+        </w:rPr>
+        <w:t>title</w:t>
+      </w:r>
+      <w:r>
+        <w:rPr>
+          <w:rFonts w:ascii="Consolas" w:eastAsia="Times New Roman" w:hAnsi="Consolas" w:cs="Times New Roman"/>
+          <w:color w:val="F8F8F2"/>
+          <w:sz w:val="21"/>
+          <w:szCs w:val="21"/>
+          <w:lang w:eastAsia="pt-BR"/>
+        </w:rPr>
+        <w:t>&gt;Document&lt;/</w:t>
+      </w:r>
+      <w:r>
+        <w:rPr>
+          <w:rFonts w:ascii="Consolas" w:eastAsia="Times New Roman" w:hAnsi="Consolas" w:cs="Times New Roman"/>
+          <w:color w:val="F92672"/>
+          <w:sz w:val="21"/>
+          <w:szCs w:val="21"/>
+          <w:lang w:eastAsia="pt-BR"/>
+        </w:rPr>
+        <w:t>title</w:t>
+      </w:r>
+      <w:r>
+        <w:rPr>
+          <w:rFonts w:ascii="Consolas" w:eastAsia="Times New Roman" w:hAnsi="Consolas" w:cs="Times New Roman"/>
+          <w:color w:val="F8F8F2"/>
+          <w:sz w:val="21"/>
+          <w:szCs w:val="21"/>
+          <w:lang w:eastAsia="pt-BR"/>
+        </w:rPr>
+        <w:t>&gt;</w:t>
+      </w:r>
+    </w:p>
+    <w:p>
+      <w:pPr>
+        <w:pStyle w:val="PargrafodaLista"/>
+        <w:numPr>
+          <w:ilvl w:val="0"/>
+          <w:numId w:val="3"/>
+        </w:numPr>
+        <w:shd w:val="clear" w:color="auto" w:fill="272822"/>
+        <w:spacing w:after="0" w:line="285" w:lineRule="atLeast"/>
+        <w:rPr>
+          <w:rFonts w:ascii="Consolas" w:eastAsia="Times New Roman" w:hAnsi="Consolas" w:cs="Times New Roman"/>
+          <w:color w:val="F8F8F2"/>
+          <w:sz w:val="21"/>
+          <w:szCs w:val="21"/>
+          <w:lang w:eastAsia="pt-BR"/>
+        </w:rPr>
+      </w:pPr>
+      <w:r>
+        <w:rPr>
+          <w:rFonts w:ascii="Consolas" w:eastAsia="Times New Roman" w:hAnsi="Consolas" w:cs="Times New Roman"/>
+          <w:color w:val="F8F8F2"/>
+          <w:sz w:val="21"/>
+          <w:szCs w:val="21"/>
+          <w:lang w:eastAsia="pt-BR"/>
+        </w:rPr>
+        <w:t>&lt;/</w:t>
+      </w:r>
+      <w:r>
+        <w:rPr>
+          <w:rFonts w:ascii="Consolas" w:eastAsia="Times New Roman" w:hAnsi="Consolas" w:cs="Times New Roman"/>
+          <w:color w:val="F92672"/>
+          <w:sz w:val="21"/>
+          <w:szCs w:val="21"/>
+          <w:lang w:eastAsia="pt-BR"/>
+        </w:rPr>
+        <w:t>head</w:t>
+      </w:r>
+      <w:r>
+        <w:rPr>
+          <w:rFonts w:ascii="Consolas" w:eastAsia="Times New Roman" w:hAnsi="Consolas" w:cs="Times New Roman"/>
+          <w:color w:val="F8F8F2"/>
+          <w:sz w:val="21"/>
+          <w:szCs w:val="21"/>
+          <w:lang w:eastAsia="pt-BR"/>
+        </w:rPr>
+        <w:t>&gt;</w:t>
+      </w:r>
+    </w:p>
+    <w:p>
+      <w:pPr>
+        <w:pStyle w:val="PargrafodaLista"/>
+        <w:numPr>
+          <w:ilvl w:val="0"/>
+          <w:numId w:val="3"/>
+        </w:numPr>
+        <w:shd w:val="clear" w:color="auto" w:fill="272822"/>
+        <w:spacing w:after="0" w:line="285" w:lineRule="atLeast"/>
+        <w:rPr>
+          <w:rFonts w:ascii="Consolas" w:eastAsia="Times New Roman" w:hAnsi="Consolas" w:cs="Times New Roman"/>
+          <w:color w:val="F8F8F2"/>
+          <w:sz w:val="21"/>
+          <w:szCs w:val="21"/>
+          <w:lang w:eastAsia="pt-BR"/>
+        </w:rPr>
+      </w:pPr>
+      <w:r>
+        <w:rPr>
+          <w:rFonts w:ascii="Consolas" w:eastAsia="Times New Roman" w:hAnsi="Consolas" w:cs="Times New Roman"/>
+          <w:color w:val="F8F8F2"/>
+          <w:sz w:val="21"/>
+          <w:szCs w:val="21"/>
+          <w:lang w:eastAsia="pt-BR"/>
+        </w:rPr>
+        <w:t>&lt;</w:t>
+      </w:r>
+      <w:r>
+        <w:rPr>
+          <w:rFonts w:ascii="Consolas" w:eastAsia="Times New Roman" w:hAnsi="Consolas" w:cs="Times New Roman"/>
+          <w:color w:val="F92672"/>
+          <w:sz w:val="21"/>
+          <w:szCs w:val="21"/>
+          <w:lang w:eastAsia="pt-BR"/>
+        </w:rPr>
+        <w:t>body</w:t>
+      </w:r>
+      <w:r>
+        <w:rPr>
+          <w:rFonts w:ascii="Consolas" w:eastAsia="Times New Roman" w:hAnsi="Consolas" w:cs="Times New Roman"/>
+          <w:color w:val="F8F8F2"/>
+          <w:sz w:val="21"/>
+          <w:szCs w:val="21"/>
+          <w:lang w:eastAsia="pt-BR"/>
+        </w:rPr>
+        <w:t>&gt;</w:t>
+      </w:r>
+    </w:p>
+    <w:p>
+      <w:pPr>
+        <w:pStyle w:val="PargrafodaLista"/>
+        <w:numPr>
+          <w:ilvl w:val="0"/>
+          <w:numId w:val="3"/>
+        </w:numPr>
+        <w:shd w:val="clear" w:color="auto" w:fill="272822"/>
+        <w:spacing w:after="0" w:line="285" w:lineRule="atLeast"/>
+        <w:rPr>
+          <w:rFonts w:ascii="Consolas" w:eastAsia="Times New Roman" w:hAnsi="Consolas" w:cs="Times New Roman"/>
+          <w:color w:val="F8F8F2"/>
+          <w:sz w:val="21"/>
+          <w:szCs w:val="21"/>
+          <w:lang w:eastAsia="pt-BR"/>
+        </w:rPr>
+      </w:pPr>
+      <w:r>
+        <w:rPr>
+          <w:rFonts w:ascii="Consolas" w:eastAsia="Times New Roman" w:hAnsi="Consolas" w:cs="Times New Roman"/>
+          <w:color w:val="F8F8F2"/>
+          <w:sz w:val="21"/>
+          <w:szCs w:val="21"/>
+          <w:lang w:eastAsia="pt-BR"/>
+        </w:rPr>
+        <w:t>    &lt;</w:t>
+      </w:r>
+      <w:r>
+        <w:rPr>
+          <w:rFonts w:ascii="Consolas" w:eastAsia="Times New Roman" w:hAnsi="Consolas" w:cs="Times New Roman"/>
+          <w:color w:val="F92672"/>
+          <w:sz w:val="21"/>
+          <w:szCs w:val="21"/>
+          <w:lang w:eastAsia="pt-BR"/>
+        </w:rPr>
+        <w:t>h1</w:t>
+      </w:r>
+      <w:r>
+        <w:rPr>
+          <w:rFonts w:ascii="Consolas" w:eastAsia="Times New Roman" w:hAnsi="Consolas" w:cs="Times New Roman"/>
+          <w:color w:val="F8F8F2"/>
+          <w:sz w:val="21"/>
+          <w:szCs w:val="21"/>
+          <w:lang w:eastAsia="pt-BR"/>
+        </w:rPr>
+        <w:t>&gt;Teste&lt;/</w:t>
+      </w:r>
+      <w:r>
+        <w:rPr>
+          <w:rFonts w:ascii="Consolas" w:eastAsia="Times New Roman" w:hAnsi="Consolas" w:cs="Times New Roman"/>
+          <w:color w:val="F92672"/>
+          <w:sz w:val="21"/>
+          <w:szCs w:val="21"/>
+          <w:lang w:eastAsia="pt-BR"/>
+        </w:rPr>
+        <w:t>h1</w:t>
+      </w:r>
+      <w:r>
+        <w:rPr>
+          <w:rFonts w:ascii="Consolas" w:eastAsia="Times New Roman" w:hAnsi="Consolas" w:cs="Times New Roman"/>
+          <w:color w:val="F8F8F2"/>
+          <w:sz w:val="21"/>
+          <w:szCs w:val="21"/>
+          <w:lang w:eastAsia="pt-BR"/>
+        </w:rPr>
+        <w:t>&gt;</w:t>
+      </w:r>
+    </w:p>
+    <w:p>
+      <w:pPr>
+        <w:pStyle w:val="PargrafodaLista"/>
+        <w:numPr>
+          <w:ilvl w:val="0"/>
+          <w:numId w:val="3"/>
+        </w:numPr>
+        <w:shd w:val="clear" w:color="auto" w:fill="272822"/>
+        <w:spacing w:after="0" w:line="285" w:lineRule="atLeast"/>
+        <w:rPr>
+          <w:rFonts w:ascii="Consolas" w:eastAsia="Times New Roman" w:hAnsi="Consolas" w:cs="Times New Roman"/>
+          <w:color w:val="F8F8F2"/>
+          <w:sz w:val="21"/>
+          <w:szCs w:val="21"/>
+          <w:lang w:eastAsia="pt-BR"/>
+        </w:rPr>
+      </w:pPr>
+      <w:r>
+        <w:rPr>
+          <w:rFonts w:ascii="Consolas" w:eastAsia="Times New Roman" w:hAnsi="Consolas" w:cs="Times New Roman"/>
+          <w:color w:val="F8F8F2"/>
+          <w:sz w:val="21"/>
+          <w:szCs w:val="21"/>
+          <w:lang w:eastAsia="pt-BR"/>
+        </w:rPr>
+        <w:t>&lt;/</w:t>
+      </w:r>
+      <w:r>
+        <w:rPr>
+          <w:rFonts w:ascii="Consolas" w:eastAsia="Times New Roman" w:hAnsi="Consolas" w:cs="Times New Roman"/>
+          <w:color w:val="F92672"/>
+          <w:sz w:val="21"/>
+          <w:szCs w:val="21"/>
+          <w:lang w:eastAsia="pt-BR"/>
+        </w:rPr>
+        <w:t>body</w:t>
+      </w:r>
+      <w:r>
+        <w:rPr>
+          <w:rFonts w:ascii="Consolas" w:eastAsia="Times New Roman" w:hAnsi="Consolas" w:cs="Times New Roman"/>
+          <w:color w:val="F8F8F2"/>
+          <w:sz w:val="21"/>
+          <w:szCs w:val="21"/>
+          <w:lang w:eastAsia="pt-BR"/>
+        </w:rPr>
+        <w:t>&gt;</w:t>
+      </w:r>
+    </w:p>
+    <w:p>
+      <w:pPr>
+        <w:pStyle w:val="PargrafodaLista"/>
+        <w:numPr>
+          <w:ilvl w:val="0"/>
+          <w:numId w:val="3"/>
+        </w:numPr>
+        <w:shd w:val="clear" w:color="auto" w:fill="272822"/>
+        <w:spacing w:after="0" w:line="285" w:lineRule="atLeast"/>
+        <w:rPr>
+          <w:rFonts w:ascii="Consolas" w:eastAsia="Times New Roman" w:hAnsi="Consolas" w:cs="Times New Roman"/>
+          <w:color w:val="F8F8F2"/>
+          <w:sz w:val="21"/>
+          <w:szCs w:val="21"/>
+          <w:lang w:eastAsia="pt-BR"/>
+        </w:rPr>
+      </w:pPr>
+      <w:r>
+        <w:rPr>
+          <w:rFonts w:ascii="Consolas" w:eastAsia="Times New Roman" w:hAnsi="Consolas" w:cs="Times New Roman"/>
+          <w:color w:val="F8F8F2"/>
+          <w:sz w:val="21"/>
+          <w:szCs w:val="21"/>
+          <w:lang w:eastAsia="pt-BR"/>
+        </w:rPr>
+        <w:t>&lt;/</w:t>
+      </w:r>
+      <w:r>
+        <w:rPr>
+          <w:rFonts w:ascii="Consolas" w:eastAsia="Times New Roman" w:hAnsi="Consolas" w:cs="Times New Roman"/>
+          <w:color w:val="F92672"/>
+          <w:sz w:val="21"/>
+          <w:szCs w:val="21"/>
+          <w:lang w:eastAsia="pt-BR"/>
+        </w:rPr>
         <w:t>html</w:t>
       </w:r>
-      <w:proofErr w:type="spellEnd"/>
       <w:r>
         <w:rPr>
           <w:rFonts w:ascii="Consolas" w:eastAsia="Times New Roman" w:hAnsi="Consolas" w:cs="Times New Roman"/>
@@ -1557,53 +2004,62 @@
     <w:p>
       <w:pPr>
         <w:pStyle w:val="PargrafodaLista"/>
-        <w:numPr>
-          <w:ilvl w:val="0"/>
-          <w:numId w:val="3"/>
-        </w:numPr>
-        <w:shd w:val="clear" w:color="auto" w:fill="272822"/>
-        <w:spacing w:after="0" w:line="285" w:lineRule="atLeast"/>
-        <w:rPr>
-          <w:rFonts w:ascii="Consolas" w:eastAsia="Times New Roman" w:hAnsi="Consolas" w:cs="Times New Roman"/>
-          <w:color w:val="F8F8F2"/>
-          <w:sz w:val="21"/>
-          <w:szCs w:val="21"/>
-          <w:lang w:eastAsia="pt-BR"/>
-        </w:rPr>
-      </w:pPr>
-      <w:r>
-        <w:rPr>
-          <w:rFonts w:ascii="Consolas" w:eastAsia="Times New Roman" w:hAnsi="Consolas" w:cs="Times New Roman"/>
-          <w:color w:val="F8F8F2"/>
-          <w:sz w:val="21"/>
-          <w:szCs w:val="21"/>
-          <w:lang w:eastAsia="pt-BR"/>
-        </w:rPr>
-        <w:t>&lt;</w:t>
-      </w:r>
-      <w:proofErr w:type="spellStart"/>
-      <w:r>
-        <w:rPr>
-          <w:rFonts w:ascii="Consolas" w:eastAsia="Times New Roman" w:hAnsi="Consolas" w:cs="Times New Roman"/>
-          <w:color w:val="F92672"/>
-          <w:sz w:val="21"/>
-          <w:szCs w:val="21"/>
-          <w:lang w:eastAsia="pt-BR"/>
-        </w:rPr>
-        <w:t>html</w:t>
-      </w:r>
-      <w:proofErr w:type="spellEnd"/>
-      <w:r>
-        <w:rPr>
-          <w:rFonts w:ascii="Consolas" w:eastAsia="Times New Roman" w:hAnsi="Consolas" w:cs="Times New Roman"/>
-          <w:color w:val="F8F8F2"/>
-          <w:sz w:val="21"/>
-          <w:szCs w:val="21"/>
-          <w:lang w:eastAsia="pt-BR"/>
-        </w:rPr>
-        <w:t xml:space="preserve"> </w:t>
-      </w:r>
-      <w:proofErr w:type="spellStart"/>
+      </w:pPr>
+    </w:p>
+    <w:p>
+      <w:pPr>
+        <w:pStyle w:val="PargrafodaLista"/>
+      </w:pPr>
+    </w:p>
+    <w:p>
+      <w:pPr>
+        <w:pStyle w:val="PargrafodaLista"/>
+      </w:pPr>
+    </w:p>
+    <w:p>
+      <w:pPr>
+        <w:pStyle w:val="PargrafodaLista"/>
+      </w:pPr>
+    </w:p>
+    <w:p>
+      <w:pPr>
+        <w:pStyle w:val="PargrafodaLista"/>
+        <w:numPr>
+          <w:ilvl w:val="0"/>
+          <w:numId w:val="3"/>
+        </w:numPr>
+      </w:pPr>
+      <w:r>
+        <w:t xml:space="preserve">Agora vamos configurar a aplicação para rodar utilizando o servidor nativo que criamos </w:t>
+      </w:r>
+    </w:p>
+    <w:p>
+      <w:pPr>
+        <w:pStyle w:val="PargrafodaLista"/>
+        <w:numPr>
+          <w:ilvl w:val="0"/>
+          <w:numId w:val="3"/>
+        </w:numPr>
+        <w:shd w:val="clear" w:color="auto" w:fill="272822"/>
+        <w:spacing w:after="0" w:line="285" w:lineRule="atLeast"/>
+        <w:rPr>
+          <w:rFonts w:ascii="Consolas" w:eastAsia="Times New Roman" w:hAnsi="Consolas" w:cs="Times New Roman"/>
+          <w:color w:val="F8F8F2"/>
+          <w:sz w:val="21"/>
+          <w:szCs w:val="21"/>
+          <w:lang w:eastAsia="pt-BR"/>
+        </w:rPr>
+      </w:pPr>
+      <w:r>
+        <w:rPr>
+          <w:rFonts w:ascii="Consolas" w:eastAsia="Times New Roman" w:hAnsi="Consolas" w:cs="Times New Roman"/>
+          <w:color w:val="F8F8F2"/>
+          <w:sz w:val="21"/>
+          <w:szCs w:val="21"/>
+          <w:lang w:eastAsia="pt-BR"/>
+        </w:rPr>
+        <w:t>http.</w:t>
+      </w:r>
       <w:r>
         <w:rPr>
           <w:rFonts w:ascii="Consolas" w:eastAsia="Times New Roman" w:hAnsi="Consolas" w:cs="Times New Roman"/>
@@ -1612,1039 +2068,8 @@
           <w:szCs w:val="21"/>
           <w:lang w:eastAsia="pt-BR"/>
         </w:rPr>
-        <w:t>lang</w:t>
-      </w:r>
-      <w:proofErr w:type="spellEnd"/>
-      <w:r>
-        <w:rPr>
-          <w:rFonts w:ascii="Consolas" w:eastAsia="Times New Roman" w:hAnsi="Consolas" w:cs="Times New Roman"/>
-          <w:color w:val="F8F8F2"/>
-          <w:sz w:val="21"/>
-          <w:szCs w:val="21"/>
-          <w:lang w:eastAsia="pt-BR"/>
-        </w:rPr>
-        <w:t>=</w:t>
-      </w:r>
-      <w:r>
-        <w:rPr>
-          <w:rFonts w:ascii="Consolas" w:eastAsia="Times New Roman" w:hAnsi="Consolas" w:cs="Times New Roman"/>
-          <w:color w:val="E6DB74"/>
-          <w:sz w:val="21"/>
-          <w:szCs w:val="21"/>
-          <w:lang w:eastAsia="pt-BR"/>
-        </w:rPr>
-        <w:t>"</w:t>
-      </w:r>
-      <w:proofErr w:type="spellStart"/>
-      <w:r>
-        <w:rPr>
-          <w:rFonts w:ascii="Consolas" w:eastAsia="Times New Roman" w:hAnsi="Consolas" w:cs="Times New Roman"/>
-          <w:color w:val="E6DB74"/>
-          <w:sz w:val="21"/>
-          <w:szCs w:val="21"/>
-          <w:lang w:eastAsia="pt-BR"/>
-        </w:rPr>
-        <w:t>en</w:t>
-      </w:r>
-      <w:proofErr w:type="spellEnd"/>
-      <w:r>
-        <w:rPr>
-          <w:rFonts w:ascii="Consolas" w:eastAsia="Times New Roman" w:hAnsi="Consolas" w:cs="Times New Roman"/>
-          <w:color w:val="E6DB74"/>
-          <w:sz w:val="21"/>
-          <w:szCs w:val="21"/>
-          <w:lang w:eastAsia="pt-BR"/>
-        </w:rPr>
-        <w:t>"</w:t>
-      </w:r>
-      <w:r>
-        <w:rPr>
-          <w:rFonts w:ascii="Consolas" w:eastAsia="Times New Roman" w:hAnsi="Consolas" w:cs="Times New Roman"/>
-          <w:color w:val="F8F8F2"/>
-          <w:sz w:val="21"/>
-          <w:szCs w:val="21"/>
-          <w:lang w:eastAsia="pt-BR"/>
-        </w:rPr>
-        <w:t>&gt;</w:t>
-      </w:r>
-    </w:p>
-    <w:p>
-      <w:pPr>
-        <w:pStyle w:val="PargrafodaLista"/>
-        <w:numPr>
-          <w:ilvl w:val="0"/>
-          <w:numId w:val="3"/>
-        </w:numPr>
-        <w:shd w:val="clear" w:color="auto" w:fill="272822"/>
-        <w:spacing w:after="0" w:line="285" w:lineRule="atLeast"/>
-        <w:rPr>
-          <w:rFonts w:ascii="Consolas" w:eastAsia="Times New Roman" w:hAnsi="Consolas" w:cs="Times New Roman"/>
-          <w:color w:val="F8F8F2"/>
-          <w:sz w:val="21"/>
-          <w:szCs w:val="21"/>
-          <w:lang w:eastAsia="pt-BR"/>
-        </w:rPr>
-      </w:pPr>
-      <w:r>
-        <w:rPr>
-          <w:rFonts w:ascii="Consolas" w:eastAsia="Times New Roman" w:hAnsi="Consolas" w:cs="Times New Roman"/>
-          <w:color w:val="F8F8F2"/>
-          <w:sz w:val="21"/>
-          <w:szCs w:val="21"/>
-          <w:lang w:eastAsia="pt-BR"/>
-        </w:rPr>
-        <w:t>&lt;</w:t>
-      </w:r>
-      <w:proofErr w:type="spellStart"/>
-      <w:r>
-        <w:rPr>
-          <w:rFonts w:ascii="Consolas" w:eastAsia="Times New Roman" w:hAnsi="Consolas" w:cs="Times New Roman"/>
-          <w:color w:val="F92672"/>
-          <w:sz w:val="21"/>
-          <w:szCs w:val="21"/>
-          <w:lang w:eastAsia="pt-BR"/>
-        </w:rPr>
-        <w:t>head</w:t>
-      </w:r>
-      <w:proofErr w:type="spellEnd"/>
-      <w:r>
-        <w:rPr>
-          <w:rFonts w:ascii="Consolas" w:eastAsia="Times New Roman" w:hAnsi="Consolas" w:cs="Times New Roman"/>
-          <w:color w:val="F8F8F2"/>
-          <w:sz w:val="21"/>
-          <w:szCs w:val="21"/>
-          <w:lang w:eastAsia="pt-BR"/>
-        </w:rPr>
-        <w:t>&gt;</w:t>
-      </w:r>
-    </w:p>
-    <w:p>
-      <w:pPr>
-        <w:pStyle w:val="PargrafodaLista"/>
-        <w:numPr>
-          <w:ilvl w:val="0"/>
-          <w:numId w:val="3"/>
-        </w:numPr>
-        <w:shd w:val="clear" w:color="auto" w:fill="272822"/>
-        <w:spacing w:after="0" w:line="285" w:lineRule="atLeast"/>
-        <w:rPr>
-          <w:rFonts w:ascii="Consolas" w:eastAsia="Times New Roman" w:hAnsi="Consolas" w:cs="Times New Roman"/>
-          <w:color w:val="F8F8F2"/>
-          <w:sz w:val="21"/>
-          <w:szCs w:val="21"/>
-          <w:lang w:eastAsia="pt-BR"/>
-        </w:rPr>
-      </w:pPr>
-      <w:r>
-        <w:rPr>
-          <w:rFonts w:ascii="Consolas" w:eastAsia="Times New Roman" w:hAnsi="Consolas" w:cs="Times New Roman"/>
-          <w:color w:val="F8F8F2"/>
-          <w:sz w:val="21"/>
-          <w:szCs w:val="21"/>
-          <w:lang w:eastAsia="pt-BR"/>
-        </w:rPr>
-        <w:t>    &lt;</w:t>
-      </w:r>
-      <w:r>
-        <w:rPr>
-          <w:rFonts w:ascii="Consolas" w:eastAsia="Times New Roman" w:hAnsi="Consolas" w:cs="Times New Roman"/>
-          <w:color w:val="F92672"/>
-          <w:sz w:val="21"/>
-          <w:szCs w:val="21"/>
-          <w:lang w:eastAsia="pt-BR"/>
-        </w:rPr>
-        <w:t>meta</w:t>
-      </w:r>
-      <w:r>
-        <w:rPr>
-          <w:rFonts w:ascii="Consolas" w:eastAsia="Times New Roman" w:hAnsi="Consolas" w:cs="Times New Roman"/>
-          <w:color w:val="F8F8F2"/>
-          <w:sz w:val="21"/>
-          <w:szCs w:val="21"/>
-          <w:lang w:eastAsia="pt-BR"/>
-        </w:rPr>
-        <w:t xml:space="preserve"> </w:t>
-      </w:r>
-      <w:proofErr w:type="spellStart"/>
-      <w:r>
-        <w:rPr>
-          <w:rFonts w:ascii="Consolas" w:eastAsia="Times New Roman" w:hAnsi="Consolas" w:cs="Times New Roman"/>
-          <w:color w:val="A6E22E"/>
-          <w:sz w:val="21"/>
-          <w:szCs w:val="21"/>
-          <w:lang w:eastAsia="pt-BR"/>
-        </w:rPr>
-        <w:t>charset</w:t>
-      </w:r>
-      <w:proofErr w:type="spellEnd"/>
-      <w:r>
-        <w:rPr>
-          <w:rFonts w:ascii="Consolas" w:eastAsia="Times New Roman" w:hAnsi="Consolas" w:cs="Times New Roman"/>
-          <w:color w:val="F8F8F2"/>
-          <w:sz w:val="21"/>
-          <w:szCs w:val="21"/>
-          <w:lang w:eastAsia="pt-BR"/>
-        </w:rPr>
-        <w:t>=</w:t>
-      </w:r>
-      <w:r>
-        <w:rPr>
-          <w:rFonts w:ascii="Consolas" w:eastAsia="Times New Roman" w:hAnsi="Consolas" w:cs="Times New Roman"/>
-          <w:color w:val="E6DB74"/>
-          <w:sz w:val="21"/>
-          <w:szCs w:val="21"/>
-          <w:lang w:eastAsia="pt-BR"/>
-        </w:rPr>
-        <w:t>"UTF-8"</w:t>
-      </w:r>
-      <w:r>
-        <w:rPr>
-          <w:rFonts w:ascii="Consolas" w:eastAsia="Times New Roman" w:hAnsi="Consolas" w:cs="Times New Roman"/>
-          <w:color w:val="F8F8F2"/>
-          <w:sz w:val="21"/>
-          <w:szCs w:val="21"/>
-          <w:lang w:eastAsia="pt-BR"/>
-        </w:rPr>
-        <w:t>&gt;</w:t>
-      </w:r>
-    </w:p>
-    <w:p>
-      <w:pPr>
-        <w:pStyle w:val="PargrafodaLista"/>
-        <w:numPr>
-          <w:ilvl w:val="0"/>
-          <w:numId w:val="3"/>
-        </w:numPr>
-        <w:shd w:val="clear" w:color="auto" w:fill="272822"/>
-        <w:spacing w:after="0" w:line="285" w:lineRule="atLeast"/>
-        <w:rPr>
-          <w:rFonts w:ascii="Consolas" w:eastAsia="Times New Roman" w:hAnsi="Consolas" w:cs="Times New Roman"/>
-          <w:color w:val="F8F8F2"/>
-          <w:sz w:val="21"/>
-          <w:szCs w:val="21"/>
-          <w:lang w:eastAsia="pt-BR"/>
-        </w:rPr>
-      </w:pPr>
-      <w:r>
-        <w:rPr>
-          <w:rFonts w:ascii="Consolas" w:eastAsia="Times New Roman" w:hAnsi="Consolas" w:cs="Times New Roman"/>
-          <w:color w:val="F8F8F2"/>
-          <w:sz w:val="21"/>
-          <w:szCs w:val="21"/>
-          <w:lang w:eastAsia="pt-BR"/>
-        </w:rPr>
-        <w:t>    &lt;</w:t>
-      </w:r>
-      <w:r>
-        <w:rPr>
-          <w:rFonts w:ascii="Consolas" w:eastAsia="Times New Roman" w:hAnsi="Consolas" w:cs="Times New Roman"/>
-          <w:color w:val="F92672"/>
-          <w:sz w:val="21"/>
-          <w:szCs w:val="21"/>
-          <w:lang w:eastAsia="pt-BR"/>
-        </w:rPr>
-        <w:t>meta</w:t>
-      </w:r>
-      <w:r>
-        <w:rPr>
-          <w:rFonts w:ascii="Consolas" w:eastAsia="Times New Roman" w:hAnsi="Consolas" w:cs="Times New Roman"/>
-          <w:color w:val="F8F8F2"/>
-          <w:sz w:val="21"/>
-          <w:szCs w:val="21"/>
-          <w:lang w:eastAsia="pt-BR"/>
-        </w:rPr>
-        <w:t xml:space="preserve"> </w:t>
-      </w:r>
-      <w:r>
-        <w:rPr>
-          <w:rFonts w:ascii="Consolas" w:eastAsia="Times New Roman" w:hAnsi="Consolas" w:cs="Times New Roman"/>
-          <w:color w:val="A6E22E"/>
-          <w:sz w:val="21"/>
-          <w:szCs w:val="21"/>
-          <w:lang w:eastAsia="pt-BR"/>
-        </w:rPr>
-        <w:t>http-</w:t>
-      </w:r>
-      <w:proofErr w:type="spellStart"/>
-      <w:r>
-        <w:rPr>
-          <w:rFonts w:ascii="Consolas" w:eastAsia="Times New Roman" w:hAnsi="Consolas" w:cs="Times New Roman"/>
-          <w:color w:val="A6E22E"/>
-          <w:sz w:val="21"/>
-          <w:szCs w:val="21"/>
-          <w:lang w:eastAsia="pt-BR"/>
-        </w:rPr>
-        <w:t>equiv</w:t>
-      </w:r>
-      <w:proofErr w:type="spellEnd"/>
-      <w:r>
-        <w:rPr>
-          <w:rFonts w:ascii="Consolas" w:eastAsia="Times New Roman" w:hAnsi="Consolas" w:cs="Times New Roman"/>
-          <w:color w:val="F8F8F2"/>
-          <w:sz w:val="21"/>
-          <w:szCs w:val="21"/>
-          <w:lang w:eastAsia="pt-BR"/>
-        </w:rPr>
-        <w:t>=</w:t>
-      </w:r>
-      <w:r>
-        <w:rPr>
-          <w:rFonts w:ascii="Consolas" w:eastAsia="Times New Roman" w:hAnsi="Consolas" w:cs="Times New Roman"/>
-          <w:color w:val="E6DB74"/>
-          <w:sz w:val="21"/>
-          <w:szCs w:val="21"/>
-          <w:lang w:eastAsia="pt-BR"/>
-        </w:rPr>
-        <w:t>"X-UA-</w:t>
-      </w:r>
-      <w:proofErr w:type="spellStart"/>
-      <w:r>
-        <w:rPr>
-          <w:rFonts w:ascii="Consolas" w:eastAsia="Times New Roman" w:hAnsi="Consolas" w:cs="Times New Roman"/>
-          <w:color w:val="E6DB74"/>
-          <w:sz w:val="21"/>
-          <w:szCs w:val="21"/>
-          <w:lang w:eastAsia="pt-BR"/>
-        </w:rPr>
-        <w:t>Compatible</w:t>
-      </w:r>
-      <w:proofErr w:type="spellEnd"/>
-      <w:r>
-        <w:rPr>
-          <w:rFonts w:ascii="Consolas" w:eastAsia="Times New Roman" w:hAnsi="Consolas" w:cs="Times New Roman"/>
-          <w:color w:val="E6DB74"/>
-          <w:sz w:val="21"/>
-          <w:szCs w:val="21"/>
-          <w:lang w:eastAsia="pt-BR"/>
-        </w:rPr>
-        <w:t>"</w:t>
-      </w:r>
-      <w:r>
-        <w:rPr>
-          <w:rFonts w:ascii="Consolas" w:eastAsia="Times New Roman" w:hAnsi="Consolas" w:cs="Times New Roman"/>
-          <w:color w:val="F8F8F2"/>
-          <w:sz w:val="21"/>
-          <w:szCs w:val="21"/>
-          <w:lang w:eastAsia="pt-BR"/>
-        </w:rPr>
-        <w:t xml:space="preserve"> </w:t>
-      </w:r>
-      <w:proofErr w:type="spellStart"/>
-      <w:r>
-        <w:rPr>
-          <w:rFonts w:ascii="Consolas" w:eastAsia="Times New Roman" w:hAnsi="Consolas" w:cs="Times New Roman"/>
-          <w:color w:val="A6E22E"/>
-          <w:sz w:val="21"/>
-          <w:szCs w:val="21"/>
-          <w:lang w:eastAsia="pt-BR"/>
-        </w:rPr>
-        <w:t>content</w:t>
-      </w:r>
-      <w:proofErr w:type="spellEnd"/>
-      <w:r>
-        <w:rPr>
-          <w:rFonts w:ascii="Consolas" w:eastAsia="Times New Roman" w:hAnsi="Consolas" w:cs="Times New Roman"/>
-          <w:color w:val="F8F8F2"/>
-          <w:sz w:val="21"/>
-          <w:szCs w:val="21"/>
-          <w:lang w:eastAsia="pt-BR"/>
-        </w:rPr>
-        <w:t>=</w:t>
-      </w:r>
-      <w:r>
-        <w:rPr>
-          <w:rFonts w:ascii="Consolas" w:eastAsia="Times New Roman" w:hAnsi="Consolas" w:cs="Times New Roman"/>
-          <w:color w:val="E6DB74"/>
-          <w:sz w:val="21"/>
-          <w:szCs w:val="21"/>
-          <w:lang w:eastAsia="pt-BR"/>
-        </w:rPr>
-        <w:t>"IE=</w:t>
-      </w:r>
-      <w:proofErr w:type="spellStart"/>
-      <w:r>
-        <w:rPr>
-          <w:rFonts w:ascii="Consolas" w:eastAsia="Times New Roman" w:hAnsi="Consolas" w:cs="Times New Roman"/>
-          <w:color w:val="E6DB74"/>
-          <w:sz w:val="21"/>
-          <w:szCs w:val="21"/>
-          <w:lang w:eastAsia="pt-BR"/>
-        </w:rPr>
-        <w:t>edge</w:t>
-      </w:r>
-      <w:proofErr w:type="spellEnd"/>
-      <w:r>
-        <w:rPr>
-          <w:rFonts w:ascii="Consolas" w:eastAsia="Times New Roman" w:hAnsi="Consolas" w:cs="Times New Roman"/>
-          <w:color w:val="E6DB74"/>
-          <w:sz w:val="21"/>
-          <w:szCs w:val="21"/>
-          <w:lang w:eastAsia="pt-BR"/>
-        </w:rPr>
-        <w:t>"</w:t>
-      </w:r>
-      <w:r>
-        <w:rPr>
-          <w:rFonts w:ascii="Consolas" w:eastAsia="Times New Roman" w:hAnsi="Consolas" w:cs="Times New Roman"/>
-          <w:color w:val="F8F8F2"/>
-          <w:sz w:val="21"/>
-          <w:szCs w:val="21"/>
-          <w:lang w:eastAsia="pt-BR"/>
-        </w:rPr>
-        <w:t>&gt;</w:t>
-      </w:r>
-    </w:p>
-    <w:p>
-      <w:pPr>
-        <w:pStyle w:val="PargrafodaLista"/>
-        <w:numPr>
-          <w:ilvl w:val="0"/>
-          <w:numId w:val="3"/>
-        </w:numPr>
-        <w:shd w:val="clear" w:color="auto" w:fill="272822"/>
-        <w:spacing w:after="0" w:line="285" w:lineRule="atLeast"/>
-        <w:rPr>
-          <w:rFonts w:ascii="Consolas" w:eastAsia="Times New Roman" w:hAnsi="Consolas" w:cs="Times New Roman"/>
-          <w:color w:val="F8F8F2"/>
-          <w:sz w:val="21"/>
-          <w:szCs w:val="21"/>
-          <w:lang w:eastAsia="pt-BR"/>
-        </w:rPr>
-      </w:pPr>
-      <w:r>
-        <w:rPr>
-          <w:rFonts w:ascii="Consolas" w:eastAsia="Times New Roman" w:hAnsi="Consolas" w:cs="Times New Roman"/>
-          <w:color w:val="F8F8F2"/>
-          <w:sz w:val="21"/>
-          <w:szCs w:val="21"/>
-          <w:lang w:eastAsia="pt-BR"/>
-        </w:rPr>
-        <w:t>    &lt;</w:t>
-      </w:r>
-      <w:r>
-        <w:rPr>
-          <w:rFonts w:ascii="Consolas" w:eastAsia="Times New Roman" w:hAnsi="Consolas" w:cs="Times New Roman"/>
-          <w:color w:val="F92672"/>
-          <w:sz w:val="21"/>
-          <w:szCs w:val="21"/>
-          <w:lang w:eastAsia="pt-BR"/>
-        </w:rPr>
-        <w:t>meta</w:t>
-      </w:r>
-      <w:r>
-        <w:rPr>
-          <w:rFonts w:ascii="Consolas" w:eastAsia="Times New Roman" w:hAnsi="Consolas" w:cs="Times New Roman"/>
-          <w:color w:val="F8F8F2"/>
-          <w:sz w:val="21"/>
-          <w:szCs w:val="21"/>
-          <w:lang w:eastAsia="pt-BR"/>
-        </w:rPr>
-        <w:t xml:space="preserve"> </w:t>
-      </w:r>
-      <w:proofErr w:type="spellStart"/>
-      <w:r>
-        <w:rPr>
-          <w:rFonts w:ascii="Consolas" w:eastAsia="Times New Roman" w:hAnsi="Consolas" w:cs="Times New Roman"/>
-          <w:color w:val="A6E22E"/>
-          <w:sz w:val="21"/>
-          <w:szCs w:val="21"/>
-          <w:lang w:eastAsia="pt-BR"/>
-        </w:rPr>
-        <w:t>name</w:t>
-      </w:r>
-      <w:proofErr w:type="spellEnd"/>
-      <w:r>
-        <w:rPr>
-          <w:rFonts w:ascii="Consolas" w:eastAsia="Times New Roman" w:hAnsi="Consolas" w:cs="Times New Roman"/>
-          <w:color w:val="F8F8F2"/>
-          <w:sz w:val="21"/>
-          <w:szCs w:val="21"/>
-          <w:lang w:eastAsia="pt-BR"/>
-        </w:rPr>
-        <w:t>=</w:t>
-      </w:r>
-      <w:r>
-        <w:rPr>
-          <w:rFonts w:ascii="Consolas" w:eastAsia="Times New Roman" w:hAnsi="Consolas" w:cs="Times New Roman"/>
-          <w:color w:val="E6DB74"/>
-          <w:sz w:val="21"/>
-          <w:szCs w:val="21"/>
-          <w:lang w:eastAsia="pt-BR"/>
-        </w:rPr>
-        <w:t>"</w:t>
-      </w:r>
-      <w:proofErr w:type="spellStart"/>
-      <w:r>
-        <w:rPr>
-          <w:rFonts w:ascii="Consolas" w:eastAsia="Times New Roman" w:hAnsi="Consolas" w:cs="Times New Roman"/>
-          <w:color w:val="E6DB74"/>
-          <w:sz w:val="21"/>
-          <w:szCs w:val="21"/>
-          <w:lang w:eastAsia="pt-BR"/>
-        </w:rPr>
-        <w:t>viewport</w:t>
-      </w:r>
-      <w:proofErr w:type="spellEnd"/>
-      <w:r>
-        <w:rPr>
-          <w:rFonts w:ascii="Consolas" w:eastAsia="Times New Roman" w:hAnsi="Consolas" w:cs="Times New Roman"/>
-          <w:color w:val="E6DB74"/>
-          <w:sz w:val="21"/>
-          <w:szCs w:val="21"/>
-          <w:lang w:eastAsia="pt-BR"/>
-        </w:rPr>
-        <w:t>"</w:t>
-      </w:r>
-      <w:r>
-        <w:rPr>
-          <w:rFonts w:ascii="Consolas" w:eastAsia="Times New Roman" w:hAnsi="Consolas" w:cs="Times New Roman"/>
-          <w:color w:val="F8F8F2"/>
-          <w:sz w:val="21"/>
-          <w:szCs w:val="21"/>
-          <w:lang w:eastAsia="pt-BR"/>
-        </w:rPr>
-        <w:t xml:space="preserve"> </w:t>
-      </w:r>
-      <w:proofErr w:type="spellStart"/>
-      <w:r>
-        <w:rPr>
-          <w:rFonts w:ascii="Consolas" w:eastAsia="Times New Roman" w:hAnsi="Consolas" w:cs="Times New Roman"/>
-          <w:color w:val="A6E22E"/>
-          <w:sz w:val="21"/>
-          <w:szCs w:val="21"/>
-          <w:lang w:eastAsia="pt-BR"/>
-        </w:rPr>
-        <w:t>content</w:t>
-      </w:r>
-      <w:proofErr w:type="spellEnd"/>
-      <w:r>
-        <w:rPr>
-          <w:rFonts w:ascii="Consolas" w:eastAsia="Times New Roman" w:hAnsi="Consolas" w:cs="Times New Roman"/>
-          <w:color w:val="F8F8F2"/>
-          <w:sz w:val="21"/>
-          <w:szCs w:val="21"/>
-          <w:lang w:eastAsia="pt-BR"/>
-        </w:rPr>
-        <w:t>=</w:t>
-      </w:r>
-      <w:r>
-        <w:rPr>
-          <w:rFonts w:ascii="Consolas" w:eastAsia="Times New Roman" w:hAnsi="Consolas" w:cs="Times New Roman"/>
-          <w:color w:val="E6DB74"/>
-          <w:sz w:val="21"/>
-          <w:szCs w:val="21"/>
-          <w:lang w:eastAsia="pt-BR"/>
-        </w:rPr>
-        <w:t>"</w:t>
-      </w:r>
-      <w:proofErr w:type="spellStart"/>
-      <w:r>
-        <w:rPr>
-          <w:rFonts w:ascii="Consolas" w:eastAsia="Times New Roman" w:hAnsi="Consolas" w:cs="Times New Roman"/>
-          <w:color w:val="E6DB74"/>
-          <w:sz w:val="21"/>
-          <w:szCs w:val="21"/>
-          <w:lang w:eastAsia="pt-BR"/>
-        </w:rPr>
-        <w:t>width</w:t>
-      </w:r>
-      <w:proofErr w:type="spellEnd"/>
-      <w:r>
-        <w:rPr>
-          <w:rFonts w:ascii="Consolas" w:eastAsia="Times New Roman" w:hAnsi="Consolas" w:cs="Times New Roman"/>
-          <w:color w:val="E6DB74"/>
-          <w:sz w:val="21"/>
-          <w:szCs w:val="21"/>
-          <w:lang w:eastAsia="pt-BR"/>
-        </w:rPr>
-        <w:t>=device-</w:t>
-      </w:r>
-      <w:proofErr w:type="spellStart"/>
-      <w:r>
-        <w:rPr>
-          <w:rFonts w:ascii="Consolas" w:eastAsia="Times New Roman" w:hAnsi="Consolas" w:cs="Times New Roman"/>
-          <w:color w:val="E6DB74"/>
-          <w:sz w:val="21"/>
-          <w:szCs w:val="21"/>
-          <w:lang w:eastAsia="pt-BR"/>
-        </w:rPr>
-        <w:t>width</w:t>
-      </w:r>
-      <w:proofErr w:type="spellEnd"/>
-      <w:r>
-        <w:rPr>
-          <w:rFonts w:ascii="Consolas" w:eastAsia="Times New Roman" w:hAnsi="Consolas" w:cs="Times New Roman"/>
-          <w:color w:val="E6DB74"/>
-          <w:sz w:val="21"/>
-          <w:szCs w:val="21"/>
-          <w:lang w:eastAsia="pt-BR"/>
-        </w:rPr>
-        <w:t xml:space="preserve">, </w:t>
-      </w:r>
-      <w:proofErr w:type="spellStart"/>
-      <w:r>
-        <w:rPr>
-          <w:rFonts w:ascii="Consolas" w:eastAsia="Times New Roman" w:hAnsi="Consolas" w:cs="Times New Roman"/>
-          <w:color w:val="E6DB74"/>
-          <w:sz w:val="21"/>
-          <w:szCs w:val="21"/>
-          <w:lang w:eastAsia="pt-BR"/>
-        </w:rPr>
-        <w:t>initial-scale</w:t>
-      </w:r>
-      <w:proofErr w:type="spellEnd"/>
-      <w:r>
-        <w:rPr>
-          <w:rFonts w:ascii="Consolas" w:eastAsia="Times New Roman" w:hAnsi="Consolas" w:cs="Times New Roman"/>
-          <w:color w:val="E6DB74"/>
-          <w:sz w:val="21"/>
-          <w:szCs w:val="21"/>
-          <w:lang w:eastAsia="pt-BR"/>
-        </w:rPr>
-        <w:t>=1.0"</w:t>
-      </w:r>
-      <w:r>
-        <w:rPr>
-          <w:rFonts w:ascii="Consolas" w:eastAsia="Times New Roman" w:hAnsi="Consolas" w:cs="Times New Roman"/>
-          <w:color w:val="F8F8F2"/>
-          <w:sz w:val="21"/>
-          <w:szCs w:val="21"/>
-          <w:lang w:eastAsia="pt-BR"/>
-        </w:rPr>
-        <w:t>&gt;</w:t>
-      </w:r>
-    </w:p>
-    <w:p>
-      <w:pPr>
-        <w:pStyle w:val="PargrafodaLista"/>
-        <w:numPr>
-          <w:ilvl w:val="0"/>
-          <w:numId w:val="3"/>
-        </w:numPr>
-        <w:shd w:val="clear" w:color="auto" w:fill="272822"/>
-        <w:spacing w:after="0" w:line="285" w:lineRule="atLeast"/>
-        <w:rPr>
-          <w:rFonts w:ascii="Consolas" w:eastAsia="Times New Roman" w:hAnsi="Consolas" w:cs="Times New Roman"/>
-          <w:color w:val="F8F8F2"/>
-          <w:sz w:val="21"/>
-          <w:szCs w:val="21"/>
-          <w:lang w:eastAsia="pt-BR"/>
-        </w:rPr>
-      </w:pPr>
-      <w:r>
-        <w:rPr>
-          <w:rFonts w:ascii="Consolas" w:eastAsia="Times New Roman" w:hAnsi="Consolas" w:cs="Times New Roman"/>
-          <w:color w:val="F8F8F2"/>
-          <w:sz w:val="21"/>
-          <w:szCs w:val="21"/>
-          <w:lang w:eastAsia="pt-BR"/>
-        </w:rPr>
-        <w:t>    &lt;</w:t>
-      </w:r>
-      <w:proofErr w:type="spellStart"/>
-      <w:r>
-        <w:rPr>
-          <w:rFonts w:ascii="Consolas" w:eastAsia="Times New Roman" w:hAnsi="Consolas" w:cs="Times New Roman"/>
-          <w:color w:val="F92672"/>
-          <w:sz w:val="21"/>
-          <w:szCs w:val="21"/>
-          <w:lang w:eastAsia="pt-BR"/>
-        </w:rPr>
-        <w:t>title</w:t>
-      </w:r>
-      <w:proofErr w:type="spellEnd"/>
-      <w:r>
-        <w:rPr>
-          <w:rFonts w:ascii="Consolas" w:eastAsia="Times New Roman" w:hAnsi="Consolas" w:cs="Times New Roman"/>
-          <w:color w:val="F8F8F2"/>
-          <w:sz w:val="21"/>
-          <w:szCs w:val="21"/>
-          <w:lang w:eastAsia="pt-BR"/>
-        </w:rPr>
-        <w:t>&gt;</w:t>
-      </w:r>
-      <w:proofErr w:type="spellStart"/>
-      <w:r>
-        <w:rPr>
-          <w:rFonts w:ascii="Consolas" w:eastAsia="Times New Roman" w:hAnsi="Consolas" w:cs="Times New Roman"/>
-          <w:color w:val="F8F8F2"/>
-          <w:sz w:val="21"/>
-          <w:szCs w:val="21"/>
-          <w:lang w:eastAsia="pt-BR"/>
-        </w:rPr>
-        <w:t>Document</w:t>
-      </w:r>
-      <w:proofErr w:type="spellEnd"/>
-      <w:r>
-        <w:rPr>
-          <w:rFonts w:ascii="Consolas" w:eastAsia="Times New Roman" w:hAnsi="Consolas" w:cs="Times New Roman"/>
-          <w:color w:val="F8F8F2"/>
-          <w:sz w:val="21"/>
-          <w:szCs w:val="21"/>
-          <w:lang w:eastAsia="pt-BR"/>
-        </w:rPr>
-        <w:t>&lt;/</w:t>
-      </w:r>
-      <w:proofErr w:type="spellStart"/>
-      <w:r>
-        <w:rPr>
-          <w:rFonts w:ascii="Consolas" w:eastAsia="Times New Roman" w:hAnsi="Consolas" w:cs="Times New Roman"/>
-          <w:color w:val="F92672"/>
-          <w:sz w:val="21"/>
-          <w:szCs w:val="21"/>
-          <w:lang w:eastAsia="pt-BR"/>
-        </w:rPr>
-        <w:t>title</w:t>
-      </w:r>
-      <w:proofErr w:type="spellEnd"/>
-      <w:r>
-        <w:rPr>
-          <w:rFonts w:ascii="Consolas" w:eastAsia="Times New Roman" w:hAnsi="Consolas" w:cs="Times New Roman"/>
-          <w:color w:val="F8F8F2"/>
-          <w:sz w:val="21"/>
-          <w:szCs w:val="21"/>
-          <w:lang w:eastAsia="pt-BR"/>
-        </w:rPr>
-        <w:t>&gt;</w:t>
-      </w:r>
-    </w:p>
-    <w:p>
-      <w:pPr>
-        <w:pStyle w:val="PargrafodaLista"/>
-        <w:numPr>
-          <w:ilvl w:val="0"/>
-          <w:numId w:val="3"/>
-        </w:numPr>
-        <w:shd w:val="clear" w:color="auto" w:fill="272822"/>
-        <w:spacing w:after="0" w:line="285" w:lineRule="atLeast"/>
-        <w:rPr>
-          <w:rFonts w:ascii="Consolas" w:eastAsia="Times New Roman" w:hAnsi="Consolas" w:cs="Times New Roman"/>
-          <w:color w:val="F8F8F2"/>
-          <w:sz w:val="21"/>
-          <w:szCs w:val="21"/>
-          <w:lang w:eastAsia="pt-BR"/>
-        </w:rPr>
-      </w:pPr>
-      <w:r>
-        <w:rPr>
-          <w:rFonts w:ascii="Consolas" w:eastAsia="Times New Roman" w:hAnsi="Consolas" w:cs="Times New Roman"/>
-          <w:color w:val="F8F8F2"/>
-          <w:sz w:val="21"/>
-          <w:szCs w:val="21"/>
-          <w:lang w:eastAsia="pt-BR"/>
-        </w:rPr>
-        <w:t>&lt;/</w:t>
-      </w:r>
-      <w:proofErr w:type="spellStart"/>
-      <w:r>
-        <w:rPr>
-          <w:rFonts w:ascii="Consolas" w:eastAsia="Times New Roman" w:hAnsi="Consolas" w:cs="Times New Roman"/>
-          <w:color w:val="F92672"/>
-          <w:sz w:val="21"/>
-          <w:szCs w:val="21"/>
-          <w:lang w:eastAsia="pt-BR"/>
-        </w:rPr>
-        <w:t>head</w:t>
-      </w:r>
-      <w:proofErr w:type="spellEnd"/>
-      <w:r>
-        <w:rPr>
-          <w:rFonts w:ascii="Consolas" w:eastAsia="Times New Roman" w:hAnsi="Consolas" w:cs="Times New Roman"/>
-          <w:color w:val="F8F8F2"/>
-          <w:sz w:val="21"/>
-          <w:szCs w:val="21"/>
-          <w:lang w:eastAsia="pt-BR"/>
-        </w:rPr>
-        <w:t>&gt;</w:t>
-      </w:r>
-    </w:p>
-    <w:p>
-      <w:pPr>
-        <w:pStyle w:val="PargrafodaLista"/>
-        <w:numPr>
-          <w:ilvl w:val="0"/>
-          <w:numId w:val="3"/>
-        </w:numPr>
-        <w:shd w:val="clear" w:color="auto" w:fill="272822"/>
-        <w:spacing w:after="0" w:line="285" w:lineRule="atLeast"/>
-        <w:rPr>
-          <w:rFonts w:ascii="Consolas" w:eastAsia="Times New Roman" w:hAnsi="Consolas" w:cs="Times New Roman"/>
-          <w:color w:val="F8F8F2"/>
-          <w:sz w:val="21"/>
-          <w:szCs w:val="21"/>
-          <w:lang w:eastAsia="pt-BR"/>
-        </w:rPr>
-      </w:pPr>
-      <w:r>
-        <w:rPr>
-          <w:rFonts w:ascii="Consolas" w:eastAsia="Times New Roman" w:hAnsi="Consolas" w:cs="Times New Roman"/>
-          <w:color w:val="F8F8F2"/>
-          <w:sz w:val="21"/>
-          <w:szCs w:val="21"/>
-          <w:lang w:eastAsia="pt-BR"/>
-        </w:rPr>
-        <w:t>&lt;</w:t>
-      </w:r>
-      <w:r>
-        <w:rPr>
-          <w:rFonts w:ascii="Consolas" w:eastAsia="Times New Roman" w:hAnsi="Consolas" w:cs="Times New Roman"/>
-          <w:color w:val="F92672"/>
-          <w:sz w:val="21"/>
-          <w:szCs w:val="21"/>
-          <w:lang w:eastAsia="pt-BR"/>
-        </w:rPr>
-        <w:t>body</w:t>
-      </w:r>
-      <w:r>
-        <w:rPr>
-          <w:rFonts w:ascii="Consolas" w:eastAsia="Times New Roman" w:hAnsi="Consolas" w:cs="Times New Roman"/>
-          <w:color w:val="F8F8F2"/>
-          <w:sz w:val="21"/>
-          <w:szCs w:val="21"/>
-          <w:lang w:eastAsia="pt-BR"/>
-        </w:rPr>
-        <w:t>&gt;</w:t>
-      </w:r>
-    </w:p>
-    <w:p>
-      <w:pPr>
-        <w:pStyle w:val="PargrafodaLista"/>
-        <w:numPr>
-          <w:ilvl w:val="0"/>
-          <w:numId w:val="3"/>
-        </w:numPr>
-        <w:shd w:val="clear" w:color="auto" w:fill="272822"/>
-        <w:spacing w:after="0" w:line="285" w:lineRule="atLeast"/>
-        <w:rPr>
-          <w:rFonts w:ascii="Consolas" w:eastAsia="Times New Roman" w:hAnsi="Consolas" w:cs="Times New Roman"/>
-          <w:color w:val="F8F8F2"/>
-          <w:sz w:val="21"/>
-          <w:szCs w:val="21"/>
-          <w:lang w:eastAsia="pt-BR"/>
-        </w:rPr>
-      </w:pPr>
-      <w:r>
-        <w:rPr>
-          <w:rFonts w:ascii="Consolas" w:eastAsia="Times New Roman" w:hAnsi="Consolas" w:cs="Times New Roman"/>
-          <w:color w:val="F8F8F2"/>
-          <w:sz w:val="21"/>
-          <w:szCs w:val="21"/>
-          <w:lang w:eastAsia="pt-BR"/>
-        </w:rPr>
-        <w:t>    &lt;</w:t>
-      </w:r>
-      <w:r>
-        <w:rPr>
-          <w:rFonts w:ascii="Consolas" w:eastAsia="Times New Roman" w:hAnsi="Consolas" w:cs="Times New Roman"/>
-          <w:color w:val="F92672"/>
-          <w:sz w:val="21"/>
-          <w:szCs w:val="21"/>
-          <w:lang w:eastAsia="pt-BR"/>
-        </w:rPr>
-        <w:t>h1</w:t>
-      </w:r>
-      <w:r>
-        <w:rPr>
-          <w:rFonts w:ascii="Consolas" w:eastAsia="Times New Roman" w:hAnsi="Consolas" w:cs="Times New Roman"/>
-          <w:color w:val="F8F8F2"/>
-          <w:sz w:val="21"/>
-          <w:szCs w:val="21"/>
-          <w:lang w:eastAsia="pt-BR"/>
-        </w:rPr>
-        <w:t>&gt;Teste&lt;/</w:t>
-      </w:r>
-      <w:r>
-        <w:rPr>
-          <w:rFonts w:ascii="Consolas" w:eastAsia="Times New Roman" w:hAnsi="Consolas" w:cs="Times New Roman"/>
-          <w:color w:val="F92672"/>
-          <w:sz w:val="21"/>
-          <w:szCs w:val="21"/>
-          <w:lang w:eastAsia="pt-BR"/>
-        </w:rPr>
-        <w:t>h1</w:t>
-      </w:r>
-      <w:r>
-        <w:rPr>
-          <w:rFonts w:ascii="Consolas" w:eastAsia="Times New Roman" w:hAnsi="Consolas" w:cs="Times New Roman"/>
-          <w:color w:val="F8F8F2"/>
-          <w:sz w:val="21"/>
-          <w:szCs w:val="21"/>
-          <w:lang w:eastAsia="pt-BR"/>
-        </w:rPr>
-        <w:t>&gt;</w:t>
-      </w:r>
-    </w:p>
-    <w:p>
-      <w:pPr>
-        <w:pStyle w:val="PargrafodaLista"/>
-        <w:numPr>
-          <w:ilvl w:val="0"/>
-          <w:numId w:val="3"/>
-        </w:numPr>
-        <w:shd w:val="clear" w:color="auto" w:fill="272822"/>
-        <w:spacing w:after="0" w:line="285" w:lineRule="atLeast"/>
-        <w:rPr>
-          <w:rFonts w:ascii="Consolas" w:eastAsia="Times New Roman" w:hAnsi="Consolas" w:cs="Times New Roman"/>
-          <w:color w:val="F8F8F2"/>
-          <w:sz w:val="21"/>
-          <w:szCs w:val="21"/>
-          <w:lang w:eastAsia="pt-BR"/>
-        </w:rPr>
-      </w:pPr>
-      <w:r>
-        <w:rPr>
-          <w:rFonts w:ascii="Consolas" w:eastAsia="Times New Roman" w:hAnsi="Consolas" w:cs="Times New Roman"/>
-          <w:color w:val="F8F8F2"/>
-          <w:sz w:val="21"/>
-          <w:szCs w:val="21"/>
-          <w:lang w:eastAsia="pt-BR"/>
-        </w:rPr>
-        <w:t>&lt;/</w:t>
-      </w:r>
-      <w:r>
-        <w:rPr>
-          <w:rFonts w:ascii="Consolas" w:eastAsia="Times New Roman" w:hAnsi="Consolas" w:cs="Times New Roman"/>
-          <w:color w:val="F92672"/>
-          <w:sz w:val="21"/>
-          <w:szCs w:val="21"/>
-          <w:lang w:eastAsia="pt-BR"/>
-        </w:rPr>
-        <w:t>body</w:t>
-      </w:r>
-      <w:r>
-        <w:rPr>
-          <w:rFonts w:ascii="Consolas" w:eastAsia="Times New Roman" w:hAnsi="Consolas" w:cs="Times New Roman"/>
-          <w:color w:val="F8F8F2"/>
-          <w:sz w:val="21"/>
-          <w:szCs w:val="21"/>
-          <w:lang w:eastAsia="pt-BR"/>
-        </w:rPr>
-        <w:t>&gt;</w:t>
-      </w:r>
-    </w:p>
-    <w:p>
-      <w:pPr>
-        <w:pStyle w:val="PargrafodaLista"/>
-        <w:numPr>
-          <w:ilvl w:val="0"/>
-          <w:numId w:val="3"/>
-        </w:numPr>
-        <w:shd w:val="clear" w:color="auto" w:fill="272822"/>
-        <w:spacing w:after="0" w:line="285" w:lineRule="atLeast"/>
-        <w:rPr>
-          <w:rFonts w:ascii="Consolas" w:eastAsia="Times New Roman" w:hAnsi="Consolas" w:cs="Times New Roman"/>
-          <w:color w:val="F8F8F2"/>
-          <w:sz w:val="21"/>
-          <w:szCs w:val="21"/>
-          <w:lang w:eastAsia="pt-BR"/>
-        </w:rPr>
-      </w:pPr>
-      <w:r>
-        <w:rPr>
-          <w:rFonts w:ascii="Consolas" w:eastAsia="Times New Roman" w:hAnsi="Consolas" w:cs="Times New Roman"/>
-          <w:color w:val="F8F8F2"/>
-          <w:sz w:val="21"/>
-          <w:szCs w:val="21"/>
-          <w:lang w:eastAsia="pt-BR"/>
-        </w:rPr>
-        <w:t>&lt;/</w:t>
-      </w:r>
-      <w:proofErr w:type="spellStart"/>
-      <w:r>
-        <w:rPr>
-          <w:rFonts w:ascii="Consolas" w:eastAsia="Times New Roman" w:hAnsi="Consolas" w:cs="Times New Roman"/>
-          <w:color w:val="F92672"/>
-          <w:sz w:val="21"/>
-          <w:szCs w:val="21"/>
-          <w:lang w:eastAsia="pt-BR"/>
-        </w:rPr>
-        <w:t>html</w:t>
-      </w:r>
-      <w:proofErr w:type="spellEnd"/>
-      <w:r>
-        <w:rPr>
-          <w:rFonts w:ascii="Consolas" w:eastAsia="Times New Roman" w:hAnsi="Consolas" w:cs="Times New Roman"/>
-          <w:color w:val="F8F8F2"/>
-          <w:sz w:val="21"/>
-          <w:szCs w:val="21"/>
-          <w:lang w:eastAsia="pt-BR"/>
-        </w:rPr>
-        <w:t>&gt;</w:t>
-      </w:r>
-    </w:p>
-    <w:p>
-      <w:pPr>
-        <w:pStyle w:val="PargrafodaLista"/>
-      </w:pPr>
-    </w:p>
-    <w:p>
-      <w:pPr>
-        <w:pStyle w:val="PargrafodaLista"/>
-      </w:pPr>
-    </w:p>
-    <w:p>
-      <w:pPr>
-        <w:pStyle w:val="PargrafodaLista"/>
-      </w:pPr>
-    </w:p>
-    <w:p>
-      <w:pPr>
-        <w:pStyle w:val="PargrafodaLista"/>
-      </w:pPr>
-    </w:p>
-    <w:p>
-      <w:pPr>
-        <w:pStyle w:val="PargrafodaLista"/>
-        <w:numPr>
-          <w:ilvl w:val="0"/>
-          <w:numId w:val="3"/>
-        </w:numPr>
-      </w:pPr>
-      <w:r>
-        <w:t xml:space="preserve">Agora vamos configurar a aplicação para rodar utilizando o servidor nativo que criamos </w:t>
-      </w:r>
-    </w:p>
-    <w:p>
-      <w:pPr>
-        <w:pStyle w:val="PargrafodaLista"/>
-        <w:numPr>
-          <w:ilvl w:val="0"/>
-          <w:numId w:val="3"/>
-        </w:numPr>
-        <w:shd w:val="clear" w:color="auto" w:fill="272822"/>
-        <w:spacing w:after="0" w:line="285" w:lineRule="atLeast"/>
-        <w:rPr>
-          <w:rFonts w:ascii="Consolas" w:eastAsia="Times New Roman" w:hAnsi="Consolas" w:cs="Times New Roman"/>
-          <w:color w:val="F8F8F2"/>
-          <w:sz w:val="21"/>
-          <w:szCs w:val="21"/>
-          <w:lang w:eastAsia="pt-BR"/>
-        </w:rPr>
-      </w:pPr>
-      <w:proofErr w:type="spellStart"/>
-      <w:proofErr w:type="gramStart"/>
-      <w:r>
-        <w:rPr>
-          <w:rFonts w:ascii="Consolas" w:eastAsia="Times New Roman" w:hAnsi="Consolas" w:cs="Times New Roman"/>
-          <w:color w:val="F8F8F2"/>
-          <w:sz w:val="21"/>
-          <w:szCs w:val="21"/>
-          <w:lang w:eastAsia="pt-BR"/>
-        </w:rPr>
-        <w:t>http.</w:t>
-      </w:r>
-      <w:r>
-        <w:rPr>
-          <w:rFonts w:ascii="Consolas" w:eastAsia="Times New Roman" w:hAnsi="Consolas" w:cs="Times New Roman"/>
-          <w:color w:val="A6E22E"/>
-          <w:sz w:val="21"/>
-          <w:szCs w:val="21"/>
-          <w:lang w:eastAsia="pt-BR"/>
-        </w:rPr>
         <w:t>listen</w:t>
       </w:r>
-      <w:proofErr w:type="spellEnd"/>
-      <w:proofErr w:type="gramEnd"/>
       <w:r>
         <w:rPr>
           <w:rFonts w:ascii="Consolas" w:eastAsia="Times New Roman" w:hAnsi="Consolas" w:cs="Times New Roman"/>
@@ -2723,18 +2148,7 @@
           <w:szCs w:val="21"/>
           <w:lang w:eastAsia="pt-BR"/>
         </w:rPr>
-        <w:t xml:space="preserve">    </w:t>
-      </w:r>
-      <w:proofErr w:type="gramStart"/>
-      <w:r>
-        <w:rPr>
-          <w:rFonts w:ascii="Consolas" w:eastAsia="Times New Roman" w:hAnsi="Consolas" w:cs="Times New Roman"/>
-          <w:color w:val="F8F8F2"/>
-          <w:sz w:val="21"/>
-          <w:szCs w:val="21"/>
-          <w:lang w:eastAsia="pt-BR"/>
-        </w:rPr>
-        <w:t>console.</w:t>
+        <w:t>    console.</w:t>
       </w:r>
       <w:r>
         <w:rPr>
@@ -2756,7 +2170,6 @@
         </w:rPr>
         <w:t>(</w:t>
       </w:r>
-      <w:proofErr w:type="gramEnd"/>
       <w:r>
         <w:rPr>
           <w:rFonts w:ascii="Consolas" w:eastAsia="Times New Roman" w:hAnsi="Consolas" w:cs="Times New Roman"/>
@@ -2820,16 +2233,11 @@
         </w:numPr>
       </w:pPr>
       <w:r>
-        <w:t xml:space="preserve">Colocando a aplicação para rodar, no terminal na pasta do projeto digite: </w:t>
-      </w:r>
-      <w:proofErr w:type="spellStart"/>
-      <w:r>
-        <w:t>node</w:t>
+        <w:t>Colocando a aplicação para rodar, no terminal na pasta do projeto digite: node</w:t>
       </w:r>
       <w:r>
         <w:t>mon</w:t>
       </w:r>
-      <w:proofErr w:type="spellEnd"/>
       <w:r>
         <w:t xml:space="preserve"> index.js</w:t>
       </w:r>
@@ -2843,21 +2251,8 @@
         </w:numPr>
       </w:pPr>
       <w:r>
-        <w:t xml:space="preserve">Agora digite no navegador localhost:3000 e aparecerá a mensagem que criamos na </w:t>
-      </w:r>
-      <w:proofErr w:type="spellStart"/>
-      <w:r>
-        <w:t>view</w:t>
-      </w:r>
-      <w:proofErr w:type="spellEnd"/>
-      <w:r>
-        <w:t xml:space="preserve"> </w:t>
-      </w:r>
-      <w:proofErr w:type="spellStart"/>
-      <w:r>
-        <w:t>index.ejs</w:t>
-      </w:r>
-      <w:proofErr w:type="spellEnd"/>
+        <w:t>Agora digite no navegador localhost:3000 e aparecerá a mensagem que criamos na view index.ejs</w:t>
+      </w:r>
     </w:p>
     <w:p>
       <w:pPr>
@@ -2955,15 +2350,7 @@
         <w:t>padrão</w:t>
       </w:r>
       <w:r>
-        <w:t xml:space="preserve"> do socket.io e é chamado </w:t>
-      </w:r>
-      <w:proofErr w:type="spellStart"/>
-      <w:r>
-        <w:t>sermpre</w:t>
-      </w:r>
-      <w:proofErr w:type="spellEnd"/>
-      <w:r>
-        <w:t xml:space="preserve"> que um cliente se conecta a sua aplicação web socket.</w:t>
+        <w:t xml:space="preserve"> do socket.io e é chamado sermpre que um cliente se conecta a sua aplicação web socket.</w:t>
       </w:r>
     </w:p>
     <w:p>
@@ -3011,8 +2398,6 @@
           <w:lang w:eastAsia="pt-BR"/>
         </w:rPr>
       </w:pPr>
-      <w:proofErr w:type="spellStart"/>
-      <w:proofErr w:type="gramStart"/>
       <w:r>
         <w:rPr>
           <w:rFonts w:ascii="Consolas" w:eastAsia="Times New Roman" w:hAnsi="Consolas" w:cs="Times New Roman"/>
@@ -3033,8 +2418,6 @@
         </w:rPr>
         <w:t>on</w:t>
       </w:r>
-      <w:proofErr w:type="spellEnd"/>
-      <w:proofErr w:type="gramEnd"/>
       <w:r>
         <w:rPr>
           <w:rFonts w:ascii="Consolas" w:eastAsia="Times New Roman" w:hAnsi="Consolas" w:cs="Times New Roman"/>
@@ -3065,7 +2448,6 @@
         </w:rPr>
         <w:t>,(</w:t>
       </w:r>
-      <w:proofErr w:type="spellStart"/>
       <w:r>
         <w:rPr>
           <w:rFonts w:ascii="Consolas" w:eastAsia="Times New Roman" w:hAnsi="Consolas" w:cs="Times New Roman"/>
@@ -3078,7 +2460,6 @@
         </w:rPr>
         <w:t>clienteBackEnd</w:t>
       </w:r>
-      <w:proofErr w:type="spellEnd"/>
       <w:r>
         <w:rPr>
           <w:rFonts w:ascii="Consolas" w:eastAsia="Times New Roman" w:hAnsi="Consolas" w:cs="Times New Roman"/>
@@ -3159,7 +2540,6 @@
         </w:rPr>
         <w:t>(</w:t>
       </w:r>
-      <w:proofErr w:type="spellStart"/>
       <w:r>
         <w:rPr>
           <w:rFonts w:ascii="Consolas" w:eastAsia="Times New Roman" w:hAnsi="Consolas" w:cs="Times New Roman"/>
@@ -3172,7 +2552,6 @@
         </w:rPr>
         <w:t>clienteBackEnd</w:t>
       </w:r>
-      <w:proofErr w:type="spellEnd"/>
       <w:r>
         <w:rPr>
           <w:rFonts w:ascii="Consolas" w:eastAsia="Times New Roman" w:hAnsi="Consolas" w:cs="Times New Roman"/>
@@ -3296,67 +2675,141 @@
         </w:numPr>
       </w:pPr>
       <w:r>
-        <w:t xml:space="preserve">Para testar esse cliente temos que ir no </w:t>
-      </w:r>
-      <w:proofErr w:type="spellStart"/>
-      <w:r>
-        <w:t>fron</w:t>
-      </w:r>
-      <w:proofErr w:type="spellEnd"/>
-      <w:r>
+        <w:t>Para testar esse cliente temos que ir no fron end no arquivo index.ejs e importar o script front end do socket.io</w:t>
+      </w:r>
+    </w:p>
+    <w:p>
+      <w:pPr>
+        <w:pStyle w:val="PargrafodaLista"/>
+        <w:numPr>
+          <w:ilvl w:val="0"/>
+          <w:numId w:val="3"/>
+        </w:numPr>
+        <w:shd w:val="clear" w:color="auto" w:fill="272822"/>
+        <w:spacing w:after="0" w:line="285" w:lineRule="atLeast"/>
+        <w:rPr>
+          <w:rFonts w:ascii="Consolas" w:eastAsia="Times New Roman" w:hAnsi="Consolas" w:cs="Times New Roman"/>
+          <w:color w:val="F8F8F2"/>
+          <w:sz w:val="21"/>
+          <w:szCs w:val="21"/>
+          <w:lang w:eastAsia="pt-BR"/>
+        </w:rPr>
+      </w:pPr>
+      <w:r>
+        <w:rPr>
+          <w:rFonts w:ascii="Consolas" w:eastAsia="Times New Roman" w:hAnsi="Consolas" w:cs="Times New Roman"/>
+          <w:color w:val="F8F8F2"/>
+          <w:sz w:val="21"/>
+          <w:szCs w:val="21"/>
+          <w:lang w:eastAsia="pt-BR"/>
+        </w:rPr>
+        <w:t>&lt;</w:t>
+      </w:r>
+      <w:r>
+        <w:rPr>
+          <w:rFonts w:ascii="Consolas" w:eastAsia="Times New Roman" w:hAnsi="Consolas" w:cs="Times New Roman"/>
+          <w:color w:val="F92672"/>
+          <w:sz w:val="21"/>
+          <w:szCs w:val="21"/>
+          <w:lang w:eastAsia="pt-BR"/>
+        </w:rPr>
+        <w:t>script</w:t>
+      </w:r>
+      <w:r>
+        <w:rPr>
+          <w:rFonts w:ascii="Consolas" w:eastAsia="Times New Roman" w:hAnsi="Consolas" w:cs="Times New Roman"/>
+          <w:color w:val="F8F8F2"/>
+          <w:sz w:val="21"/>
+          <w:szCs w:val="21"/>
+          <w:lang w:eastAsia="pt-BR"/>
+        </w:rPr>
         <w:t xml:space="preserve"> </w:t>
       </w:r>
-      <w:proofErr w:type="spellStart"/>
-      <w:r>
-        <w:t>end</w:t>
-      </w:r>
-      <w:proofErr w:type="spellEnd"/>
-      <w:r>
-        <w:t xml:space="preserve"> no arquivo </w:t>
-      </w:r>
-      <w:proofErr w:type="spellStart"/>
-      <w:r>
-        <w:t>index.ejs</w:t>
-      </w:r>
-      <w:proofErr w:type="spellEnd"/>
-      <w:r>
-        <w:t xml:space="preserve"> e importar o script front </w:t>
-      </w:r>
-      <w:proofErr w:type="spellStart"/>
-      <w:r>
-        <w:t>end</w:t>
-      </w:r>
-      <w:proofErr w:type="spellEnd"/>
-      <w:r>
-        <w:t xml:space="preserve"> do socket.io</w:t>
-      </w:r>
-    </w:p>
-    <w:p>
-      <w:pPr>
-        <w:pStyle w:val="PargrafodaLista"/>
-        <w:numPr>
-          <w:ilvl w:val="0"/>
-          <w:numId w:val="3"/>
-        </w:numPr>
-        <w:shd w:val="clear" w:color="auto" w:fill="272822"/>
-        <w:spacing w:after="0" w:line="285" w:lineRule="atLeast"/>
-        <w:rPr>
-          <w:rFonts w:ascii="Consolas" w:eastAsia="Times New Roman" w:hAnsi="Consolas" w:cs="Times New Roman"/>
-          <w:color w:val="F8F8F2"/>
-          <w:sz w:val="21"/>
-          <w:szCs w:val="21"/>
-          <w:lang w:eastAsia="pt-BR"/>
-        </w:rPr>
-      </w:pPr>
-      <w:r>
-        <w:rPr>
-          <w:rFonts w:ascii="Consolas" w:eastAsia="Times New Roman" w:hAnsi="Consolas" w:cs="Times New Roman"/>
-          <w:color w:val="F8F8F2"/>
-          <w:sz w:val="21"/>
-          <w:szCs w:val="21"/>
-          <w:lang w:eastAsia="pt-BR"/>
-        </w:rPr>
-        <w:t>&lt;</w:t>
+      <w:r>
+        <w:rPr>
+          <w:rFonts w:ascii="Consolas" w:eastAsia="Times New Roman" w:hAnsi="Consolas" w:cs="Times New Roman"/>
+          <w:color w:val="A6E22E"/>
+          <w:sz w:val="21"/>
+          <w:szCs w:val="21"/>
+          <w:lang w:eastAsia="pt-BR"/>
+        </w:rPr>
+        <w:t>src</w:t>
+      </w:r>
+      <w:r>
+        <w:rPr>
+          <w:rFonts w:ascii="Consolas" w:eastAsia="Times New Roman" w:hAnsi="Consolas" w:cs="Times New Roman"/>
+          <w:color w:val="F8F8F2"/>
+          <w:sz w:val="21"/>
+          <w:szCs w:val="21"/>
+          <w:lang w:eastAsia="pt-BR"/>
+        </w:rPr>
+        <w:t>=</w:t>
+      </w:r>
+      <w:r>
+        <w:rPr>
+          <w:rFonts w:ascii="Consolas" w:eastAsia="Times New Roman" w:hAnsi="Consolas" w:cs="Times New Roman"/>
+          <w:color w:val="E6DB74"/>
+          <w:sz w:val="21"/>
+          <w:szCs w:val="21"/>
+          <w:lang w:eastAsia="pt-BR"/>
+        </w:rPr>
+        <w:t>""</w:t>
+      </w:r>
+      <w:r>
+        <w:rPr>
+          <w:rFonts w:ascii="Consolas" w:eastAsia="Times New Roman" w:hAnsi="Consolas" w:cs="Times New Roman"/>
+          <w:color w:val="F8F8F2"/>
+          <w:sz w:val="21"/>
+          <w:szCs w:val="21"/>
+          <w:lang w:eastAsia="pt-BR"/>
+        </w:rPr>
+        <w:t>&gt;</w:t>
+      </w:r>
+    </w:p>
+    <w:p>
+      <w:pPr>
+        <w:pStyle w:val="PargrafodaLista"/>
+        <w:numPr>
+          <w:ilvl w:val="0"/>
+          <w:numId w:val="3"/>
+        </w:numPr>
+        <w:shd w:val="clear" w:color="auto" w:fill="272822"/>
+        <w:spacing w:after="0" w:line="285" w:lineRule="atLeast"/>
+        <w:rPr>
+          <w:rFonts w:ascii="Consolas" w:eastAsia="Times New Roman" w:hAnsi="Consolas" w:cs="Times New Roman"/>
+          <w:color w:val="F8F8F2"/>
+          <w:sz w:val="21"/>
+          <w:szCs w:val="21"/>
+          <w:lang w:eastAsia="pt-BR"/>
+        </w:rPr>
+      </w:pPr>
+    </w:p>
+    <w:p>
+      <w:pPr>
+        <w:pStyle w:val="PargrafodaLista"/>
+        <w:numPr>
+          <w:ilvl w:val="0"/>
+          <w:numId w:val="3"/>
+        </w:numPr>
+        <w:shd w:val="clear" w:color="auto" w:fill="272822"/>
+        <w:spacing w:after="0" w:line="285" w:lineRule="atLeast"/>
+        <w:rPr>
+          <w:rFonts w:ascii="Consolas" w:eastAsia="Times New Roman" w:hAnsi="Consolas" w:cs="Times New Roman"/>
+          <w:color w:val="F8F8F2"/>
+          <w:sz w:val="21"/>
+          <w:szCs w:val="21"/>
+          <w:lang w:eastAsia="pt-BR"/>
+        </w:rPr>
+      </w:pPr>
+      <w:r>
+        <w:rPr>
+          <w:rFonts w:ascii="Consolas" w:eastAsia="Times New Roman" w:hAnsi="Consolas" w:cs="Times New Roman"/>
+          <w:color w:val="F8F8F2"/>
+          <w:sz w:val="21"/>
+          <w:szCs w:val="21"/>
+          <w:lang w:eastAsia="pt-BR"/>
+        </w:rPr>
+        <w:t>&lt;/</w:t>
       </w:r>
       <w:r>
         <w:rPr>
@@ -3376,192 +2829,36 @@
           <w:szCs w:val="21"/>
           <w:lang w:eastAsia="pt-BR"/>
         </w:rPr>
-        <w:t xml:space="preserve"> </w:t>
-      </w:r>
-      <w:proofErr w:type="spellStart"/>
-      <w:r>
-        <w:rPr>
-          <w:rFonts w:ascii="Consolas" w:eastAsia="Times New Roman" w:hAnsi="Consolas" w:cs="Times New Roman"/>
-          <w:color w:val="A6E22E"/>
-          <w:sz w:val="21"/>
-          <w:szCs w:val="21"/>
-          <w:lang w:eastAsia="pt-BR"/>
-        </w:rPr>
-        <w:t>src</w:t>
-      </w:r>
-      <w:proofErr w:type="spellEnd"/>
-      <w:r>
-        <w:rPr>
-          <w:rFonts w:ascii="Consolas" w:eastAsia="Times New Roman" w:hAnsi="Consolas" w:cs="Times New Roman"/>
-          <w:color w:val="F8F8F2"/>
-          <w:sz w:val="21"/>
-          <w:szCs w:val="21"/>
-          <w:lang w:eastAsia="pt-BR"/>
-        </w:rPr>
-        <w:t>=</w:t>
-      </w:r>
-      <w:r>
-        <w:rPr>
-          <w:rFonts w:ascii="Consolas" w:eastAsia="Times New Roman" w:hAnsi="Consolas" w:cs="Times New Roman"/>
-          <w:color w:val="E6DB74"/>
-          <w:sz w:val="21"/>
-          <w:szCs w:val="21"/>
-          <w:lang w:eastAsia="pt-BR"/>
-        </w:rPr>
-        <w:t>""</w:t>
-      </w:r>
-      <w:r>
-        <w:rPr>
-          <w:rFonts w:ascii="Consolas" w:eastAsia="Times New Roman" w:hAnsi="Consolas" w:cs="Times New Roman"/>
-          <w:color w:val="F8F8F2"/>
-          <w:sz w:val="21"/>
-          <w:szCs w:val="21"/>
-          <w:lang w:eastAsia="pt-BR"/>
-        </w:rPr>
         <w:t>&gt;</w:t>
       </w:r>
     </w:p>
     <w:p>
       <w:pPr>
         <w:pStyle w:val="PargrafodaLista"/>
-        <w:numPr>
-          <w:ilvl w:val="0"/>
-          <w:numId w:val="3"/>
-        </w:numPr>
-        <w:shd w:val="clear" w:color="auto" w:fill="272822"/>
-        <w:spacing w:after="0" w:line="285" w:lineRule="atLeast"/>
-        <w:rPr>
-          <w:rFonts w:ascii="Consolas" w:eastAsia="Times New Roman" w:hAnsi="Consolas" w:cs="Times New Roman"/>
-          <w:color w:val="F8F8F2"/>
-          <w:sz w:val="21"/>
-          <w:szCs w:val="21"/>
-          <w:lang w:eastAsia="pt-BR"/>
-        </w:rPr>
-      </w:pPr>
-    </w:p>
-    <w:p>
-      <w:pPr>
-        <w:pStyle w:val="PargrafodaLista"/>
-        <w:numPr>
-          <w:ilvl w:val="0"/>
-          <w:numId w:val="3"/>
-        </w:numPr>
-        <w:shd w:val="clear" w:color="auto" w:fill="272822"/>
-        <w:spacing w:after="0" w:line="285" w:lineRule="atLeast"/>
-        <w:rPr>
-          <w:rFonts w:ascii="Consolas" w:eastAsia="Times New Roman" w:hAnsi="Consolas" w:cs="Times New Roman"/>
-          <w:color w:val="F8F8F2"/>
-          <w:sz w:val="21"/>
-          <w:szCs w:val="21"/>
-          <w:lang w:eastAsia="pt-BR"/>
-        </w:rPr>
-      </w:pPr>
-      <w:r>
-        <w:rPr>
-          <w:rFonts w:ascii="Consolas" w:eastAsia="Times New Roman" w:hAnsi="Consolas" w:cs="Times New Roman"/>
-          <w:color w:val="F8F8F2"/>
-          <w:sz w:val="21"/>
-          <w:szCs w:val="21"/>
-          <w:lang w:eastAsia="pt-BR"/>
-        </w:rPr>
-        <w:t>&lt;/</w:t>
-      </w:r>
-      <w:r>
-        <w:rPr>
-          <w:rFonts w:ascii="Consolas" w:eastAsia="Times New Roman" w:hAnsi="Consolas" w:cs="Times New Roman"/>
-          <w:color w:val="F92672"/>
-          <w:sz w:val="21"/>
-          <w:szCs w:val="21"/>
-          <w:lang w:eastAsia="pt-BR"/>
-        </w:rPr>
-        <w:t>script</w:t>
-      </w:r>
-      <w:r>
-        <w:rPr>
-          <w:rFonts w:ascii="Consolas" w:eastAsia="Times New Roman" w:hAnsi="Consolas" w:cs="Times New Roman"/>
-          <w:color w:val="F8F8F2"/>
-          <w:sz w:val="21"/>
-          <w:szCs w:val="21"/>
-          <w:lang w:eastAsia="pt-BR"/>
-        </w:rPr>
-        <w:t>&gt;</w:t>
-      </w:r>
-    </w:p>
-    <w:p>
-      <w:pPr>
-        <w:pStyle w:val="PargrafodaLista"/>
-      </w:pPr>
-    </w:p>
-    <w:p>
-      <w:pPr>
-        <w:pStyle w:val="PargrafodaLista"/>
-        <w:numPr>
-          <w:ilvl w:val="0"/>
-          <w:numId w:val="3"/>
-        </w:numPr>
-      </w:pPr>
-      <w:r>
-        <w:t xml:space="preserve">O socket.io possui tanto a biblioteca para </w:t>
-      </w:r>
-      <w:proofErr w:type="spellStart"/>
-      <w:r>
-        <w:t>back</w:t>
-      </w:r>
-      <w:proofErr w:type="spellEnd"/>
-      <w:r>
-        <w:t xml:space="preserve"> </w:t>
-      </w:r>
-      <w:proofErr w:type="spellStart"/>
-      <w:r>
-        <w:t>end</w:t>
-      </w:r>
-      <w:proofErr w:type="spellEnd"/>
-      <w:r>
-        <w:t xml:space="preserve"> como para front end. E são utilizadas para comunicar o </w:t>
-      </w:r>
-      <w:proofErr w:type="spellStart"/>
-      <w:r>
-        <w:t>backend</w:t>
-      </w:r>
-      <w:proofErr w:type="spellEnd"/>
-      <w:r>
-        <w:t xml:space="preserve"> com o </w:t>
-      </w:r>
-      <w:proofErr w:type="spellStart"/>
-      <w:r>
-        <w:t>frontend</w:t>
-      </w:r>
-      <w:proofErr w:type="spellEnd"/>
-      <w:r>
-        <w:t xml:space="preserve"> em tempo real.</w:t>
-      </w:r>
-    </w:p>
-    <w:p>
-      <w:pPr>
-        <w:pStyle w:val="PargrafodaLista"/>
-        <w:numPr>
-          <w:ilvl w:val="0"/>
-          <w:numId w:val="3"/>
-        </w:numPr>
-      </w:pPr>
-      <w:r>
-        <w:t xml:space="preserve">Para isso podemos ir no </w:t>
-      </w:r>
-      <w:proofErr w:type="spellStart"/>
-      <w:r>
-        <w:t>goolgle</w:t>
-      </w:r>
-      <w:proofErr w:type="spellEnd"/>
-      <w:r>
-        <w:t xml:space="preserve"> e pesquisar socket.io </w:t>
-      </w:r>
-      <w:proofErr w:type="spellStart"/>
-      <w:r>
-        <w:t>cdn</w:t>
-      </w:r>
-      <w:proofErr w:type="spellEnd"/>
-      <w:r>
-        <w:t xml:space="preserve">. </w:t>
+      </w:pPr>
+    </w:p>
+    <w:p>
+      <w:pPr>
+        <w:pStyle w:val="PargrafodaLista"/>
+        <w:numPr>
+          <w:ilvl w:val="0"/>
+          <w:numId w:val="3"/>
+        </w:numPr>
+      </w:pPr>
+      <w:r>
+        <w:t>O socket.io possui tanto a biblioteca para back end como para front end. E são utilizadas para comunicar o backend com o frontend em tempo real.</w:t>
+      </w:r>
+    </w:p>
+    <w:p>
+      <w:pPr>
+        <w:pStyle w:val="PargrafodaLista"/>
+        <w:numPr>
+          <w:ilvl w:val="0"/>
+          <w:numId w:val="3"/>
+        </w:numPr>
+      </w:pPr>
+      <w:r>
+        <w:t xml:space="preserve">Para isso podemos ir no goolgle e pesquisar socket.io cdn. </w:t>
       </w:r>
     </w:p>
     <w:p>
@@ -3646,51 +2943,175 @@
         <w:t xml:space="preserve">Vamos copiar </w:t>
       </w:r>
       <w:r>
-        <w:t xml:space="preserve">o link e colar no </w:t>
-      </w:r>
-      <w:proofErr w:type="spellStart"/>
-      <w:r>
+        <w:t>o link e colar no src do script criado no arquivo index.ejs.</w:t>
+      </w:r>
+    </w:p>
+    <w:p>
+      <w:pPr>
+        <w:pStyle w:val="PargrafodaLista"/>
+        <w:numPr>
+          <w:ilvl w:val="0"/>
+          <w:numId w:val="3"/>
+        </w:numPr>
+        <w:shd w:val="clear" w:color="auto" w:fill="272822"/>
+        <w:spacing w:after="0" w:line="285" w:lineRule="atLeast"/>
+        <w:rPr>
+          <w:rFonts w:ascii="Consolas" w:eastAsia="Times New Roman" w:hAnsi="Consolas" w:cs="Times New Roman"/>
+          <w:color w:val="F8F8F2"/>
+          <w:sz w:val="21"/>
+          <w:szCs w:val="21"/>
+          <w:lang w:eastAsia="pt-BR"/>
+        </w:rPr>
+      </w:pPr>
+      <w:r>
+        <w:rPr>
+          <w:rFonts w:ascii="Consolas" w:eastAsia="Times New Roman" w:hAnsi="Consolas" w:cs="Times New Roman"/>
+          <w:color w:val="F8F8F2"/>
+          <w:sz w:val="21"/>
+          <w:szCs w:val="21"/>
+          <w:lang w:eastAsia="pt-BR"/>
+        </w:rPr>
+        <w:t>&lt;</w:t>
+      </w:r>
+      <w:r>
+        <w:rPr>
+          <w:rFonts w:ascii="Consolas" w:eastAsia="Times New Roman" w:hAnsi="Consolas" w:cs="Times New Roman"/>
+          <w:color w:val="F92672"/>
+          <w:sz w:val="21"/>
+          <w:szCs w:val="21"/>
+          <w:lang w:eastAsia="pt-BR"/>
+        </w:rPr>
+        <w:t>script</w:t>
+      </w:r>
+      <w:r>
+        <w:rPr>
+          <w:rFonts w:ascii="Consolas" w:eastAsia="Times New Roman" w:hAnsi="Consolas" w:cs="Times New Roman"/>
+          <w:color w:val="F8F8F2"/>
+          <w:sz w:val="21"/>
+          <w:szCs w:val="21"/>
+          <w:lang w:eastAsia="pt-BR"/>
+        </w:rPr>
+        <w:t xml:space="preserve"> </w:t>
+      </w:r>
+      <w:r>
+        <w:rPr>
+          <w:rFonts w:ascii="Consolas" w:eastAsia="Times New Roman" w:hAnsi="Consolas" w:cs="Times New Roman"/>
+          <w:color w:val="A6E22E"/>
+          <w:sz w:val="21"/>
+          <w:szCs w:val="21"/>
+          <w:lang w:eastAsia="pt-BR"/>
+        </w:rPr>
         <w:t>src</w:t>
       </w:r>
-      <w:proofErr w:type="spellEnd"/>
-      <w:r>
-        <w:t xml:space="preserve"> do script criado no arquivo </w:t>
-      </w:r>
-      <w:proofErr w:type="spellStart"/>
-      <w:r>
-        <w:t>index.ejs</w:t>
-      </w:r>
-      <w:proofErr w:type="spellEnd"/>
-      <w:r>
-        <w:t>.</w:t>
-      </w:r>
-    </w:p>
-    <w:p>
-      <w:pPr>
-        <w:pStyle w:val="PargrafodaLista"/>
-        <w:numPr>
-          <w:ilvl w:val="0"/>
-          <w:numId w:val="3"/>
-        </w:numPr>
-        <w:shd w:val="clear" w:color="auto" w:fill="272822"/>
-        <w:spacing w:after="0" w:line="285" w:lineRule="atLeast"/>
-        <w:rPr>
-          <w:rFonts w:ascii="Consolas" w:eastAsia="Times New Roman" w:hAnsi="Consolas" w:cs="Times New Roman"/>
-          <w:color w:val="F8F8F2"/>
-          <w:sz w:val="21"/>
-          <w:szCs w:val="21"/>
-          <w:lang w:eastAsia="pt-BR"/>
-        </w:rPr>
-      </w:pPr>
-      <w:r>
-        <w:rPr>
-          <w:rFonts w:ascii="Consolas" w:eastAsia="Times New Roman" w:hAnsi="Consolas" w:cs="Times New Roman"/>
-          <w:color w:val="F8F8F2"/>
-          <w:sz w:val="21"/>
-          <w:szCs w:val="21"/>
-          <w:lang w:eastAsia="pt-BR"/>
-        </w:rPr>
-        <w:t>&lt;</w:t>
+      <w:r>
+        <w:rPr>
+          <w:rFonts w:ascii="Consolas" w:eastAsia="Times New Roman" w:hAnsi="Consolas" w:cs="Times New Roman"/>
+          <w:color w:val="F8F8F2"/>
+          <w:sz w:val="21"/>
+          <w:szCs w:val="21"/>
+          <w:lang w:eastAsia="pt-BR"/>
+        </w:rPr>
+        <w:t>=</w:t>
+      </w:r>
+      <w:r>
+        <w:rPr>
+          <w:rFonts w:ascii="Consolas" w:eastAsia="Times New Roman" w:hAnsi="Consolas" w:cs="Times New Roman"/>
+          <w:color w:val="E6DB74"/>
+          <w:sz w:val="21"/>
+          <w:szCs w:val="21"/>
+          <w:lang w:eastAsia="pt-BR"/>
+        </w:rPr>
+        <w:t>"https://cdn.socket.io/4.4.1/socket.io.min.js"</w:t>
+      </w:r>
+      <w:r>
+        <w:rPr>
+          <w:rFonts w:ascii="Consolas" w:eastAsia="Times New Roman" w:hAnsi="Consolas" w:cs="Times New Roman"/>
+          <w:color w:val="F8F8F2"/>
+          <w:sz w:val="21"/>
+          <w:szCs w:val="21"/>
+          <w:lang w:eastAsia="pt-BR"/>
+        </w:rPr>
+        <w:t xml:space="preserve"> </w:t>
+      </w:r>
+      <w:r>
+        <w:rPr>
+          <w:rFonts w:ascii="Consolas" w:eastAsia="Times New Roman" w:hAnsi="Consolas" w:cs="Times New Roman"/>
+          <w:color w:val="A6E22E"/>
+          <w:sz w:val="21"/>
+          <w:szCs w:val="21"/>
+          <w:lang w:eastAsia="pt-BR"/>
+        </w:rPr>
+        <w:t>integrity</w:t>
+      </w:r>
+      <w:r>
+        <w:rPr>
+          <w:rFonts w:ascii="Consolas" w:eastAsia="Times New Roman" w:hAnsi="Consolas" w:cs="Times New Roman"/>
+          <w:color w:val="F8F8F2"/>
+          <w:sz w:val="21"/>
+          <w:szCs w:val="21"/>
+          <w:lang w:eastAsia="pt-BR"/>
+        </w:rPr>
+        <w:t>=</w:t>
+      </w:r>
+      <w:r>
+        <w:rPr>
+          <w:rFonts w:ascii="Consolas" w:eastAsia="Times New Roman" w:hAnsi="Consolas" w:cs="Times New Roman"/>
+          <w:color w:val="E6DB74"/>
+          <w:sz w:val="21"/>
+          <w:szCs w:val="21"/>
+          <w:lang w:eastAsia="pt-BR"/>
+        </w:rPr>
+        <w:t>"sha384-fKnu0iswBIqkjxrhQCTZ7qlLHOFEgNkRmK2vaO/LbTZSXdJfAu6ewRBdwHPhBo/H"</w:t>
+      </w:r>
+      <w:r>
+        <w:rPr>
+          <w:rFonts w:ascii="Consolas" w:eastAsia="Times New Roman" w:hAnsi="Consolas" w:cs="Times New Roman"/>
+          <w:color w:val="F8F8F2"/>
+          <w:sz w:val="21"/>
+          <w:szCs w:val="21"/>
+          <w:lang w:eastAsia="pt-BR"/>
+        </w:rPr>
+        <w:t xml:space="preserve"> </w:t>
+      </w:r>
+      <w:r>
+        <w:rPr>
+          <w:rFonts w:ascii="Consolas" w:eastAsia="Times New Roman" w:hAnsi="Consolas" w:cs="Times New Roman"/>
+          <w:color w:val="A6E22E"/>
+          <w:sz w:val="21"/>
+          <w:szCs w:val="21"/>
+          <w:lang w:eastAsia="pt-BR"/>
+        </w:rPr>
+        <w:t>crossorigin</w:t>
+      </w:r>
+      <w:r>
+        <w:rPr>
+          <w:rFonts w:ascii="Consolas" w:eastAsia="Times New Roman" w:hAnsi="Consolas" w:cs="Times New Roman"/>
+          <w:color w:val="F8F8F2"/>
+          <w:sz w:val="21"/>
+          <w:szCs w:val="21"/>
+          <w:lang w:eastAsia="pt-BR"/>
+        </w:rPr>
+        <w:t>=</w:t>
+      </w:r>
+      <w:r>
+        <w:rPr>
+          <w:rFonts w:ascii="Consolas" w:eastAsia="Times New Roman" w:hAnsi="Consolas" w:cs="Times New Roman"/>
+          <w:color w:val="E6DB74"/>
+          <w:sz w:val="21"/>
+          <w:szCs w:val="21"/>
+          <w:lang w:eastAsia="pt-BR"/>
+        </w:rPr>
+        <w:t>"anonymous"</w:t>
+      </w:r>
+      <w:r>
+        <w:rPr>
+          <w:rFonts w:ascii="Consolas" w:eastAsia="Times New Roman" w:hAnsi="Consolas" w:cs="Times New Roman"/>
+          <w:color w:val="F8F8F2"/>
+          <w:sz w:val="21"/>
+          <w:szCs w:val="21"/>
+          <w:lang w:eastAsia="pt-BR"/>
+        </w:rPr>
+        <w:t>&gt;&lt;/</w:t>
       </w:r>
       <w:r>
         <w:rPr>
@@ -3710,153 +3131,7 @@
           <w:szCs w:val="21"/>
           <w:lang w:eastAsia="pt-BR"/>
         </w:rPr>
-        <w:t xml:space="preserve"> </w:t>
-      </w:r>
-      <w:proofErr w:type="spellStart"/>
-      <w:r>
-        <w:rPr>
-          <w:rFonts w:ascii="Consolas" w:eastAsia="Times New Roman" w:hAnsi="Consolas" w:cs="Times New Roman"/>
-          <w:color w:val="A6E22E"/>
-          <w:sz w:val="21"/>
-          <w:szCs w:val="21"/>
-          <w:lang w:eastAsia="pt-BR"/>
-        </w:rPr>
-        <w:t>src</w:t>
-      </w:r>
-      <w:proofErr w:type="spellEnd"/>
-      <w:r>
-        <w:rPr>
-          <w:rFonts w:ascii="Consolas" w:eastAsia="Times New Roman" w:hAnsi="Consolas" w:cs="Times New Roman"/>
-          <w:color w:val="F8F8F2"/>
-          <w:sz w:val="21"/>
-          <w:szCs w:val="21"/>
-          <w:lang w:eastAsia="pt-BR"/>
-        </w:rPr>
-        <w:t>=</w:t>
-      </w:r>
-      <w:r>
-        <w:rPr>
-          <w:rFonts w:ascii="Consolas" w:eastAsia="Times New Roman" w:hAnsi="Consolas" w:cs="Times New Roman"/>
-          <w:color w:val="E6DB74"/>
-          <w:sz w:val="21"/>
-          <w:szCs w:val="21"/>
-          <w:lang w:eastAsia="pt-BR"/>
-        </w:rPr>
-        <w:t>"https://cdn.socket.io/4.4.1/socket.io.min.js"</w:t>
-      </w:r>
-      <w:r>
-        <w:rPr>
-          <w:rFonts w:ascii="Consolas" w:eastAsia="Times New Roman" w:hAnsi="Consolas" w:cs="Times New Roman"/>
-          <w:color w:val="F8F8F2"/>
-          <w:sz w:val="21"/>
-          <w:szCs w:val="21"/>
-          <w:lang w:eastAsia="pt-BR"/>
-        </w:rPr>
-        <w:t xml:space="preserve"> </w:t>
-      </w:r>
-      <w:r>
-        <w:rPr>
-          <w:rFonts w:ascii="Consolas" w:eastAsia="Times New Roman" w:hAnsi="Consolas" w:cs="Times New Roman"/>
-          <w:color w:val="A6E22E"/>
-          <w:sz w:val="21"/>
-          <w:szCs w:val="21"/>
-          <w:lang w:eastAsia="pt-BR"/>
-        </w:rPr>
-        <w:t>integrity</w:t>
-      </w:r>
-      <w:r>
-        <w:rPr>
-          <w:rFonts w:ascii="Consolas" w:eastAsia="Times New Roman" w:hAnsi="Consolas" w:cs="Times New Roman"/>
-          <w:color w:val="F8F8F2"/>
-          <w:sz w:val="21"/>
-          <w:szCs w:val="21"/>
-          <w:lang w:eastAsia="pt-BR"/>
-        </w:rPr>
-        <w:t>=</w:t>
-      </w:r>
-      <w:r>
-        <w:rPr>
-          <w:rFonts w:ascii="Consolas" w:eastAsia="Times New Roman" w:hAnsi="Consolas" w:cs="Times New Roman"/>
-          <w:color w:val="E6DB74"/>
-          <w:sz w:val="21"/>
-          <w:szCs w:val="21"/>
-          <w:lang w:eastAsia="pt-BR"/>
-        </w:rPr>
-        <w:t>"sha384-fKnu0iswBIqkjxrhQCTZ7qlLHOFEgNkRmK2vaO/LbTZSXdJfAu6ewRBdwHPhBo/H"</w:t>
-      </w:r>
-      <w:r>
-        <w:rPr>
-          <w:rFonts w:ascii="Consolas" w:eastAsia="Times New Roman" w:hAnsi="Consolas" w:cs="Times New Roman"/>
-          <w:color w:val="F8F8F2"/>
-          <w:sz w:val="21"/>
-          <w:szCs w:val="21"/>
-          <w:lang w:eastAsia="pt-BR"/>
-        </w:rPr>
-        <w:t xml:space="preserve"> </w:t>
-      </w:r>
-      <w:proofErr w:type="spellStart"/>
-      <w:r>
-        <w:rPr>
-          <w:rFonts w:ascii="Consolas" w:eastAsia="Times New Roman" w:hAnsi="Consolas" w:cs="Times New Roman"/>
-          <w:color w:val="A6E22E"/>
-          <w:sz w:val="21"/>
-          <w:szCs w:val="21"/>
-          <w:lang w:eastAsia="pt-BR"/>
-        </w:rPr>
-        <w:t>crossorigin</w:t>
-      </w:r>
-      <w:proofErr w:type="spellEnd"/>
-      <w:r>
-        <w:rPr>
-          <w:rFonts w:ascii="Consolas" w:eastAsia="Times New Roman" w:hAnsi="Consolas" w:cs="Times New Roman"/>
-          <w:color w:val="F8F8F2"/>
-          <w:sz w:val="21"/>
-          <w:szCs w:val="21"/>
-          <w:lang w:eastAsia="pt-BR"/>
-        </w:rPr>
-        <w:t>=</w:t>
-      </w:r>
-      <w:r>
-        <w:rPr>
-          <w:rFonts w:ascii="Consolas" w:eastAsia="Times New Roman" w:hAnsi="Consolas" w:cs="Times New Roman"/>
-          <w:color w:val="E6DB74"/>
-          <w:sz w:val="21"/>
-          <w:szCs w:val="21"/>
-          <w:lang w:eastAsia="pt-BR"/>
-        </w:rPr>
-        <w:t>"</w:t>
-      </w:r>
-      <w:proofErr w:type="spellStart"/>
-      <w:r>
-        <w:rPr>
-          <w:rFonts w:ascii="Consolas" w:eastAsia="Times New Roman" w:hAnsi="Consolas" w:cs="Times New Roman"/>
-          <w:color w:val="E6DB74"/>
-          <w:sz w:val="21"/>
-          <w:szCs w:val="21"/>
-          <w:lang w:eastAsia="pt-BR"/>
-        </w:rPr>
-        <w:t>anonymous</w:t>
-      </w:r>
-      <w:proofErr w:type="spellEnd"/>
-      <w:r>
-        <w:rPr>
-          <w:rFonts w:ascii="Consolas" w:eastAsia="Times New Roman" w:hAnsi="Consolas" w:cs="Times New Roman"/>
-          <w:color w:val="E6DB74"/>
-          <w:sz w:val="21"/>
-          <w:szCs w:val="21"/>
-          <w:lang w:eastAsia="pt-BR"/>
-        </w:rPr>
-        <w:t>"</w:t>
-      </w:r>
-      <w:r>
-        <w:rPr>
-          <w:rFonts w:ascii="Consolas" w:eastAsia="Times New Roman" w:hAnsi="Consolas" w:cs="Times New Roman"/>
-          <w:color w:val="F8F8F2"/>
-          <w:sz w:val="21"/>
-          <w:szCs w:val="21"/>
-          <w:lang w:eastAsia="pt-BR"/>
-        </w:rPr>
-        <w:t>&gt;&lt;/</w:t>
+        <w:t>&gt;"&gt;&lt;/</w:t>
       </w:r>
       <w:r>
         <w:rPr>
@@ -3876,26 +3151,6 @@
           <w:szCs w:val="21"/>
           <w:lang w:eastAsia="pt-BR"/>
         </w:rPr>
-        <w:t>&gt;"&gt;&lt;/</w:t>
-      </w:r>
-      <w:r>
-        <w:rPr>
-          <w:rFonts w:ascii="Consolas" w:eastAsia="Times New Roman" w:hAnsi="Consolas" w:cs="Times New Roman"/>
-          <w:color w:val="F92672"/>
-          <w:sz w:val="21"/>
-          <w:szCs w:val="21"/>
-          <w:lang w:eastAsia="pt-BR"/>
-        </w:rPr>
-        <w:t>script</w:t>
-      </w:r>
-      <w:r>
-        <w:rPr>
-          <w:rFonts w:ascii="Consolas" w:eastAsia="Times New Roman" w:hAnsi="Consolas" w:cs="Times New Roman"/>
-          <w:color w:val="F8F8F2"/>
-          <w:sz w:val="21"/>
-          <w:szCs w:val="21"/>
-          <w:lang w:eastAsia="pt-BR"/>
-        </w:rPr>
         <w:t>&gt;</w:t>
       </w:r>
     </w:p>
@@ -3925,20 +3180,7 @@
         </w:numPr>
       </w:pPr>
       <w:r>
-        <w:t xml:space="preserve">Essa variável irá receber o </w:t>
-      </w:r>
-      <w:proofErr w:type="spellStart"/>
-      <w:proofErr w:type="gramStart"/>
-      <w:r>
-        <w:t>io</w:t>
-      </w:r>
-      <w:proofErr w:type="spellEnd"/>
-      <w:r>
-        <w:t>(</w:t>
-      </w:r>
-      <w:proofErr w:type="gramEnd"/>
-      <w:r>
-        <w:t>) com o endereço do servidor que criamos e está rodando o socket.io</w:t>
+        <w:t>Essa variável irá receber o io() com o endereço do servidor que criamos e está rodando o socket.io</w:t>
       </w:r>
     </w:p>
     <w:p>
@@ -4036,29 +3278,95 @@
           <w:szCs w:val="21"/>
           <w:lang w:eastAsia="pt-BR"/>
         </w:rPr>
+        <w:t xml:space="preserve"> clienteFrontEnd </w:t>
+      </w:r>
+      <w:r>
+        <w:rPr>
+          <w:rFonts w:ascii="Consolas" w:eastAsia="Times New Roman" w:hAnsi="Consolas" w:cs="Times New Roman"/>
+          <w:color w:val="F92672"/>
+          <w:sz w:val="21"/>
+          <w:szCs w:val="21"/>
+          <w:lang w:eastAsia="pt-BR"/>
+        </w:rPr>
+        <w:t>=</w:t>
+      </w:r>
+      <w:r>
+        <w:rPr>
+          <w:rFonts w:ascii="Consolas" w:eastAsia="Times New Roman" w:hAnsi="Consolas" w:cs="Times New Roman"/>
+          <w:color w:val="F8F8F2"/>
+          <w:sz w:val="21"/>
+          <w:szCs w:val="21"/>
+          <w:lang w:eastAsia="pt-BR"/>
+        </w:rPr>
         <w:t xml:space="preserve"> </w:t>
       </w:r>
-      <w:proofErr w:type="spellStart"/>
-      <w:r>
-        <w:rPr>
-          <w:rFonts w:ascii="Consolas" w:eastAsia="Times New Roman" w:hAnsi="Consolas" w:cs="Times New Roman"/>
-          <w:color w:val="F8F8F2"/>
-          <w:sz w:val="21"/>
-          <w:szCs w:val="21"/>
-          <w:lang w:eastAsia="pt-BR"/>
-        </w:rPr>
-        <w:t>clienteFrontEnd</w:t>
-      </w:r>
-      <w:proofErr w:type="spellEnd"/>
-      <w:r>
-        <w:rPr>
-          <w:rFonts w:ascii="Consolas" w:eastAsia="Times New Roman" w:hAnsi="Consolas" w:cs="Times New Roman"/>
-          <w:color w:val="F8F8F2"/>
-          <w:sz w:val="21"/>
-          <w:szCs w:val="21"/>
-          <w:lang w:eastAsia="pt-BR"/>
-        </w:rPr>
-        <w:t xml:space="preserve"> </w:t>
+      <w:r>
+        <w:rPr>
+          <w:rFonts w:ascii="Consolas" w:eastAsia="Times New Roman" w:hAnsi="Consolas" w:cs="Times New Roman"/>
+          <w:color w:val="A6E22E"/>
+          <w:sz w:val="21"/>
+          <w:szCs w:val="21"/>
+          <w:lang w:eastAsia="pt-BR"/>
+        </w:rPr>
+        <w:t>io</w:t>
+      </w:r>
+      <w:r>
+        <w:rPr>
+          <w:rFonts w:ascii="Consolas" w:eastAsia="Times New Roman" w:hAnsi="Consolas" w:cs="Times New Roman"/>
+          <w:color w:val="F8F8F2"/>
+          <w:sz w:val="21"/>
+          <w:szCs w:val="21"/>
+          <w:lang w:eastAsia="pt-BR"/>
+        </w:rPr>
+        <w:t>(</w:t>
+      </w:r>
+      <w:r>
+        <w:rPr>
+          <w:rFonts w:ascii="Consolas" w:eastAsia="Times New Roman" w:hAnsi="Consolas" w:cs="Times New Roman"/>
+          <w:color w:val="E6DB74"/>
+          <w:sz w:val="21"/>
+          <w:szCs w:val="21"/>
+          <w:lang w:eastAsia="pt-BR"/>
+        </w:rPr>
+        <w:t>"http://localhost:3000"</w:t>
+      </w:r>
+      <w:r>
+        <w:rPr>
+          <w:rFonts w:ascii="Consolas" w:eastAsia="Times New Roman" w:hAnsi="Consolas" w:cs="Times New Roman"/>
+          <w:color w:val="F8F8F2"/>
+          <w:sz w:val="21"/>
+          <w:szCs w:val="21"/>
+          <w:lang w:eastAsia="pt-BR"/>
+        </w:rPr>
+        <w:t>);</w:t>
+      </w:r>
+    </w:p>
+    <w:p>
+      <w:pPr>
+        <w:pStyle w:val="PargrafodaLista"/>
+        <w:numPr>
+          <w:ilvl w:val="0"/>
+          <w:numId w:val="3"/>
+        </w:numPr>
+        <w:shd w:val="clear" w:color="auto" w:fill="272822"/>
+        <w:spacing w:after="0" w:line="285" w:lineRule="atLeast"/>
+        <w:rPr>
+          <w:rFonts w:ascii="Consolas" w:eastAsia="Times New Roman" w:hAnsi="Consolas" w:cs="Times New Roman"/>
+          <w:color w:val="F8F8F2"/>
+          <w:sz w:val="21"/>
+          <w:szCs w:val="21"/>
+          <w:lang w:eastAsia="pt-BR"/>
+        </w:rPr>
+      </w:pPr>
+      <w:r>
+        <w:rPr>
+          <w:rFonts w:ascii="Consolas" w:eastAsia="Times New Roman" w:hAnsi="Consolas" w:cs="Times New Roman"/>
+          <w:color w:val="F8F8F2"/>
+          <w:sz w:val="21"/>
+          <w:szCs w:val="21"/>
+          <w:lang w:eastAsia="pt-BR"/>
+        </w:rPr>
+        <w:t>&lt;/</w:t>
       </w:r>
       <w:r>
         <w:rPr>
@@ -4068,96 +3376,6 @@
           <w:szCs w:val="21"/>
           <w:lang w:eastAsia="pt-BR"/>
         </w:rPr>
-        <w:t>=</w:t>
-      </w:r>
-      <w:r>
-        <w:rPr>
-          <w:rFonts w:ascii="Consolas" w:eastAsia="Times New Roman" w:hAnsi="Consolas" w:cs="Times New Roman"/>
-          <w:color w:val="F8F8F2"/>
-          <w:sz w:val="21"/>
-          <w:szCs w:val="21"/>
-          <w:lang w:eastAsia="pt-BR"/>
-        </w:rPr>
-        <w:t xml:space="preserve"> </w:t>
-      </w:r>
-      <w:proofErr w:type="spellStart"/>
-      <w:r>
-        <w:rPr>
-          <w:rFonts w:ascii="Consolas" w:eastAsia="Times New Roman" w:hAnsi="Consolas" w:cs="Times New Roman"/>
-          <w:color w:val="A6E22E"/>
-          <w:sz w:val="21"/>
-          <w:szCs w:val="21"/>
-          <w:lang w:eastAsia="pt-BR"/>
-        </w:rPr>
-        <w:t>io</w:t>
-      </w:r>
-      <w:proofErr w:type="spellEnd"/>
-      <w:r>
-        <w:rPr>
-          <w:rFonts w:ascii="Consolas" w:eastAsia="Times New Roman" w:hAnsi="Consolas" w:cs="Times New Roman"/>
-          <w:color w:val="F8F8F2"/>
-          <w:sz w:val="21"/>
-          <w:szCs w:val="21"/>
-          <w:lang w:eastAsia="pt-BR"/>
-        </w:rPr>
-        <w:t>(</w:t>
-      </w:r>
-      <w:r>
-        <w:rPr>
-          <w:rFonts w:ascii="Consolas" w:eastAsia="Times New Roman" w:hAnsi="Consolas" w:cs="Times New Roman"/>
-          <w:color w:val="E6DB74"/>
-          <w:sz w:val="21"/>
-          <w:szCs w:val="21"/>
-          <w:lang w:eastAsia="pt-BR"/>
-        </w:rPr>
-        <w:t>"http://localhost:3000"</w:t>
-      </w:r>
-      <w:r>
-        <w:rPr>
-          <w:rFonts w:ascii="Consolas" w:eastAsia="Times New Roman" w:hAnsi="Consolas" w:cs="Times New Roman"/>
-          <w:color w:val="F8F8F2"/>
-          <w:sz w:val="21"/>
-          <w:szCs w:val="21"/>
-          <w:lang w:eastAsia="pt-BR"/>
-        </w:rPr>
-        <w:t>);</w:t>
-      </w:r>
-    </w:p>
-    <w:p>
-      <w:pPr>
-        <w:pStyle w:val="PargrafodaLista"/>
-        <w:numPr>
-          <w:ilvl w:val="0"/>
-          <w:numId w:val="3"/>
-        </w:numPr>
-        <w:shd w:val="clear" w:color="auto" w:fill="272822"/>
-        <w:spacing w:after="0" w:line="285" w:lineRule="atLeast"/>
-        <w:rPr>
-          <w:rFonts w:ascii="Consolas" w:eastAsia="Times New Roman" w:hAnsi="Consolas" w:cs="Times New Roman"/>
-          <w:color w:val="F8F8F2"/>
-          <w:sz w:val="21"/>
-          <w:szCs w:val="21"/>
-          <w:lang w:eastAsia="pt-BR"/>
-        </w:rPr>
-      </w:pPr>
-      <w:r>
-        <w:rPr>
-          <w:rFonts w:ascii="Consolas" w:eastAsia="Times New Roman" w:hAnsi="Consolas" w:cs="Times New Roman"/>
-          <w:color w:val="F8F8F2"/>
-          <w:sz w:val="21"/>
-          <w:szCs w:val="21"/>
-          <w:lang w:eastAsia="pt-BR"/>
-        </w:rPr>
-        <w:t>&lt;/</w:t>
-      </w:r>
-      <w:r>
-        <w:rPr>
-          <w:rFonts w:ascii="Consolas" w:eastAsia="Times New Roman" w:hAnsi="Consolas" w:cs="Times New Roman"/>
-          <w:color w:val="F92672"/>
-          <w:sz w:val="21"/>
-          <w:szCs w:val="21"/>
-          <w:lang w:eastAsia="pt-BR"/>
-        </w:rPr>
         <w:t>script</w:t>
       </w:r>
       <w:r>
@@ -4185,23 +3403,7 @@
         </w:numPr>
       </w:pPr>
       <w:r>
-        <w:t xml:space="preserve">Fazendo isso estaremos conectando o socket do </w:t>
-      </w:r>
-      <w:proofErr w:type="spellStart"/>
-      <w:r>
-        <w:t>frontend</w:t>
-      </w:r>
-      <w:proofErr w:type="spellEnd"/>
-      <w:r>
-        <w:t xml:space="preserve"> com o </w:t>
-      </w:r>
-      <w:proofErr w:type="spellStart"/>
-      <w:r>
-        <w:t>backend</w:t>
-      </w:r>
-      <w:proofErr w:type="spellEnd"/>
-      <w:r>
-        <w:t>.</w:t>
+        <w:t>Fazendo isso estaremos conectando o socket do frontend com o backend.</w:t>
       </w:r>
     </w:p>
     <w:p>
@@ -4216,27 +3418,27 @@
         <w:t>Vamos rodar novamente a aplicação</w:t>
       </w:r>
       <w:r>
-        <w:t xml:space="preserve"> e irá aparecer a mensagem do </w:t>
-      </w:r>
-      <w:proofErr w:type="spellStart"/>
-      <w:r>
-        <w:t>backend</w:t>
-      </w:r>
-      <w:proofErr w:type="spellEnd"/>
-      <w:r>
-        <w:t xml:space="preserve"> quando recarregarmos a página no front end.</w:t>
-      </w:r>
-    </w:p>
-    <w:p>
-      <w:pPr>
-        <w:pStyle w:val="PargrafodaLista"/>
-      </w:pPr>
-    </w:p>
-    <w:p>
-      <w:pPr>
-        <w:pStyle w:val="PargrafodaLista"/>
-      </w:pPr>
-      <w:r>
+        <w:t xml:space="preserve"> e irá aparecer a mensagem do backend quando recarregarmos a página no front end.</w:t>
+      </w:r>
+    </w:p>
+    <w:p>
+      <w:pPr>
+        <w:pStyle w:val="PargrafodaLista"/>
+      </w:pPr>
+    </w:p>
+    <w:p>
+      <w:pPr>
+        <w:pStyle w:val="PargrafodaLista"/>
+        <w:rPr>
+          <w:b/>
+          <w:bCs/>
+        </w:rPr>
+      </w:pPr>
+      <w:r>
+        <w:rPr>
+          <w:b/>
+          <w:bCs/>
+        </w:rPr>
         <w:t>ENVIANDO ENVENTO DO FRONT PARA O BACK END E VICE VERSA</w:t>
       </w:r>
     </w:p>
@@ -4249,23 +3451,7 @@
         </w:numPr>
       </w:pPr>
       <w:r>
-        <w:t xml:space="preserve">Vamos enviar um evento para o </w:t>
-      </w:r>
-      <w:proofErr w:type="spellStart"/>
-      <w:r>
-        <w:t>back</w:t>
-      </w:r>
-      <w:proofErr w:type="spellEnd"/>
-      <w:r>
-        <w:t xml:space="preserve"> </w:t>
-      </w:r>
-      <w:proofErr w:type="spellStart"/>
-      <w:r>
-        <w:t>end</w:t>
-      </w:r>
-      <w:proofErr w:type="spellEnd"/>
-      <w:r>
-        <w:t xml:space="preserve"> informando o nome do cliente.</w:t>
+        <w:t>Vamos enviar um evento para o back end informando o nome do cliente.</w:t>
       </w:r>
     </w:p>
     <w:p>
@@ -4280,26 +3466,10 @@
         <w:t>No</w:t>
       </w:r>
       <w:r>
-        <w:t xml:space="preserve"> arquivo </w:t>
-      </w:r>
-      <w:proofErr w:type="spellStart"/>
-      <w:r>
-        <w:t>index.ejs</w:t>
-      </w:r>
-      <w:proofErr w:type="spellEnd"/>
-      <w:r>
-        <w:t xml:space="preserve"> no</w:t>
-      </w:r>
-      <w:r>
-        <w:t xml:space="preserve"> script que contem a variável de cliente criada, vamos utilizar o evento </w:t>
-      </w:r>
-      <w:proofErr w:type="spellStart"/>
-      <w:r>
-        <w:t>emit</w:t>
-      </w:r>
-      <w:proofErr w:type="spellEnd"/>
-      <w:r>
-        <w:t>.</w:t>
+        <w:t xml:space="preserve"> arquivo index.ejs no</w:t>
+      </w:r>
+      <w:r>
+        <w:t xml:space="preserve"> script que contem a variável de cliente criada, vamos utilizar o evento emit.</w:t>
       </w:r>
     </w:p>
     <w:p>
@@ -4397,29 +3567,221 @@
           <w:szCs w:val="21"/>
           <w:lang w:eastAsia="pt-BR"/>
         </w:rPr>
+        <w:t xml:space="preserve"> clienteFrontEnd </w:t>
+      </w:r>
+      <w:r>
+        <w:rPr>
+          <w:rFonts w:ascii="Consolas" w:eastAsia="Times New Roman" w:hAnsi="Consolas" w:cs="Times New Roman"/>
+          <w:color w:val="F92672"/>
+          <w:sz w:val="21"/>
+          <w:szCs w:val="21"/>
+          <w:lang w:eastAsia="pt-BR"/>
+        </w:rPr>
+        <w:t>=</w:t>
+      </w:r>
+      <w:r>
+        <w:rPr>
+          <w:rFonts w:ascii="Consolas" w:eastAsia="Times New Roman" w:hAnsi="Consolas" w:cs="Times New Roman"/>
+          <w:color w:val="F8F8F2"/>
+          <w:sz w:val="21"/>
+          <w:szCs w:val="21"/>
+          <w:lang w:eastAsia="pt-BR"/>
+        </w:rPr>
         <w:t xml:space="preserve"> </w:t>
       </w:r>
-      <w:proofErr w:type="spellStart"/>
-      <w:r>
-        <w:rPr>
-          <w:rFonts w:ascii="Consolas" w:eastAsia="Times New Roman" w:hAnsi="Consolas" w:cs="Times New Roman"/>
-          <w:color w:val="F8F8F2"/>
-          <w:sz w:val="21"/>
-          <w:szCs w:val="21"/>
-          <w:lang w:eastAsia="pt-BR"/>
-        </w:rPr>
-        <w:t>clienteFrontEnd</w:t>
-      </w:r>
-      <w:proofErr w:type="spellEnd"/>
-      <w:r>
-        <w:rPr>
-          <w:rFonts w:ascii="Consolas" w:eastAsia="Times New Roman" w:hAnsi="Consolas" w:cs="Times New Roman"/>
-          <w:color w:val="F8F8F2"/>
-          <w:sz w:val="21"/>
-          <w:szCs w:val="21"/>
-          <w:lang w:eastAsia="pt-BR"/>
-        </w:rPr>
-        <w:t xml:space="preserve"> </w:t>
+      <w:r>
+        <w:rPr>
+          <w:rFonts w:ascii="Consolas" w:eastAsia="Times New Roman" w:hAnsi="Consolas" w:cs="Times New Roman"/>
+          <w:color w:val="A6E22E"/>
+          <w:sz w:val="21"/>
+          <w:szCs w:val="21"/>
+          <w:lang w:eastAsia="pt-BR"/>
+        </w:rPr>
+        <w:t>io</w:t>
+      </w:r>
+      <w:r>
+        <w:rPr>
+          <w:rFonts w:ascii="Consolas" w:eastAsia="Times New Roman" w:hAnsi="Consolas" w:cs="Times New Roman"/>
+          <w:color w:val="F8F8F2"/>
+          <w:sz w:val="21"/>
+          <w:szCs w:val="21"/>
+          <w:lang w:eastAsia="pt-BR"/>
+        </w:rPr>
+        <w:t>(</w:t>
+      </w:r>
+      <w:r>
+        <w:rPr>
+          <w:rFonts w:ascii="Consolas" w:eastAsia="Times New Roman" w:hAnsi="Consolas" w:cs="Times New Roman"/>
+          <w:color w:val="E6DB74"/>
+          <w:sz w:val="21"/>
+          <w:szCs w:val="21"/>
+          <w:lang w:eastAsia="pt-BR"/>
+        </w:rPr>
+        <w:t>"http://localhost:3000"</w:t>
+      </w:r>
+      <w:r>
+        <w:rPr>
+          <w:rFonts w:ascii="Consolas" w:eastAsia="Times New Roman" w:hAnsi="Consolas" w:cs="Times New Roman"/>
+          <w:color w:val="F8F8F2"/>
+          <w:sz w:val="21"/>
+          <w:szCs w:val="21"/>
+          <w:lang w:eastAsia="pt-BR"/>
+        </w:rPr>
+        <w:t>);</w:t>
+      </w:r>
+    </w:p>
+    <w:p>
+      <w:pPr>
+        <w:pStyle w:val="PargrafodaLista"/>
+        <w:numPr>
+          <w:ilvl w:val="0"/>
+          <w:numId w:val="3"/>
+        </w:numPr>
+        <w:shd w:val="clear" w:color="auto" w:fill="272822"/>
+        <w:spacing w:after="0" w:line="285" w:lineRule="atLeast"/>
+        <w:rPr>
+          <w:rFonts w:ascii="Consolas" w:eastAsia="Times New Roman" w:hAnsi="Consolas" w:cs="Times New Roman"/>
+          <w:color w:val="F8F8F2"/>
+          <w:sz w:val="21"/>
+          <w:szCs w:val="21"/>
+          <w:lang w:eastAsia="pt-BR"/>
+        </w:rPr>
+      </w:pPr>
+    </w:p>
+    <w:p>
+      <w:pPr>
+        <w:pStyle w:val="PargrafodaLista"/>
+        <w:numPr>
+          <w:ilvl w:val="0"/>
+          <w:numId w:val="3"/>
+        </w:numPr>
+        <w:shd w:val="clear" w:color="auto" w:fill="272822"/>
+        <w:spacing w:after="0" w:line="285" w:lineRule="atLeast"/>
+        <w:rPr>
+          <w:rFonts w:ascii="Consolas" w:eastAsia="Times New Roman" w:hAnsi="Consolas" w:cs="Times New Roman"/>
+          <w:color w:val="F8F8F2"/>
+          <w:sz w:val="21"/>
+          <w:szCs w:val="21"/>
+          <w:lang w:eastAsia="pt-BR"/>
+        </w:rPr>
+      </w:pPr>
+      <w:r>
+        <w:rPr>
+          <w:rFonts w:ascii="Consolas" w:eastAsia="Times New Roman" w:hAnsi="Consolas" w:cs="Times New Roman"/>
+          <w:color w:val="F8F8F2"/>
+          <w:sz w:val="21"/>
+          <w:szCs w:val="21"/>
+          <w:lang w:eastAsia="pt-BR"/>
+        </w:rPr>
+        <w:t>    clienteFrontEnd.</w:t>
+      </w:r>
+      <w:r>
+        <w:rPr>
+          <w:rFonts w:ascii="Consolas" w:eastAsia="Times New Roman" w:hAnsi="Consolas" w:cs="Times New Roman"/>
+          <w:color w:val="A6E22E"/>
+          <w:sz w:val="21"/>
+          <w:szCs w:val="21"/>
+          <w:lang w:eastAsia="pt-BR"/>
+        </w:rPr>
+        <w:t>emit</w:t>
+      </w:r>
+      <w:r>
+        <w:rPr>
+          <w:rFonts w:ascii="Consolas" w:eastAsia="Times New Roman" w:hAnsi="Consolas" w:cs="Times New Roman"/>
+          <w:color w:val="F8F8F2"/>
+          <w:sz w:val="21"/>
+          <w:szCs w:val="21"/>
+          <w:lang w:eastAsia="pt-BR"/>
+        </w:rPr>
+        <w:t>(</w:t>
+      </w:r>
+      <w:r>
+        <w:rPr>
+          <w:rFonts w:ascii="Consolas" w:eastAsia="Times New Roman" w:hAnsi="Consolas" w:cs="Times New Roman"/>
+          <w:color w:val="E6DB74"/>
+          <w:sz w:val="21"/>
+          <w:szCs w:val="21"/>
+          <w:lang w:eastAsia="pt-BR"/>
+        </w:rPr>
+        <w:t>"</w:t>
+      </w:r>
+      <w:r>
+        <w:rPr>
+          <w:rFonts w:ascii="Consolas" w:eastAsia="Times New Roman" w:hAnsi="Consolas" w:cs="Times New Roman"/>
+          <w:color w:val="E6DB74"/>
+          <w:sz w:val="21"/>
+          <w:szCs w:val="21"/>
+          <w:lang w:eastAsia="pt-BR"/>
+        </w:rPr>
+        <w:t>mensagem</w:t>
+      </w:r>
+      <w:r>
+        <w:rPr>
+          <w:rFonts w:ascii="Consolas" w:eastAsia="Times New Roman" w:hAnsi="Consolas" w:cs="Times New Roman"/>
+          <w:color w:val="E6DB74"/>
+          <w:sz w:val="21"/>
+          <w:szCs w:val="21"/>
+          <w:lang w:eastAsia="pt-BR"/>
+        </w:rPr>
+        <w:t>"</w:t>
+      </w:r>
+      <w:r>
+        <w:rPr>
+          <w:rFonts w:ascii="Consolas" w:eastAsia="Times New Roman" w:hAnsi="Consolas" w:cs="Times New Roman"/>
+          <w:color w:val="F8F8F2"/>
+          <w:sz w:val="21"/>
+          <w:szCs w:val="21"/>
+          <w:lang w:eastAsia="pt-BR"/>
+        </w:rPr>
+        <w:t xml:space="preserve">,{nome: </w:t>
+      </w:r>
+      <w:r>
+        <w:rPr>
+          <w:rFonts w:ascii="Consolas" w:eastAsia="Times New Roman" w:hAnsi="Consolas" w:cs="Times New Roman"/>
+          <w:color w:val="E6DB74"/>
+          <w:sz w:val="21"/>
+          <w:szCs w:val="21"/>
+          <w:lang w:eastAsia="pt-BR"/>
+        </w:rPr>
+        <w:t>'Claudisnei Bello'</w:t>
+      </w:r>
+      <w:r>
+        <w:rPr>
+          <w:rFonts w:ascii="Consolas" w:eastAsia="Times New Roman" w:hAnsi="Consolas" w:cs="Times New Roman"/>
+          <w:color w:val="F8F8F2"/>
+          <w:sz w:val="21"/>
+          <w:szCs w:val="21"/>
+          <w:lang w:eastAsia="pt-BR"/>
+        </w:rPr>
+        <w:t>});</w:t>
+      </w:r>
+    </w:p>
+    <w:p>
+      <w:pPr>
+        <w:pStyle w:val="PargrafodaLista"/>
+        <w:numPr>
+          <w:ilvl w:val="0"/>
+          <w:numId w:val="3"/>
+        </w:numPr>
+        <w:shd w:val="clear" w:color="auto" w:fill="272822"/>
+        <w:spacing w:after="0" w:line="285" w:lineRule="atLeast"/>
+        <w:rPr>
+          <w:rFonts w:ascii="Consolas" w:eastAsia="Times New Roman" w:hAnsi="Consolas" w:cs="Times New Roman"/>
+          <w:color w:val="F8F8F2"/>
+          <w:sz w:val="21"/>
+          <w:szCs w:val="21"/>
+          <w:lang w:eastAsia="pt-BR"/>
+        </w:rPr>
+      </w:pPr>
+      <w:r>
+        <w:rPr>
+          <w:rFonts w:ascii="Consolas" w:eastAsia="Times New Roman" w:hAnsi="Consolas" w:cs="Times New Roman"/>
+          <w:color w:val="F8F8F2"/>
+          <w:sz w:val="21"/>
+          <w:szCs w:val="21"/>
+          <w:lang w:eastAsia="pt-BR"/>
+        </w:rPr>
+        <w:t>&lt;/</w:t>
       </w:r>
       <w:r>
         <w:rPr>
@@ -4429,19 +3791,110 @@
           <w:szCs w:val="21"/>
           <w:lang w:eastAsia="pt-BR"/>
         </w:rPr>
-        <w:t>=</w:t>
-      </w:r>
-      <w:r>
-        <w:rPr>
-          <w:rFonts w:ascii="Consolas" w:eastAsia="Times New Roman" w:hAnsi="Consolas" w:cs="Times New Roman"/>
-          <w:color w:val="F8F8F2"/>
-          <w:sz w:val="21"/>
-          <w:szCs w:val="21"/>
-          <w:lang w:eastAsia="pt-BR"/>
-        </w:rPr>
-        <w:t xml:space="preserve"> </w:t>
-      </w:r>
-      <w:proofErr w:type="spellStart"/>
+        <w:t>script</w:t>
+      </w:r>
+      <w:r>
+        <w:rPr>
+          <w:rFonts w:ascii="Consolas" w:eastAsia="Times New Roman" w:hAnsi="Consolas" w:cs="Times New Roman"/>
+          <w:color w:val="F8F8F2"/>
+          <w:sz w:val="21"/>
+          <w:szCs w:val="21"/>
+          <w:lang w:eastAsia="pt-BR"/>
+        </w:rPr>
+        <w:t>&gt;</w:t>
+      </w:r>
+    </w:p>
+    <w:p>
+      <w:pPr>
+        <w:pStyle w:val="PargrafodaLista"/>
+        <w:numPr>
+          <w:ilvl w:val="0"/>
+          <w:numId w:val="3"/>
+        </w:numPr>
+      </w:pPr>
+      <w:r>
+        <w:t>C</w:t>
+      </w:r>
+    </w:p>
+    <w:p>
+      <w:pPr>
+        <w:pStyle w:val="PargrafodaLista"/>
+        <w:numPr>
+          <w:ilvl w:val="0"/>
+          <w:numId w:val="3"/>
+        </w:numPr>
+      </w:pPr>
+      <w:r>
+        <w:t>No arquivo index.js do backend vamos receber os dados enviados pelo frontEnd.</w:t>
+      </w:r>
+    </w:p>
+    <w:p>
+      <w:pPr>
+        <w:pStyle w:val="PargrafodaLista"/>
+        <w:numPr>
+          <w:ilvl w:val="0"/>
+          <w:numId w:val="3"/>
+        </w:numPr>
+      </w:pPr>
+      <w:r>
+        <w:t>Utilizamos  o método on que irá ficar escutando e trará qualquer dado enviado pelo evento chamado “mensagem”.</w:t>
+      </w:r>
+    </w:p>
+    <w:p>
+      <w:pPr>
+        <w:pStyle w:val="PargrafodaLista"/>
+        <w:numPr>
+          <w:ilvl w:val="0"/>
+          <w:numId w:val="3"/>
+        </w:numPr>
+        <w:shd w:val="clear" w:color="auto" w:fill="272822"/>
+        <w:spacing w:after="0" w:line="285" w:lineRule="atLeast"/>
+        <w:rPr>
+          <w:rFonts w:ascii="Consolas" w:eastAsia="Times New Roman" w:hAnsi="Consolas" w:cs="Times New Roman"/>
+          <w:color w:val="F8F8F2"/>
+          <w:sz w:val="21"/>
+          <w:szCs w:val="21"/>
+          <w:lang w:eastAsia="pt-BR"/>
+        </w:rPr>
+      </w:pPr>
+      <w:r>
+        <w:rPr>
+          <w:rFonts w:ascii="Consolas" w:eastAsia="Times New Roman" w:hAnsi="Consolas" w:cs="Times New Roman"/>
+          <w:color w:val="88846F"/>
+          <w:sz w:val="21"/>
+          <w:szCs w:val="21"/>
+          <w:lang w:eastAsia="pt-BR"/>
+        </w:rPr>
+        <w:t>//evento de conexão do socket.io</w:t>
+      </w:r>
+    </w:p>
+    <w:p>
+      <w:pPr>
+        <w:pStyle w:val="PargrafodaLista"/>
+        <w:numPr>
+          <w:ilvl w:val="0"/>
+          <w:numId w:val="3"/>
+        </w:numPr>
+        <w:shd w:val="clear" w:color="auto" w:fill="272822"/>
+        <w:spacing w:after="0" w:line="285" w:lineRule="atLeast"/>
+        <w:rPr>
+          <w:rFonts w:ascii="Consolas" w:eastAsia="Times New Roman" w:hAnsi="Consolas" w:cs="Times New Roman"/>
+          <w:color w:val="F8F8F2"/>
+          <w:sz w:val="21"/>
+          <w:szCs w:val="21"/>
+          <w:lang w:eastAsia="pt-BR"/>
+        </w:rPr>
+      </w:pPr>
+      <w:r>
+        <w:rPr>
+          <w:rFonts w:ascii="Consolas" w:eastAsia="Times New Roman" w:hAnsi="Consolas" w:cs="Times New Roman"/>
+          <w:color w:val="F8F8F2"/>
+          <w:sz w:val="21"/>
+          <w:szCs w:val="21"/>
+          <w:lang w:eastAsia="pt-BR"/>
+        </w:rPr>
+        <w:t>io.</w:t>
+      </w:r>
       <w:r>
         <w:rPr>
           <w:rFonts w:ascii="Consolas" w:eastAsia="Times New Roman" w:hAnsi="Consolas" w:cs="Times New Roman"/>
@@ -4450,9 +3903,8 @@
           <w:szCs w:val="21"/>
           <w:lang w:eastAsia="pt-BR"/>
         </w:rPr>
-        <w:t>io</w:t>
-      </w:r>
-      <w:proofErr w:type="spellEnd"/>
+        <w:t>on</w:t>
+      </w:r>
       <w:r>
         <w:rPr>
           <w:rFonts w:ascii="Consolas" w:eastAsia="Times New Roman" w:hAnsi="Consolas" w:cs="Times New Roman"/>
@@ -4471,369 +3923,6 @@
           <w:szCs w:val="21"/>
           <w:lang w:eastAsia="pt-BR"/>
         </w:rPr>
-        <w:t>"http://localhost:3000"</w:t>
-      </w:r>
-      <w:r>
-        <w:rPr>
-          <w:rFonts w:ascii="Consolas" w:eastAsia="Times New Roman" w:hAnsi="Consolas" w:cs="Times New Roman"/>
-          <w:color w:val="F8F8F2"/>
-          <w:sz w:val="21"/>
-          <w:szCs w:val="21"/>
-          <w:lang w:eastAsia="pt-BR"/>
-        </w:rPr>
-        <w:t>);</w:t>
-      </w:r>
-    </w:p>
-    <w:p>
-      <w:pPr>
-        <w:pStyle w:val="PargrafodaLista"/>
-        <w:numPr>
-          <w:ilvl w:val="0"/>
-          <w:numId w:val="3"/>
-        </w:numPr>
-        <w:shd w:val="clear" w:color="auto" w:fill="272822"/>
-        <w:spacing w:after="0" w:line="285" w:lineRule="atLeast"/>
-        <w:rPr>
-          <w:rFonts w:ascii="Consolas" w:eastAsia="Times New Roman" w:hAnsi="Consolas" w:cs="Times New Roman"/>
-          <w:color w:val="F8F8F2"/>
-          <w:sz w:val="21"/>
-          <w:szCs w:val="21"/>
-          <w:lang w:eastAsia="pt-BR"/>
-        </w:rPr>
-      </w:pPr>
-    </w:p>
-    <w:p>
-      <w:pPr>
-        <w:pStyle w:val="PargrafodaLista"/>
-        <w:numPr>
-          <w:ilvl w:val="0"/>
-          <w:numId w:val="3"/>
-        </w:numPr>
-        <w:shd w:val="clear" w:color="auto" w:fill="272822"/>
-        <w:spacing w:after="0" w:line="285" w:lineRule="atLeast"/>
-        <w:rPr>
-          <w:rFonts w:ascii="Consolas" w:eastAsia="Times New Roman" w:hAnsi="Consolas" w:cs="Times New Roman"/>
-          <w:color w:val="F8F8F2"/>
-          <w:sz w:val="21"/>
-          <w:szCs w:val="21"/>
-          <w:lang w:eastAsia="pt-BR"/>
-        </w:rPr>
-      </w:pPr>
-      <w:r>
-        <w:rPr>
-          <w:rFonts w:ascii="Consolas" w:eastAsia="Times New Roman" w:hAnsi="Consolas" w:cs="Times New Roman"/>
-          <w:color w:val="F8F8F2"/>
-          <w:sz w:val="21"/>
-          <w:szCs w:val="21"/>
-          <w:lang w:eastAsia="pt-BR"/>
-        </w:rPr>
-        <w:t xml:space="preserve">    </w:t>
-      </w:r>
-      <w:proofErr w:type="spellStart"/>
-      <w:r>
-        <w:rPr>
-          <w:rFonts w:ascii="Consolas" w:eastAsia="Times New Roman" w:hAnsi="Consolas" w:cs="Times New Roman"/>
-          <w:color w:val="F8F8F2"/>
-          <w:sz w:val="21"/>
-          <w:szCs w:val="21"/>
-          <w:lang w:eastAsia="pt-BR"/>
-        </w:rPr>
-        <w:t>clienteFrontEnd.</w:t>
-      </w:r>
-      <w:r>
-        <w:rPr>
-          <w:rFonts w:ascii="Consolas" w:eastAsia="Times New Roman" w:hAnsi="Consolas" w:cs="Times New Roman"/>
-          <w:color w:val="A6E22E"/>
-          <w:sz w:val="21"/>
-          <w:szCs w:val="21"/>
-          <w:lang w:eastAsia="pt-BR"/>
-        </w:rPr>
-        <w:t>emit</w:t>
-      </w:r>
-      <w:proofErr w:type="spellEnd"/>
-      <w:r>
-        <w:rPr>
-          <w:rFonts w:ascii="Consolas" w:eastAsia="Times New Roman" w:hAnsi="Consolas" w:cs="Times New Roman"/>
-          <w:color w:val="F8F8F2"/>
-          <w:sz w:val="21"/>
-          <w:szCs w:val="21"/>
-          <w:lang w:eastAsia="pt-BR"/>
-        </w:rPr>
-        <w:t>(</w:t>
-      </w:r>
-      <w:r>
-        <w:rPr>
-          <w:rFonts w:ascii="Consolas" w:eastAsia="Times New Roman" w:hAnsi="Consolas" w:cs="Times New Roman"/>
-          <w:color w:val="E6DB74"/>
-          <w:sz w:val="21"/>
-          <w:szCs w:val="21"/>
-          <w:lang w:eastAsia="pt-BR"/>
-        </w:rPr>
-        <w:t>"</w:t>
-      </w:r>
-      <w:r>
-        <w:rPr>
-          <w:rFonts w:ascii="Consolas" w:eastAsia="Times New Roman" w:hAnsi="Consolas" w:cs="Times New Roman"/>
-          <w:color w:val="E6DB74"/>
-          <w:sz w:val="21"/>
-          <w:szCs w:val="21"/>
-          <w:lang w:eastAsia="pt-BR"/>
-        </w:rPr>
-        <w:t>mensagem</w:t>
-      </w:r>
-      <w:proofErr w:type="gramStart"/>
-      <w:r>
-        <w:rPr>
-          <w:rFonts w:ascii="Consolas" w:eastAsia="Times New Roman" w:hAnsi="Consolas" w:cs="Times New Roman"/>
-          <w:color w:val="E6DB74"/>
-          <w:sz w:val="21"/>
-          <w:szCs w:val="21"/>
-          <w:lang w:eastAsia="pt-BR"/>
-        </w:rPr>
-        <w:t>"</w:t>
-      </w:r>
-      <w:r>
-        <w:rPr>
-          <w:rFonts w:ascii="Consolas" w:eastAsia="Times New Roman" w:hAnsi="Consolas" w:cs="Times New Roman"/>
-          <w:color w:val="F8F8F2"/>
-          <w:sz w:val="21"/>
-          <w:szCs w:val="21"/>
-          <w:lang w:eastAsia="pt-BR"/>
-        </w:rPr>
-        <w:t>,{</w:t>
-      </w:r>
-      <w:proofErr w:type="gramEnd"/>
-      <w:r>
-        <w:rPr>
-          <w:rFonts w:ascii="Consolas" w:eastAsia="Times New Roman" w:hAnsi="Consolas" w:cs="Times New Roman"/>
-          <w:color w:val="F8F8F2"/>
-          <w:sz w:val="21"/>
-          <w:szCs w:val="21"/>
-          <w:lang w:eastAsia="pt-BR"/>
-        </w:rPr>
-        <w:t xml:space="preserve">nome: </w:t>
-      </w:r>
-      <w:r>
-        <w:rPr>
-          <w:rFonts w:ascii="Consolas" w:eastAsia="Times New Roman" w:hAnsi="Consolas" w:cs="Times New Roman"/>
-          <w:color w:val="E6DB74"/>
-          <w:sz w:val="21"/>
-          <w:szCs w:val="21"/>
-          <w:lang w:eastAsia="pt-BR"/>
-        </w:rPr>
-        <w:t>'Claudisnei Bello'</w:t>
-      </w:r>
-      <w:r>
-        <w:rPr>
-          <w:rFonts w:ascii="Consolas" w:eastAsia="Times New Roman" w:hAnsi="Consolas" w:cs="Times New Roman"/>
-          <w:color w:val="F8F8F2"/>
-          <w:sz w:val="21"/>
-          <w:szCs w:val="21"/>
-          <w:lang w:eastAsia="pt-BR"/>
-        </w:rPr>
-        <w:t>});</w:t>
-      </w:r>
-    </w:p>
-    <w:p>
-      <w:pPr>
-        <w:pStyle w:val="PargrafodaLista"/>
-        <w:numPr>
-          <w:ilvl w:val="0"/>
-          <w:numId w:val="3"/>
-        </w:numPr>
-        <w:shd w:val="clear" w:color="auto" w:fill="272822"/>
-        <w:spacing w:after="0" w:line="285" w:lineRule="atLeast"/>
-        <w:rPr>
-          <w:rFonts w:ascii="Consolas" w:eastAsia="Times New Roman" w:hAnsi="Consolas" w:cs="Times New Roman"/>
-          <w:color w:val="F8F8F2"/>
-          <w:sz w:val="21"/>
-          <w:szCs w:val="21"/>
-          <w:lang w:eastAsia="pt-BR"/>
-        </w:rPr>
-      </w:pPr>
-      <w:r>
-        <w:rPr>
-          <w:rFonts w:ascii="Consolas" w:eastAsia="Times New Roman" w:hAnsi="Consolas" w:cs="Times New Roman"/>
-          <w:color w:val="F8F8F2"/>
-          <w:sz w:val="21"/>
-          <w:szCs w:val="21"/>
-          <w:lang w:eastAsia="pt-BR"/>
-        </w:rPr>
-        <w:t>&lt;/</w:t>
-      </w:r>
-      <w:r>
-        <w:rPr>
-          <w:rFonts w:ascii="Consolas" w:eastAsia="Times New Roman" w:hAnsi="Consolas" w:cs="Times New Roman"/>
-          <w:color w:val="F92672"/>
-          <w:sz w:val="21"/>
-          <w:szCs w:val="21"/>
-          <w:lang w:eastAsia="pt-BR"/>
-        </w:rPr>
-        <w:t>script</w:t>
-      </w:r>
-      <w:r>
-        <w:rPr>
-          <w:rFonts w:ascii="Consolas" w:eastAsia="Times New Roman" w:hAnsi="Consolas" w:cs="Times New Roman"/>
-          <w:color w:val="F8F8F2"/>
-          <w:sz w:val="21"/>
-          <w:szCs w:val="21"/>
-          <w:lang w:eastAsia="pt-BR"/>
-        </w:rPr>
-        <w:t>&gt;</w:t>
-      </w:r>
-    </w:p>
-    <w:p>
-      <w:pPr>
-        <w:pStyle w:val="PargrafodaLista"/>
-        <w:numPr>
-          <w:ilvl w:val="0"/>
-          <w:numId w:val="3"/>
-        </w:numPr>
-      </w:pPr>
-      <w:r>
-        <w:t>C</w:t>
-      </w:r>
-    </w:p>
-    <w:p>
-      <w:pPr>
-        <w:pStyle w:val="PargrafodaLista"/>
-        <w:numPr>
-          <w:ilvl w:val="0"/>
-          <w:numId w:val="3"/>
-        </w:numPr>
-      </w:pPr>
-      <w:r>
-        <w:t xml:space="preserve">No arquivo index.js do </w:t>
-      </w:r>
-      <w:proofErr w:type="spellStart"/>
-      <w:r>
-        <w:t>backend</w:t>
-      </w:r>
-      <w:proofErr w:type="spellEnd"/>
-      <w:r>
-        <w:t xml:space="preserve"> vamos receber os dados enviados pelo </w:t>
-      </w:r>
-      <w:proofErr w:type="spellStart"/>
-      <w:r>
-        <w:t>frontEnd</w:t>
-      </w:r>
-      <w:proofErr w:type="spellEnd"/>
-      <w:r>
-        <w:t>.</w:t>
-      </w:r>
-    </w:p>
-    <w:p>
-      <w:pPr>
-        <w:pStyle w:val="PargrafodaLista"/>
-        <w:numPr>
-          <w:ilvl w:val="0"/>
-          <w:numId w:val="3"/>
-        </w:numPr>
-      </w:pPr>
-      <w:proofErr w:type="gramStart"/>
-      <w:r>
-        <w:t>Utilizamos  o</w:t>
-      </w:r>
-      <w:proofErr w:type="gramEnd"/>
-      <w:r>
-        <w:t xml:space="preserve"> método </w:t>
-      </w:r>
-      <w:proofErr w:type="spellStart"/>
-      <w:r>
-        <w:t>on</w:t>
-      </w:r>
-      <w:proofErr w:type="spellEnd"/>
-      <w:r>
-        <w:t xml:space="preserve"> que irá ficar escutando e trará qualquer dado enviado pelo evento chamado “mensagem”.</w:t>
-      </w:r>
-    </w:p>
-    <w:p>
-      <w:pPr>
-        <w:pStyle w:val="PargrafodaLista"/>
-        <w:numPr>
-          <w:ilvl w:val="0"/>
-          <w:numId w:val="3"/>
-        </w:numPr>
-        <w:shd w:val="clear" w:color="auto" w:fill="272822"/>
-        <w:spacing w:after="0" w:line="285" w:lineRule="atLeast"/>
-        <w:rPr>
-          <w:rFonts w:ascii="Consolas" w:eastAsia="Times New Roman" w:hAnsi="Consolas" w:cs="Times New Roman"/>
-          <w:color w:val="F8F8F2"/>
-          <w:sz w:val="21"/>
-          <w:szCs w:val="21"/>
-          <w:lang w:eastAsia="pt-BR"/>
-        </w:rPr>
-      </w:pPr>
-      <w:r>
-        <w:rPr>
-          <w:rFonts w:ascii="Consolas" w:eastAsia="Times New Roman" w:hAnsi="Consolas" w:cs="Times New Roman"/>
-          <w:color w:val="88846F"/>
-          <w:sz w:val="21"/>
-          <w:szCs w:val="21"/>
-          <w:lang w:eastAsia="pt-BR"/>
-        </w:rPr>
-        <w:t>//evento de conexão do socket.io</w:t>
-      </w:r>
-    </w:p>
-    <w:p>
-      <w:pPr>
-        <w:pStyle w:val="PargrafodaLista"/>
-        <w:numPr>
-          <w:ilvl w:val="0"/>
-          <w:numId w:val="3"/>
-        </w:numPr>
-        <w:shd w:val="clear" w:color="auto" w:fill="272822"/>
-        <w:spacing w:after="0" w:line="285" w:lineRule="atLeast"/>
-        <w:rPr>
-          <w:rFonts w:ascii="Consolas" w:eastAsia="Times New Roman" w:hAnsi="Consolas" w:cs="Times New Roman"/>
-          <w:color w:val="F8F8F2"/>
-          <w:sz w:val="21"/>
-          <w:szCs w:val="21"/>
-          <w:lang w:eastAsia="pt-BR"/>
-        </w:rPr>
-      </w:pPr>
-      <w:proofErr w:type="spellStart"/>
-      <w:proofErr w:type="gramStart"/>
-      <w:r>
-        <w:rPr>
-          <w:rFonts w:ascii="Consolas" w:eastAsia="Times New Roman" w:hAnsi="Consolas" w:cs="Times New Roman"/>
-          <w:color w:val="F8F8F2"/>
-          <w:sz w:val="21"/>
-          <w:szCs w:val="21"/>
-          <w:lang w:eastAsia="pt-BR"/>
-        </w:rPr>
-        <w:t>io.</w:t>
-      </w:r>
-      <w:r>
-        <w:rPr>
-          <w:rFonts w:ascii="Consolas" w:eastAsia="Times New Roman" w:hAnsi="Consolas" w:cs="Times New Roman"/>
-          <w:color w:val="A6E22E"/>
-          <w:sz w:val="21"/>
-          <w:szCs w:val="21"/>
-          <w:lang w:eastAsia="pt-BR"/>
-        </w:rPr>
-        <w:t>on</w:t>
-      </w:r>
-      <w:proofErr w:type="spellEnd"/>
-      <w:proofErr w:type="gramEnd"/>
-      <w:r>
-        <w:rPr>
-          <w:rFonts w:ascii="Consolas" w:eastAsia="Times New Roman" w:hAnsi="Consolas" w:cs="Times New Roman"/>
-          <w:color w:val="F8F8F2"/>
-          <w:sz w:val="21"/>
-          <w:szCs w:val="21"/>
-          <w:lang w:eastAsia="pt-BR"/>
-        </w:rPr>
-        <w:t>(</w:t>
-      </w:r>
-      <w:r>
-        <w:rPr>
-          <w:rFonts w:ascii="Consolas" w:eastAsia="Times New Roman" w:hAnsi="Consolas" w:cs="Times New Roman"/>
-          <w:color w:val="E6DB74"/>
-          <w:sz w:val="21"/>
-          <w:szCs w:val="21"/>
-          <w:lang w:eastAsia="pt-BR"/>
-        </w:rPr>
         <w:t>"connection"</w:t>
       </w:r>
       <w:r>
@@ -4846,7 +3935,6 @@
         </w:rPr>
         <w:t>,(</w:t>
       </w:r>
-      <w:proofErr w:type="spellStart"/>
       <w:r>
         <w:rPr>
           <w:rFonts w:ascii="Consolas" w:eastAsia="Times New Roman" w:hAnsi="Consolas" w:cs="Times New Roman"/>
@@ -4859,7 +3947,6 @@
         </w:rPr>
         <w:t>clienteBackEnd</w:t>
       </w:r>
-      <w:proofErr w:type="spellEnd"/>
       <w:r>
         <w:rPr>
           <w:rFonts w:ascii="Consolas" w:eastAsia="Times New Roman" w:hAnsi="Consolas" w:cs="Times New Roman"/>
@@ -4920,7 +4007,6 @@
         </w:rPr>
         <w:t xml:space="preserve">    </w:t>
       </w:r>
-      <w:proofErr w:type="spellStart"/>
       <w:r>
         <w:rPr>
           <w:rFonts w:ascii="Consolas" w:eastAsia="Times New Roman" w:hAnsi="Consolas" w:cs="Times New Roman"/>
@@ -4953,7 +4039,6 @@
         </w:rPr>
         <w:t>on</w:t>
       </w:r>
-      <w:proofErr w:type="spellEnd"/>
       <w:r>
         <w:rPr>
           <w:rFonts w:ascii="Consolas" w:eastAsia="Times New Roman" w:hAnsi="Consolas" w:cs="Times New Roman"/>
@@ -5169,54 +4254,319 @@
         </w:numPr>
       </w:pPr>
       <w:r>
-        <w:t xml:space="preserve">Para melhorar o teste </w:t>
-      </w:r>
-      <w:r>
-        <w:t xml:space="preserve">na </w:t>
-      </w:r>
-      <w:proofErr w:type="spellStart"/>
-      <w:r>
-        <w:t>view</w:t>
-      </w:r>
-      <w:proofErr w:type="spellEnd"/>
-      <w:r>
+        <w:t>Para melhorar o teste na view index.ejs, vamos inserir um input e um botão.</w:t>
+      </w:r>
+    </w:p>
+    <w:p>
+      <w:pPr>
+        <w:pStyle w:val="PargrafodaLista"/>
+        <w:numPr>
+          <w:ilvl w:val="0"/>
+          <w:numId w:val="3"/>
+        </w:numPr>
+        <w:shd w:val="clear" w:color="auto" w:fill="272822"/>
+        <w:spacing w:after="0" w:line="285" w:lineRule="atLeast"/>
+        <w:rPr>
+          <w:rFonts w:ascii="Consolas" w:eastAsia="Times New Roman" w:hAnsi="Consolas" w:cs="Times New Roman"/>
+          <w:color w:val="F8F8F2"/>
+          <w:sz w:val="21"/>
+          <w:szCs w:val="21"/>
+          <w:lang w:eastAsia="pt-BR"/>
+        </w:rPr>
+      </w:pPr>
+      <w:r>
+        <w:rPr>
+          <w:rFonts w:ascii="Consolas" w:eastAsia="Times New Roman" w:hAnsi="Consolas" w:cs="Times New Roman"/>
+          <w:color w:val="F8F8F2"/>
+          <w:sz w:val="21"/>
+          <w:szCs w:val="21"/>
+          <w:lang w:eastAsia="pt-BR"/>
+        </w:rPr>
+        <w:t>&lt;</w:t>
+      </w:r>
+      <w:r>
+        <w:rPr>
+          <w:rFonts w:ascii="Consolas" w:eastAsia="Times New Roman" w:hAnsi="Consolas" w:cs="Times New Roman"/>
+          <w:color w:val="F92672"/>
+          <w:sz w:val="21"/>
+          <w:szCs w:val="21"/>
+          <w:lang w:eastAsia="pt-BR"/>
+        </w:rPr>
+        <w:t>h1</w:t>
+      </w:r>
+      <w:r>
+        <w:rPr>
+          <w:rFonts w:ascii="Consolas" w:eastAsia="Times New Roman" w:hAnsi="Consolas" w:cs="Times New Roman"/>
+          <w:color w:val="F8F8F2"/>
+          <w:sz w:val="21"/>
+          <w:szCs w:val="21"/>
+          <w:lang w:eastAsia="pt-BR"/>
+        </w:rPr>
+        <w:t>&gt; Teste de Eventos com socket.io &lt;/</w:t>
+      </w:r>
+      <w:r>
+        <w:rPr>
+          <w:rFonts w:ascii="Consolas" w:eastAsia="Times New Roman" w:hAnsi="Consolas" w:cs="Times New Roman"/>
+          <w:color w:val="F92672"/>
+          <w:sz w:val="21"/>
+          <w:szCs w:val="21"/>
+          <w:lang w:eastAsia="pt-BR"/>
+        </w:rPr>
+        <w:t>h1</w:t>
+      </w:r>
+      <w:r>
+        <w:rPr>
+          <w:rFonts w:ascii="Consolas" w:eastAsia="Times New Roman" w:hAnsi="Consolas" w:cs="Times New Roman"/>
+          <w:color w:val="F8F8F2"/>
+          <w:sz w:val="21"/>
+          <w:szCs w:val="21"/>
+          <w:lang w:eastAsia="pt-BR"/>
+        </w:rPr>
+        <w:t>&gt;</w:t>
+      </w:r>
+    </w:p>
+    <w:p>
+      <w:pPr>
+        <w:pStyle w:val="PargrafodaLista"/>
+        <w:numPr>
+          <w:ilvl w:val="0"/>
+          <w:numId w:val="3"/>
+        </w:numPr>
+        <w:shd w:val="clear" w:color="auto" w:fill="272822"/>
+        <w:spacing w:after="0" w:line="285" w:lineRule="atLeast"/>
+        <w:rPr>
+          <w:rFonts w:ascii="Consolas" w:eastAsia="Times New Roman" w:hAnsi="Consolas" w:cs="Times New Roman"/>
+          <w:color w:val="F8F8F2"/>
+          <w:sz w:val="21"/>
+          <w:szCs w:val="21"/>
+          <w:lang w:eastAsia="pt-BR"/>
+        </w:rPr>
+      </w:pPr>
+      <w:r>
+        <w:rPr>
+          <w:rFonts w:ascii="Consolas" w:eastAsia="Times New Roman" w:hAnsi="Consolas" w:cs="Times New Roman"/>
+          <w:color w:val="F8F8F2"/>
+          <w:sz w:val="21"/>
+          <w:szCs w:val="21"/>
+          <w:lang w:eastAsia="pt-BR"/>
+        </w:rPr>
+        <w:t>    &lt;</w:t>
+      </w:r>
+      <w:r>
+        <w:rPr>
+          <w:rFonts w:ascii="Consolas" w:eastAsia="Times New Roman" w:hAnsi="Consolas" w:cs="Times New Roman"/>
+          <w:color w:val="F92672"/>
+          <w:sz w:val="21"/>
+          <w:szCs w:val="21"/>
+          <w:lang w:eastAsia="pt-BR"/>
+        </w:rPr>
+        <w:t>br</w:t>
+      </w:r>
+      <w:r>
+        <w:rPr>
+          <w:rFonts w:ascii="Consolas" w:eastAsia="Times New Roman" w:hAnsi="Consolas" w:cs="Times New Roman"/>
+          <w:color w:val="F8F8F2"/>
+          <w:sz w:val="21"/>
+          <w:szCs w:val="21"/>
+          <w:lang w:eastAsia="pt-BR"/>
+        </w:rPr>
+        <w:t>&gt;</w:t>
+      </w:r>
+    </w:p>
+    <w:p>
+      <w:pPr>
+        <w:pStyle w:val="PargrafodaLista"/>
+        <w:numPr>
+          <w:ilvl w:val="0"/>
+          <w:numId w:val="3"/>
+        </w:numPr>
+        <w:shd w:val="clear" w:color="auto" w:fill="272822"/>
+        <w:spacing w:after="0" w:line="285" w:lineRule="atLeast"/>
+        <w:rPr>
+          <w:rFonts w:ascii="Consolas" w:eastAsia="Times New Roman" w:hAnsi="Consolas" w:cs="Times New Roman"/>
+          <w:color w:val="F8F8F2"/>
+          <w:sz w:val="21"/>
+          <w:szCs w:val="21"/>
+          <w:lang w:eastAsia="pt-BR"/>
+        </w:rPr>
+      </w:pPr>
+      <w:r>
+        <w:rPr>
+          <w:rFonts w:ascii="Consolas" w:eastAsia="Times New Roman" w:hAnsi="Consolas" w:cs="Times New Roman"/>
+          <w:color w:val="F8F8F2"/>
+          <w:sz w:val="21"/>
+          <w:szCs w:val="21"/>
+          <w:lang w:eastAsia="pt-BR"/>
+        </w:rPr>
+        <w:t>    &lt;</w:t>
+      </w:r>
+      <w:r>
+        <w:rPr>
+          <w:rFonts w:ascii="Consolas" w:eastAsia="Times New Roman" w:hAnsi="Consolas" w:cs="Times New Roman"/>
+          <w:color w:val="F92672"/>
+          <w:sz w:val="21"/>
+          <w:szCs w:val="21"/>
+          <w:lang w:eastAsia="pt-BR"/>
+        </w:rPr>
+        <w:t>input</w:t>
+      </w:r>
+      <w:r>
+        <w:rPr>
+          <w:rFonts w:ascii="Consolas" w:eastAsia="Times New Roman" w:hAnsi="Consolas" w:cs="Times New Roman"/>
+          <w:color w:val="F8F8F2"/>
+          <w:sz w:val="21"/>
+          <w:szCs w:val="21"/>
+          <w:lang w:eastAsia="pt-BR"/>
+        </w:rPr>
         <w:t xml:space="preserve"> </w:t>
       </w:r>
-      <w:proofErr w:type="spellStart"/>
-      <w:r>
-        <w:t>index.ejs</w:t>
-      </w:r>
-      <w:proofErr w:type="spellEnd"/>
-      <w:r>
-        <w:t>, vamos inserir um input e um botão.</w:t>
-      </w:r>
-    </w:p>
-    <w:p>
-      <w:pPr>
-        <w:pStyle w:val="PargrafodaLista"/>
-        <w:numPr>
-          <w:ilvl w:val="0"/>
-          <w:numId w:val="3"/>
-        </w:numPr>
-        <w:shd w:val="clear" w:color="auto" w:fill="272822"/>
-        <w:spacing w:after="0" w:line="285" w:lineRule="atLeast"/>
-        <w:rPr>
-          <w:rFonts w:ascii="Consolas" w:eastAsia="Times New Roman" w:hAnsi="Consolas" w:cs="Times New Roman"/>
-          <w:color w:val="F8F8F2"/>
-          <w:sz w:val="21"/>
-          <w:szCs w:val="21"/>
-          <w:lang w:eastAsia="pt-BR"/>
-        </w:rPr>
-      </w:pPr>
-      <w:r>
-        <w:rPr>
-          <w:rFonts w:ascii="Consolas" w:eastAsia="Times New Roman" w:hAnsi="Consolas" w:cs="Times New Roman"/>
-          <w:color w:val="F8F8F2"/>
-          <w:sz w:val="21"/>
-          <w:szCs w:val="21"/>
-          <w:lang w:eastAsia="pt-BR"/>
-        </w:rPr>
-        <w:t>&lt;</w:t>
+      <w:r>
+        <w:rPr>
+          <w:rFonts w:ascii="Consolas" w:eastAsia="Times New Roman" w:hAnsi="Consolas" w:cs="Times New Roman"/>
+          <w:color w:val="A6E22E"/>
+          <w:sz w:val="21"/>
+          <w:szCs w:val="21"/>
+          <w:lang w:eastAsia="pt-BR"/>
+        </w:rPr>
+        <w:t>type</w:t>
+      </w:r>
+      <w:r>
+        <w:rPr>
+          <w:rFonts w:ascii="Consolas" w:eastAsia="Times New Roman" w:hAnsi="Consolas" w:cs="Times New Roman"/>
+          <w:color w:val="F8F8F2"/>
+          <w:sz w:val="21"/>
+          <w:szCs w:val="21"/>
+          <w:lang w:eastAsia="pt-BR"/>
+        </w:rPr>
+        <w:t>=</w:t>
+      </w:r>
+      <w:r>
+        <w:rPr>
+          <w:rFonts w:ascii="Consolas" w:eastAsia="Times New Roman" w:hAnsi="Consolas" w:cs="Times New Roman"/>
+          <w:color w:val="E6DB74"/>
+          <w:sz w:val="21"/>
+          <w:szCs w:val="21"/>
+          <w:lang w:eastAsia="pt-BR"/>
+        </w:rPr>
+        <w:t>"text"</w:t>
+      </w:r>
+      <w:r>
+        <w:rPr>
+          <w:rFonts w:ascii="Consolas" w:eastAsia="Times New Roman" w:hAnsi="Consolas" w:cs="Times New Roman"/>
+          <w:color w:val="F8F8F2"/>
+          <w:sz w:val="21"/>
+          <w:szCs w:val="21"/>
+          <w:lang w:eastAsia="pt-BR"/>
+        </w:rPr>
+        <w:t xml:space="preserve"> </w:t>
+      </w:r>
+      <w:r>
+        <w:rPr>
+          <w:rFonts w:ascii="Consolas" w:eastAsia="Times New Roman" w:hAnsi="Consolas" w:cs="Times New Roman"/>
+          <w:color w:val="A6E22E"/>
+          <w:sz w:val="21"/>
+          <w:szCs w:val="21"/>
+          <w:lang w:eastAsia="pt-BR"/>
+        </w:rPr>
+        <w:t>name</w:t>
+      </w:r>
+      <w:r>
+        <w:rPr>
+          <w:rFonts w:ascii="Consolas" w:eastAsia="Times New Roman" w:hAnsi="Consolas" w:cs="Times New Roman"/>
+          <w:color w:val="F8F8F2"/>
+          <w:sz w:val="21"/>
+          <w:szCs w:val="21"/>
+          <w:lang w:eastAsia="pt-BR"/>
+        </w:rPr>
+        <w:t>=</w:t>
+      </w:r>
+      <w:r>
+        <w:rPr>
+          <w:rFonts w:ascii="Consolas" w:eastAsia="Times New Roman" w:hAnsi="Consolas" w:cs="Times New Roman"/>
+          <w:color w:val="E6DB74"/>
+          <w:sz w:val="21"/>
+          <w:szCs w:val="21"/>
+          <w:lang w:eastAsia="pt-BR"/>
+        </w:rPr>
+        <w:t>""</w:t>
+      </w:r>
+      <w:r>
+        <w:rPr>
+          <w:rFonts w:ascii="Consolas" w:eastAsia="Times New Roman" w:hAnsi="Consolas" w:cs="Times New Roman"/>
+          <w:color w:val="F8F8F2"/>
+          <w:sz w:val="21"/>
+          <w:szCs w:val="21"/>
+          <w:lang w:eastAsia="pt-BR"/>
+        </w:rPr>
+        <w:t xml:space="preserve"> </w:t>
+      </w:r>
+      <w:r>
+        <w:rPr>
+          <w:rFonts w:ascii="Consolas" w:eastAsia="Times New Roman" w:hAnsi="Consolas" w:cs="Times New Roman"/>
+          <w:color w:val="A6E22E"/>
+          <w:sz w:val="21"/>
+          <w:szCs w:val="21"/>
+          <w:lang w:eastAsia="pt-BR"/>
+        </w:rPr>
+        <w:t>id</w:t>
+      </w:r>
+      <w:r>
+        <w:rPr>
+          <w:rFonts w:ascii="Consolas" w:eastAsia="Times New Roman" w:hAnsi="Consolas" w:cs="Times New Roman"/>
+          <w:color w:val="F8F8F2"/>
+          <w:sz w:val="21"/>
+          <w:szCs w:val="21"/>
+          <w:lang w:eastAsia="pt-BR"/>
+        </w:rPr>
+        <w:t>=</w:t>
+      </w:r>
+      <w:r>
+        <w:rPr>
+          <w:rFonts w:ascii="Consolas" w:eastAsia="Times New Roman" w:hAnsi="Consolas" w:cs="Times New Roman"/>
+          <w:color w:val="E6DB74"/>
+          <w:sz w:val="21"/>
+          <w:szCs w:val="21"/>
+          <w:lang w:eastAsia="pt-BR"/>
+        </w:rPr>
+        <w:t>"palavra"</w:t>
+      </w:r>
+      <w:r>
+        <w:rPr>
+          <w:rFonts w:ascii="Consolas" w:eastAsia="Times New Roman" w:hAnsi="Consolas" w:cs="Times New Roman"/>
+          <w:color w:val="F8F8F2"/>
+          <w:sz w:val="21"/>
+          <w:szCs w:val="21"/>
+          <w:lang w:eastAsia="pt-BR"/>
+        </w:rPr>
+        <w:t>&gt;</w:t>
+      </w:r>
+    </w:p>
+    <w:p>
+      <w:pPr>
+        <w:pStyle w:val="PargrafodaLista"/>
+        <w:numPr>
+          <w:ilvl w:val="0"/>
+          <w:numId w:val="3"/>
+        </w:numPr>
+        <w:shd w:val="clear" w:color="auto" w:fill="272822"/>
+        <w:spacing w:after="0" w:line="285" w:lineRule="atLeast"/>
+        <w:rPr>
+          <w:rFonts w:ascii="Consolas" w:eastAsia="Times New Roman" w:hAnsi="Consolas" w:cs="Times New Roman"/>
+          <w:color w:val="F8F8F2"/>
+          <w:sz w:val="21"/>
+          <w:szCs w:val="21"/>
+          <w:lang w:eastAsia="pt-BR"/>
+        </w:rPr>
+      </w:pPr>
+      <w:r>
+        <w:rPr>
+          <w:rFonts w:ascii="Consolas" w:eastAsia="Times New Roman" w:hAnsi="Consolas" w:cs="Times New Roman"/>
+          <w:color w:val="F8F8F2"/>
+          <w:sz w:val="21"/>
+          <w:szCs w:val="21"/>
+          <w:lang w:eastAsia="pt-BR"/>
+        </w:rPr>
+        <w:t>    &lt;</w:t>
       </w:r>
       <w:r>
         <w:rPr>
@@ -5226,17 +4576,17 @@
           <w:szCs w:val="21"/>
           <w:lang w:eastAsia="pt-BR"/>
         </w:rPr>
-        <w:t>h1</w:t>
-      </w:r>
-      <w:r>
-        <w:rPr>
-          <w:rFonts w:ascii="Consolas" w:eastAsia="Times New Roman" w:hAnsi="Consolas" w:cs="Times New Roman"/>
-          <w:color w:val="F8F8F2"/>
-          <w:sz w:val="21"/>
-          <w:szCs w:val="21"/>
-          <w:lang w:eastAsia="pt-BR"/>
-        </w:rPr>
-        <w:t>&gt; Teste de Eventos com socket.io &lt;/</w:t>
+        <w:t>button</w:t>
+      </w:r>
+      <w:r>
+        <w:rPr>
+          <w:rFonts w:ascii="Consolas" w:eastAsia="Times New Roman" w:hAnsi="Consolas" w:cs="Times New Roman"/>
+          <w:color w:val="F8F8F2"/>
+          <w:sz w:val="21"/>
+          <w:szCs w:val="21"/>
+          <w:lang w:eastAsia="pt-BR"/>
+        </w:rPr>
+        <w:t>&gt;Enviar&lt;/</w:t>
       </w:r>
       <w:r>
         <w:rPr>
@@ -5246,7 +4596,7 @@
           <w:szCs w:val="21"/>
           <w:lang w:eastAsia="pt-BR"/>
         </w:rPr>
-        <w:t>h1</w:t>
+        <w:t>button</w:t>
       </w:r>
       <w:r>
         <w:rPr>
@@ -5262,426 +4612,61 @@
     <w:p>
       <w:pPr>
         <w:pStyle w:val="PargrafodaLista"/>
-        <w:numPr>
-          <w:ilvl w:val="0"/>
-          <w:numId w:val="3"/>
-        </w:numPr>
-        <w:shd w:val="clear" w:color="auto" w:fill="272822"/>
-        <w:spacing w:after="0" w:line="285" w:lineRule="atLeast"/>
-        <w:rPr>
-          <w:rFonts w:ascii="Consolas" w:eastAsia="Times New Roman" w:hAnsi="Consolas" w:cs="Times New Roman"/>
-          <w:color w:val="F8F8F2"/>
-          <w:sz w:val="21"/>
-          <w:szCs w:val="21"/>
-          <w:lang w:eastAsia="pt-BR"/>
-        </w:rPr>
-      </w:pPr>
-      <w:r>
-        <w:rPr>
-          <w:rFonts w:ascii="Consolas" w:eastAsia="Times New Roman" w:hAnsi="Consolas" w:cs="Times New Roman"/>
-          <w:color w:val="F8F8F2"/>
-          <w:sz w:val="21"/>
-          <w:szCs w:val="21"/>
-          <w:lang w:eastAsia="pt-BR"/>
-        </w:rPr>
-        <w:t>    &lt;</w:t>
-      </w:r>
-      <w:proofErr w:type="spellStart"/>
-      <w:r>
-        <w:rPr>
-          <w:rFonts w:ascii="Consolas" w:eastAsia="Times New Roman" w:hAnsi="Consolas" w:cs="Times New Roman"/>
-          <w:color w:val="F92672"/>
-          <w:sz w:val="21"/>
-          <w:szCs w:val="21"/>
-          <w:lang w:eastAsia="pt-BR"/>
-        </w:rPr>
-        <w:t>br</w:t>
-      </w:r>
-      <w:proofErr w:type="spellEnd"/>
-      <w:r>
-        <w:rPr>
-          <w:rFonts w:ascii="Consolas" w:eastAsia="Times New Roman" w:hAnsi="Consolas" w:cs="Times New Roman"/>
-          <w:color w:val="F8F8F2"/>
-          <w:sz w:val="21"/>
-          <w:szCs w:val="21"/>
-          <w:lang w:eastAsia="pt-BR"/>
-        </w:rPr>
-        <w:t>&gt;</w:t>
-      </w:r>
-    </w:p>
-    <w:p>
-      <w:pPr>
-        <w:pStyle w:val="PargrafodaLista"/>
-        <w:numPr>
-          <w:ilvl w:val="0"/>
-          <w:numId w:val="3"/>
-        </w:numPr>
-        <w:shd w:val="clear" w:color="auto" w:fill="272822"/>
-        <w:spacing w:after="0" w:line="285" w:lineRule="atLeast"/>
-        <w:rPr>
-          <w:rFonts w:ascii="Consolas" w:eastAsia="Times New Roman" w:hAnsi="Consolas" w:cs="Times New Roman"/>
-          <w:color w:val="F8F8F2"/>
-          <w:sz w:val="21"/>
-          <w:szCs w:val="21"/>
-          <w:lang w:eastAsia="pt-BR"/>
-        </w:rPr>
-      </w:pPr>
-      <w:r>
-        <w:rPr>
-          <w:rFonts w:ascii="Consolas" w:eastAsia="Times New Roman" w:hAnsi="Consolas" w:cs="Times New Roman"/>
-          <w:color w:val="F8F8F2"/>
-          <w:sz w:val="21"/>
-          <w:szCs w:val="21"/>
-          <w:lang w:eastAsia="pt-BR"/>
-        </w:rPr>
-        <w:t>    &lt;</w:t>
-      </w:r>
-      <w:r>
-        <w:rPr>
-          <w:rFonts w:ascii="Consolas" w:eastAsia="Times New Roman" w:hAnsi="Consolas" w:cs="Times New Roman"/>
-          <w:color w:val="F92672"/>
-          <w:sz w:val="21"/>
-          <w:szCs w:val="21"/>
-          <w:lang w:eastAsia="pt-BR"/>
-        </w:rPr>
-        <w:t>input</w:t>
-      </w:r>
-      <w:r>
-        <w:rPr>
-          <w:rFonts w:ascii="Consolas" w:eastAsia="Times New Roman" w:hAnsi="Consolas" w:cs="Times New Roman"/>
-          <w:color w:val="F8F8F2"/>
-          <w:sz w:val="21"/>
-          <w:szCs w:val="21"/>
-          <w:lang w:eastAsia="pt-BR"/>
-        </w:rPr>
-        <w:t xml:space="preserve"> </w:t>
-      </w:r>
-      <w:proofErr w:type="spellStart"/>
-      <w:r>
-        <w:rPr>
-          <w:rFonts w:ascii="Consolas" w:eastAsia="Times New Roman" w:hAnsi="Consolas" w:cs="Times New Roman"/>
-          <w:color w:val="A6E22E"/>
-          <w:sz w:val="21"/>
-          <w:szCs w:val="21"/>
-          <w:lang w:eastAsia="pt-BR"/>
-        </w:rPr>
-        <w:t>type</w:t>
-      </w:r>
-      <w:proofErr w:type="spellEnd"/>
-      <w:r>
-        <w:rPr>
-          <w:rFonts w:ascii="Consolas" w:eastAsia="Times New Roman" w:hAnsi="Consolas" w:cs="Times New Roman"/>
-          <w:color w:val="F8F8F2"/>
-          <w:sz w:val="21"/>
-          <w:szCs w:val="21"/>
-          <w:lang w:eastAsia="pt-BR"/>
-        </w:rPr>
-        <w:t>=</w:t>
-      </w:r>
-      <w:r>
-        <w:rPr>
-          <w:rFonts w:ascii="Consolas" w:eastAsia="Times New Roman" w:hAnsi="Consolas" w:cs="Times New Roman"/>
-          <w:color w:val="E6DB74"/>
-          <w:sz w:val="21"/>
-          <w:szCs w:val="21"/>
-          <w:lang w:eastAsia="pt-BR"/>
-        </w:rPr>
-        <w:t>"</w:t>
-      </w:r>
-      <w:proofErr w:type="spellStart"/>
-      <w:r>
-        <w:rPr>
-          <w:rFonts w:ascii="Consolas" w:eastAsia="Times New Roman" w:hAnsi="Consolas" w:cs="Times New Roman"/>
-          <w:color w:val="E6DB74"/>
-          <w:sz w:val="21"/>
-          <w:szCs w:val="21"/>
-          <w:lang w:eastAsia="pt-BR"/>
-        </w:rPr>
-        <w:t>text</w:t>
-      </w:r>
-      <w:proofErr w:type="spellEnd"/>
-      <w:r>
-        <w:rPr>
-          <w:rFonts w:ascii="Consolas" w:eastAsia="Times New Roman" w:hAnsi="Consolas" w:cs="Times New Roman"/>
-          <w:color w:val="E6DB74"/>
-          <w:sz w:val="21"/>
-          <w:szCs w:val="21"/>
-          <w:lang w:eastAsia="pt-BR"/>
-        </w:rPr>
-        <w:t>"</w:t>
-      </w:r>
-      <w:r>
-        <w:rPr>
-          <w:rFonts w:ascii="Consolas" w:eastAsia="Times New Roman" w:hAnsi="Consolas" w:cs="Times New Roman"/>
-          <w:color w:val="F8F8F2"/>
-          <w:sz w:val="21"/>
-          <w:szCs w:val="21"/>
-          <w:lang w:eastAsia="pt-BR"/>
-        </w:rPr>
-        <w:t xml:space="preserve"> </w:t>
-      </w:r>
-      <w:proofErr w:type="spellStart"/>
-      <w:r>
-        <w:rPr>
-          <w:rFonts w:ascii="Consolas" w:eastAsia="Times New Roman" w:hAnsi="Consolas" w:cs="Times New Roman"/>
-          <w:color w:val="A6E22E"/>
-          <w:sz w:val="21"/>
-          <w:szCs w:val="21"/>
-          <w:lang w:eastAsia="pt-BR"/>
-        </w:rPr>
-        <w:t>name</w:t>
-      </w:r>
-      <w:proofErr w:type="spellEnd"/>
-      <w:r>
-        <w:rPr>
-          <w:rFonts w:ascii="Consolas" w:eastAsia="Times New Roman" w:hAnsi="Consolas" w:cs="Times New Roman"/>
-          <w:color w:val="F8F8F2"/>
-          <w:sz w:val="21"/>
-          <w:szCs w:val="21"/>
-          <w:lang w:eastAsia="pt-BR"/>
-        </w:rPr>
-        <w:t>=</w:t>
-      </w:r>
-      <w:r>
-        <w:rPr>
-          <w:rFonts w:ascii="Consolas" w:eastAsia="Times New Roman" w:hAnsi="Consolas" w:cs="Times New Roman"/>
-          <w:color w:val="E6DB74"/>
-          <w:sz w:val="21"/>
-          <w:szCs w:val="21"/>
-          <w:lang w:eastAsia="pt-BR"/>
-        </w:rPr>
-        <w:t>""</w:t>
-      </w:r>
-      <w:r>
-        <w:rPr>
-          <w:rFonts w:ascii="Consolas" w:eastAsia="Times New Roman" w:hAnsi="Consolas" w:cs="Times New Roman"/>
-          <w:color w:val="F8F8F2"/>
-          <w:sz w:val="21"/>
-          <w:szCs w:val="21"/>
-          <w:lang w:eastAsia="pt-BR"/>
-        </w:rPr>
-        <w:t xml:space="preserve"> </w:t>
-      </w:r>
-      <w:r>
-        <w:rPr>
-          <w:rFonts w:ascii="Consolas" w:eastAsia="Times New Roman" w:hAnsi="Consolas" w:cs="Times New Roman"/>
-          <w:color w:val="A6E22E"/>
-          <w:sz w:val="21"/>
-          <w:szCs w:val="21"/>
-          <w:lang w:eastAsia="pt-BR"/>
-        </w:rPr>
-        <w:t>id</w:t>
-      </w:r>
-      <w:r>
-        <w:rPr>
-          <w:rFonts w:ascii="Consolas" w:eastAsia="Times New Roman" w:hAnsi="Consolas" w:cs="Times New Roman"/>
-          <w:color w:val="F8F8F2"/>
-          <w:sz w:val="21"/>
-          <w:szCs w:val="21"/>
-          <w:lang w:eastAsia="pt-BR"/>
-        </w:rPr>
-        <w:t>=</w:t>
-      </w:r>
-      <w:r>
-        <w:rPr>
-          <w:rFonts w:ascii="Consolas" w:eastAsia="Times New Roman" w:hAnsi="Consolas" w:cs="Times New Roman"/>
-          <w:color w:val="E6DB74"/>
-          <w:sz w:val="21"/>
-          <w:szCs w:val="21"/>
-          <w:lang w:eastAsia="pt-BR"/>
-        </w:rPr>
-        <w:t>"palavra"</w:t>
-      </w:r>
-      <w:r>
-        <w:rPr>
-          <w:rFonts w:ascii="Consolas" w:eastAsia="Times New Roman" w:hAnsi="Consolas" w:cs="Times New Roman"/>
-          <w:color w:val="F8F8F2"/>
-          <w:sz w:val="21"/>
-          <w:szCs w:val="21"/>
-          <w:lang w:eastAsia="pt-BR"/>
-        </w:rPr>
-        <w:t>&gt;</w:t>
-      </w:r>
-    </w:p>
-    <w:p>
-      <w:pPr>
-        <w:pStyle w:val="PargrafodaLista"/>
-        <w:numPr>
-          <w:ilvl w:val="0"/>
-          <w:numId w:val="3"/>
-        </w:numPr>
-        <w:shd w:val="clear" w:color="auto" w:fill="272822"/>
-        <w:spacing w:after="0" w:line="285" w:lineRule="atLeast"/>
-        <w:rPr>
-          <w:rFonts w:ascii="Consolas" w:eastAsia="Times New Roman" w:hAnsi="Consolas" w:cs="Times New Roman"/>
-          <w:color w:val="F8F8F2"/>
-          <w:sz w:val="21"/>
-          <w:szCs w:val="21"/>
-          <w:lang w:eastAsia="pt-BR"/>
-        </w:rPr>
-      </w:pPr>
-      <w:r>
-        <w:rPr>
-          <w:rFonts w:ascii="Consolas" w:eastAsia="Times New Roman" w:hAnsi="Consolas" w:cs="Times New Roman"/>
-          <w:color w:val="F8F8F2"/>
-          <w:sz w:val="21"/>
-          <w:szCs w:val="21"/>
-          <w:lang w:eastAsia="pt-BR"/>
-        </w:rPr>
-        <w:t>    &lt;</w:t>
-      </w:r>
-      <w:proofErr w:type="spellStart"/>
-      <w:r>
-        <w:rPr>
-          <w:rFonts w:ascii="Consolas" w:eastAsia="Times New Roman" w:hAnsi="Consolas" w:cs="Times New Roman"/>
-          <w:color w:val="F92672"/>
-          <w:sz w:val="21"/>
-          <w:szCs w:val="21"/>
-          <w:lang w:eastAsia="pt-BR"/>
-        </w:rPr>
-        <w:t>button</w:t>
-      </w:r>
-      <w:proofErr w:type="spellEnd"/>
-      <w:r>
-        <w:rPr>
-          <w:rFonts w:ascii="Consolas" w:eastAsia="Times New Roman" w:hAnsi="Consolas" w:cs="Times New Roman"/>
-          <w:color w:val="F8F8F2"/>
-          <w:sz w:val="21"/>
-          <w:szCs w:val="21"/>
-          <w:lang w:eastAsia="pt-BR"/>
-        </w:rPr>
-        <w:t>&gt;Enviar&lt;/</w:t>
-      </w:r>
-      <w:proofErr w:type="spellStart"/>
-      <w:r>
-        <w:rPr>
-          <w:rFonts w:ascii="Consolas" w:eastAsia="Times New Roman" w:hAnsi="Consolas" w:cs="Times New Roman"/>
-          <w:color w:val="F92672"/>
-          <w:sz w:val="21"/>
-          <w:szCs w:val="21"/>
-          <w:lang w:eastAsia="pt-BR"/>
-        </w:rPr>
-        <w:t>button</w:t>
-      </w:r>
-      <w:proofErr w:type="spellEnd"/>
-      <w:r>
-        <w:rPr>
-          <w:rFonts w:ascii="Consolas" w:eastAsia="Times New Roman" w:hAnsi="Consolas" w:cs="Times New Roman"/>
-          <w:color w:val="F8F8F2"/>
-          <w:sz w:val="21"/>
-          <w:szCs w:val="21"/>
-          <w:lang w:eastAsia="pt-BR"/>
-        </w:rPr>
-        <w:t>&gt;</w:t>
-      </w:r>
-    </w:p>
-    <w:p>
-      <w:pPr>
-        <w:pStyle w:val="PargrafodaLista"/>
-      </w:pPr>
-    </w:p>
-    <w:p>
-      <w:pPr>
-        <w:pStyle w:val="PargrafodaLista"/>
-        <w:numPr>
-          <w:ilvl w:val="0"/>
-          <w:numId w:val="3"/>
-        </w:numPr>
-      </w:pPr>
-      <w:r>
-        <w:t xml:space="preserve">Vamos ainda criar uma função na </w:t>
-      </w:r>
-      <w:proofErr w:type="spellStart"/>
-      <w:r>
-        <w:t>view</w:t>
-      </w:r>
-      <w:proofErr w:type="spellEnd"/>
-      <w:r>
-        <w:t xml:space="preserve"> </w:t>
-      </w:r>
-      <w:proofErr w:type="spellStart"/>
-      <w:r>
-        <w:t>index.ejs</w:t>
-      </w:r>
-      <w:proofErr w:type="spellEnd"/>
-      <w:r>
-        <w:t>, chamada enviar.</w:t>
-      </w:r>
-    </w:p>
-    <w:p>
-      <w:pPr>
-        <w:pStyle w:val="PargrafodaLista"/>
-        <w:numPr>
-          <w:ilvl w:val="0"/>
-          <w:numId w:val="3"/>
-        </w:numPr>
-      </w:pPr>
-      <w:r>
-        <w:t xml:space="preserve">Nesta função vamos criar uma variável chamada input que irá </w:t>
-      </w:r>
-      <w:proofErr w:type="gramStart"/>
-      <w:r>
-        <w:t>receber  o</w:t>
-      </w:r>
-      <w:proofErr w:type="gramEnd"/>
-      <w:r>
-        <w:t xml:space="preserve"> input de id ‘palavra’, através da método </w:t>
-      </w:r>
-      <w:proofErr w:type="spellStart"/>
-      <w:r>
-        <w:t>document.getElementById</w:t>
-      </w:r>
-      <w:proofErr w:type="spellEnd"/>
-      <w:r>
-        <w:t xml:space="preserve"> do Javascript puro.</w:t>
-      </w:r>
-    </w:p>
-    <w:p>
-      <w:pPr>
-        <w:pStyle w:val="PargrafodaLista"/>
-        <w:numPr>
-          <w:ilvl w:val="0"/>
-          <w:numId w:val="3"/>
-        </w:numPr>
-      </w:pPr>
-      <w:r>
-        <w:t xml:space="preserve">Chamaremos ainda nesta função o método </w:t>
-      </w:r>
-      <w:proofErr w:type="spellStart"/>
-      <w:r>
-        <w:t>emit</w:t>
-      </w:r>
-      <w:proofErr w:type="spellEnd"/>
-      <w:r>
-        <w:t xml:space="preserve"> do </w:t>
-      </w:r>
-      <w:proofErr w:type="spellStart"/>
-      <w:r>
-        <w:t>clienteFrontEnd</w:t>
-      </w:r>
-      <w:proofErr w:type="spellEnd"/>
-      <w:r>
-        <w:t xml:space="preserve"> e criaremos o evento chamado ‘palavra’, passando o valor do input toda vez que o evento for chamado.</w:t>
-      </w:r>
-    </w:p>
-    <w:p>
-      <w:pPr>
-        <w:pStyle w:val="PargrafodaLista"/>
-        <w:numPr>
-          <w:ilvl w:val="0"/>
-          <w:numId w:val="3"/>
-        </w:numPr>
-        <w:shd w:val="clear" w:color="auto" w:fill="272822"/>
-        <w:spacing w:after="0" w:line="285" w:lineRule="atLeast"/>
-        <w:rPr>
-          <w:rFonts w:ascii="Consolas" w:eastAsia="Times New Roman" w:hAnsi="Consolas" w:cs="Times New Roman"/>
-          <w:color w:val="F8F8F2"/>
-          <w:sz w:val="21"/>
-          <w:szCs w:val="21"/>
-          <w:lang w:eastAsia="pt-BR"/>
-        </w:rPr>
-      </w:pPr>
-      <w:proofErr w:type="spellStart"/>
+      </w:pPr>
+    </w:p>
+    <w:p>
+      <w:pPr>
+        <w:pStyle w:val="PargrafodaLista"/>
+        <w:numPr>
+          <w:ilvl w:val="0"/>
+          <w:numId w:val="3"/>
+        </w:numPr>
+      </w:pPr>
+      <w:r>
+        <w:t>Vamos ainda criar uma função na view index.ejs, chamada enviar.</w:t>
+      </w:r>
+    </w:p>
+    <w:p>
+      <w:pPr>
+        <w:pStyle w:val="PargrafodaLista"/>
+        <w:numPr>
+          <w:ilvl w:val="0"/>
+          <w:numId w:val="3"/>
+        </w:numPr>
+      </w:pPr>
+      <w:r>
+        <w:t>Nesta função vamos criar uma variável chamada input que irá receber  o input de id ‘palavra’, através da método document.getElementById do Javascript puro.</w:t>
+      </w:r>
+    </w:p>
+    <w:p>
+      <w:pPr>
+        <w:pStyle w:val="PargrafodaLista"/>
+        <w:numPr>
+          <w:ilvl w:val="0"/>
+          <w:numId w:val="3"/>
+        </w:numPr>
+      </w:pPr>
+      <w:r>
+        <w:t>Chamaremos ainda nesta função o método emit do clienteFrontEnd e criaremos o evento chamado ‘palavra’, passando o valor do input toda vez que o evento for chamado.</w:t>
+      </w:r>
+    </w:p>
+    <w:p>
+      <w:pPr>
+        <w:pStyle w:val="PargrafodaLista"/>
+        <w:numPr>
+          <w:ilvl w:val="0"/>
+          <w:numId w:val="3"/>
+        </w:numPr>
+        <w:shd w:val="clear" w:color="auto" w:fill="272822"/>
+        <w:spacing w:after="0" w:line="285" w:lineRule="atLeast"/>
+        <w:rPr>
+          <w:rFonts w:ascii="Consolas" w:eastAsia="Times New Roman" w:hAnsi="Consolas" w:cs="Times New Roman"/>
+          <w:color w:val="F8F8F2"/>
+          <w:sz w:val="21"/>
+          <w:szCs w:val="21"/>
+          <w:lang w:eastAsia="pt-BR"/>
+        </w:rPr>
+      </w:pPr>
       <w:r>
         <w:rPr>
           <w:rFonts w:ascii="Consolas" w:eastAsia="Times New Roman" w:hAnsi="Consolas" w:cs="Times New Roman"/>
@@ -5694,7 +4679,6 @@
         </w:rPr>
         <w:t>function</w:t>
       </w:r>
-      <w:proofErr w:type="spellEnd"/>
       <w:r>
         <w:rPr>
           <w:rFonts w:ascii="Consolas" w:eastAsia="Times New Roman" w:hAnsi="Consolas" w:cs="Times New Roman"/>
@@ -5705,7 +4689,6 @@
         </w:rPr>
         <w:t xml:space="preserve"> </w:t>
       </w:r>
-      <w:proofErr w:type="gramStart"/>
       <w:r>
         <w:rPr>
           <w:rFonts w:ascii="Consolas" w:eastAsia="Times New Roman" w:hAnsi="Consolas" w:cs="Times New Roman"/>
@@ -5724,18 +4707,7 @@
           <w:szCs w:val="21"/>
           <w:lang w:eastAsia="pt-BR"/>
         </w:rPr>
-        <w:t>(</w:t>
-      </w:r>
-      <w:proofErr w:type="gramEnd"/>
-      <w:r>
-        <w:rPr>
-          <w:rFonts w:ascii="Consolas" w:eastAsia="Times New Roman" w:hAnsi="Consolas" w:cs="Times New Roman"/>
-          <w:color w:val="F8F8F2"/>
-          <w:sz w:val="21"/>
-          <w:szCs w:val="21"/>
-          <w:lang w:eastAsia="pt-BR"/>
-        </w:rPr>
-        <w:t>){</w:t>
+        <w:t>(){</w:t>
       </w:r>
     </w:p>
     <w:p>
@@ -5823,19 +4795,7 @@
           <w:szCs w:val="21"/>
           <w:lang w:eastAsia="pt-BR"/>
         </w:rPr>
-        <w:t xml:space="preserve"> </w:t>
-      </w:r>
-      <w:proofErr w:type="spellStart"/>
-      <w:proofErr w:type="gramStart"/>
-      <w:r>
-        <w:rPr>
-          <w:rFonts w:ascii="Consolas" w:eastAsia="Times New Roman" w:hAnsi="Consolas" w:cs="Times New Roman"/>
-          <w:color w:val="F8F8F2"/>
-          <w:sz w:val="21"/>
-          <w:szCs w:val="21"/>
-          <w:lang w:eastAsia="pt-BR"/>
-        </w:rPr>
-        <w:t>document.</w:t>
+        <w:t xml:space="preserve"> document.</w:t>
       </w:r>
       <w:r>
         <w:rPr>
@@ -5847,8 +4807,6 @@
         </w:rPr>
         <w:t>getElementById</w:t>
       </w:r>
-      <w:proofErr w:type="spellEnd"/>
-      <w:proofErr w:type="gramEnd"/>
       <w:r>
         <w:rPr>
           <w:rFonts w:ascii="Consolas" w:eastAsia="Times New Roman" w:hAnsi="Consolas" w:cs="Times New Roman"/>
@@ -5925,90 +4883,56 @@
           <w:szCs w:val="21"/>
           <w:lang w:eastAsia="pt-BR"/>
         </w:rPr>
+        <w:t>(input.value);</w:t>
+      </w:r>
+    </w:p>
+    <w:p>
+      <w:pPr>
+        <w:pStyle w:val="PargrafodaLista"/>
+        <w:numPr>
+          <w:ilvl w:val="0"/>
+          <w:numId w:val="3"/>
+        </w:numPr>
+        <w:shd w:val="clear" w:color="auto" w:fill="272822"/>
+        <w:spacing w:after="0" w:line="285" w:lineRule="atLeast"/>
+        <w:rPr>
+          <w:rFonts w:ascii="Consolas" w:eastAsia="Times New Roman" w:hAnsi="Consolas" w:cs="Times New Roman"/>
+          <w:color w:val="F8F8F2"/>
+          <w:sz w:val="21"/>
+          <w:szCs w:val="21"/>
+          <w:lang w:eastAsia="pt-BR"/>
+        </w:rPr>
+      </w:pPr>
+      <w:r>
+        <w:rPr>
+          <w:rFonts w:ascii="Consolas" w:eastAsia="Times New Roman" w:hAnsi="Consolas" w:cs="Times New Roman"/>
+          <w:color w:val="F8F8F2"/>
+          <w:sz w:val="21"/>
+          <w:szCs w:val="21"/>
+          <w:lang w:eastAsia="pt-BR"/>
+        </w:rPr>
+        <w:t>        clienteFrontEnd.</w:t>
+      </w:r>
+      <w:r>
+        <w:rPr>
+          <w:rFonts w:ascii="Consolas" w:eastAsia="Times New Roman" w:hAnsi="Consolas" w:cs="Times New Roman"/>
+          <w:color w:val="A6E22E"/>
+          <w:sz w:val="21"/>
+          <w:szCs w:val="21"/>
+          <w:lang w:eastAsia="pt-BR"/>
+        </w:rPr>
+        <w:t>emit</w:t>
+      </w:r>
+      <w:r>
+        <w:rPr>
+          <w:rFonts w:ascii="Consolas" w:eastAsia="Times New Roman" w:hAnsi="Consolas" w:cs="Times New Roman"/>
+          <w:color w:val="F8F8F2"/>
+          <w:sz w:val="21"/>
+          <w:szCs w:val="21"/>
+          <w:lang w:eastAsia="pt-BR"/>
+        </w:rPr>
         <w:t>(</w:t>
       </w:r>
-      <w:proofErr w:type="spellStart"/>
-      <w:r>
-        <w:rPr>
-          <w:rFonts w:ascii="Consolas" w:eastAsia="Times New Roman" w:hAnsi="Consolas" w:cs="Times New Roman"/>
-          <w:color w:val="F8F8F2"/>
-          <w:sz w:val="21"/>
-          <w:szCs w:val="21"/>
-          <w:lang w:eastAsia="pt-BR"/>
-        </w:rPr>
-        <w:t>input.value</w:t>
-      </w:r>
-      <w:proofErr w:type="spellEnd"/>
-      <w:r>
-        <w:rPr>
-          <w:rFonts w:ascii="Consolas" w:eastAsia="Times New Roman" w:hAnsi="Consolas" w:cs="Times New Roman"/>
-          <w:color w:val="F8F8F2"/>
-          <w:sz w:val="21"/>
-          <w:szCs w:val="21"/>
-          <w:lang w:eastAsia="pt-BR"/>
-        </w:rPr>
-        <w:t>);</w:t>
-      </w:r>
-    </w:p>
-    <w:p>
-      <w:pPr>
-        <w:pStyle w:val="PargrafodaLista"/>
-        <w:numPr>
-          <w:ilvl w:val="0"/>
-          <w:numId w:val="3"/>
-        </w:numPr>
-        <w:shd w:val="clear" w:color="auto" w:fill="272822"/>
-        <w:spacing w:after="0" w:line="285" w:lineRule="atLeast"/>
-        <w:rPr>
-          <w:rFonts w:ascii="Consolas" w:eastAsia="Times New Roman" w:hAnsi="Consolas" w:cs="Times New Roman"/>
-          <w:color w:val="F8F8F2"/>
-          <w:sz w:val="21"/>
-          <w:szCs w:val="21"/>
-          <w:lang w:eastAsia="pt-BR"/>
-        </w:rPr>
-      </w:pPr>
-      <w:r>
-        <w:rPr>
-          <w:rFonts w:ascii="Consolas" w:eastAsia="Times New Roman" w:hAnsi="Consolas" w:cs="Times New Roman"/>
-          <w:color w:val="F8F8F2"/>
-          <w:sz w:val="21"/>
-          <w:szCs w:val="21"/>
-          <w:lang w:eastAsia="pt-BR"/>
-        </w:rPr>
-        <w:t xml:space="preserve">        </w:t>
-      </w:r>
-      <w:proofErr w:type="spellStart"/>
-      <w:r>
-        <w:rPr>
-          <w:rFonts w:ascii="Consolas" w:eastAsia="Times New Roman" w:hAnsi="Consolas" w:cs="Times New Roman"/>
-          <w:color w:val="F8F8F2"/>
-          <w:sz w:val="21"/>
-          <w:szCs w:val="21"/>
-          <w:lang w:eastAsia="pt-BR"/>
-        </w:rPr>
-        <w:t>clienteFrontEnd.</w:t>
-      </w:r>
-      <w:r>
-        <w:rPr>
-          <w:rFonts w:ascii="Consolas" w:eastAsia="Times New Roman" w:hAnsi="Consolas" w:cs="Times New Roman"/>
-          <w:color w:val="A6E22E"/>
-          <w:sz w:val="21"/>
-          <w:szCs w:val="21"/>
-          <w:lang w:eastAsia="pt-BR"/>
-        </w:rPr>
-        <w:t>emit</w:t>
-      </w:r>
-      <w:proofErr w:type="spellEnd"/>
-      <w:r>
-        <w:rPr>
-          <w:rFonts w:ascii="Consolas" w:eastAsia="Times New Roman" w:hAnsi="Consolas" w:cs="Times New Roman"/>
-          <w:color w:val="F8F8F2"/>
-          <w:sz w:val="21"/>
-          <w:szCs w:val="21"/>
-          <w:lang w:eastAsia="pt-BR"/>
-        </w:rPr>
-        <w:t>(</w:t>
-      </w:r>
       <w:r>
         <w:rPr>
           <w:rFonts w:ascii="Consolas" w:eastAsia="Times New Roman" w:hAnsi="Consolas" w:cs="Times New Roman"/>
@@ -6027,29 +4951,7 @@
           <w:szCs w:val="21"/>
           <w:lang w:eastAsia="pt-BR"/>
         </w:rPr>
-        <w:t xml:space="preserve">, </w:t>
-      </w:r>
-      <w:proofErr w:type="spellStart"/>
-      <w:r>
-        <w:rPr>
-          <w:rFonts w:ascii="Consolas" w:eastAsia="Times New Roman" w:hAnsi="Consolas" w:cs="Times New Roman"/>
-          <w:color w:val="F8F8F2"/>
-          <w:sz w:val="21"/>
-          <w:szCs w:val="21"/>
-          <w:lang w:eastAsia="pt-BR"/>
-        </w:rPr>
-        <w:t>input.value</w:t>
-      </w:r>
-      <w:proofErr w:type="spellEnd"/>
-      <w:r>
-        <w:rPr>
-          <w:rFonts w:ascii="Consolas" w:eastAsia="Times New Roman" w:hAnsi="Consolas" w:cs="Times New Roman"/>
-          <w:color w:val="F8F8F2"/>
-          <w:sz w:val="21"/>
-          <w:szCs w:val="21"/>
-          <w:lang w:eastAsia="pt-BR"/>
-        </w:rPr>
-        <w:t>)</w:t>
+        <w:t>, input.value)</w:t>
       </w:r>
     </w:p>
     <w:p>
@@ -6113,51 +5015,26 @@
       </w:pPr>
       <w:r>
         <w:lastRenderedPageBreak/>
-        <w:t xml:space="preserve">Agora temos que ir no arquivo do </w:t>
-      </w:r>
-      <w:proofErr w:type="spellStart"/>
-      <w:r>
-        <w:t>backEnd</w:t>
-      </w:r>
-      <w:proofErr w:type="spellEnd"/>
-      <w:r>
-        <w:t xml:space="preserve"> o index.js e chamar o método ‘</w:t>
-      </w:r>
-      <w:proofErr w:type="spellStart"/>
-      <w:r>
-        <w:t>on</w:t>
-      </w:r>
-      <w:proofErr w:type="spellEnd"/>
-      <w:r>
-        <w:t xml:space="preserve">’ do </w:t>
-      </w:r>
-      <w:proofErr w:type="spellStart"/>
-      <w:r>
-        <w:t>clienteBackEnd</w:t>
-      </w:r>
-      <w:proofErr w:type="spellEnd"/>
-      <w:r>
-        <w:t xml:space="preserve"> para escutar toda comunicação que ocorrer pelo evento ‘palavra’.</w:t>
-      </w:r>
-    </w:p>
-    <w:p>
-      <w:pPr>
-        <w:pStyle w:val="PargrafodaLista"/>
-        <w:numPr>
-          <w:ilvl w:val="0"/>
-          <w:numId w:val="3"/>
-        </w:numPr>
-        <w:shd w:val="clear" w:color="auto" w:fill="272822"/>
-        <w:spacing w:after="0" w:line="285" w:lineRule="atLeast"/>
-        <w:rPr>
-          <w:rFonts w:ascii="Consolas" w:eastAsia="Times New Roman" w:hAnsi="Consolas" w:cs="Times New Roman"/>
-          <w:color w:val="F8F8F2"/>
-          <w:sz w:val="21"/>
-          <w:szCs w:val="21"/>
-          <w:lang w:eastAsia="pt-BR"/>
-        </w:rPr>
-      </w:pPr>
-      <w:proofErr w:type="spellStart"/>
+        <w:t>Agora temos que ir no arquivo do backEnd o index.js e chamar o método ‘on’ do clienteBackEnd para escutar toda comunicação que ocorrer pelo evento ‘palavra’.</w:t>
+      </w:r>
+    </w:p>
+    <w:p>
+      <w:pPr>
+        <w:pStyle w:val="PargrafodaLista"/>
+        <w:numPr>
+          <w:ilvl w:val="0"/>
+          <w:numId w:val="3"/>
+        </w:numPr>
+        <w:shd w:val="clear" w:color="auto" w:fill="272822"/>
+        <w:spacing w:after="0" w:line="285" w:lineRule="atLeast"/>
+        <w:rPr>
+          <w:rFonts w:ascii="Consolas" w:eastAsia="Times New Roman" w:hAnsi="Consolas" w:cs="Times New Roman"/>
+          <w:color w:val="F8F8F2"/>
+          <w:sz w:val="21"/>
+          <w:szCs w:val="21"/>
+          <w:lang w:eastAsia="pt-BR"/>
+        </w:rPr>
+      </w:pPr>
       <w:r>
         <w:rPr>
           <w:rFonts w:ascii="Consolas" w:eastAsia="Times New Roman" w:hAnsi="Consolas" w:cs="Times New Roman"/>
@@ -6190,7 +5067,6 @@
         </w:rPr>
         <w:t>on</w:t>
       </w:r>
-      <w:proofErr w:type="spellEnd"/>
       <w:r>
         <w:rPr>
           <w:rFonts w:ascii="Consolas" w:eastAsia="Times New Roman" w:hAnsi="Consolas" w:cs="Times New Roman"/>
@@ -6209,18 +5085,7 @@
           <w:szCs w:val="21"/>
           <w:lang w:eastAsia="pt-BR"/>
         </w:rPr>
-        <w:t>'palavra</w:t>
-      </w:r>
-      <w:proofErr w:type="gramStart"/>
-      <w:r>
-        <w:rPr>
-          <w:rFonts w:ascii="Consolas" w:eastAsia="Times New Roman" w:hAnsi="Consolas" w:cs="Times New Roman"/>
-          <w:color w:val="E6DB74"/>
-          <w:sz w:val="21"/>
-          <w:szCs w:val="21"/>
-          <w:lang w:eastAsia="pt-BR"/>
-        </w:rPr>
-        <w:t>'</w:t>
+        <w:t>'palavra'</w:t>
       </w:r>
       <w:r>
         <w:rPr>
@@ -6232,7 +5097,6 @@
         </w:rPr>
         <w:t>,(</w:t>
       </w:r>
-      <w:proofErr w:type="gramEnd"/>
       <w:r>
         <w:rPr>
           <w:rFonts w:ascii="Consolas" w:eastAsia="Times New Roman" w:hAnsi="Consolas" w:cs="Times New Roman"/>
@@ -6390,70 +5254,156 @@
         </w:numPr>
       </w:pPr>
       <w:r>
-        <w:t xml:space="preserve">Para testar a resposta em tempo real vamos melhorar o </w:t>
-      </w:r>
-      <w:proofErr w:type="spellStart"/>
-      <w:r>
-        <w:t>html</w:t>
-      </w:r>
-      <w:proofErr w:type="spellEnd"/>
-      <w:r>
-        <w:t xml:space="preserve"> da </w:t>
-      </w:r>
-      <w:proofErr w:type="spellStart"/>
-      <w:r>
-        <w:t>view</w:t>
-      </w:r>
-      <w:proofErr w:type="spellEnd"/>
-      <w:r>
+        <w:t>Para testar a resposta em tempo real vamos melhorar o html da view index.ejs</w:t>
+      </w:r>
+    </w:p>
+    <w:p>
+      <w:pPr>
+        <w:pStyle w:val="PargrafodaLista"/>
+        <w:numPr>
+          <w:ilvl w:val="0"/>
+          <w:numId w:val="3"/>
+        </w:numPr>
+      </w:pPr>
+      <w:r>
+        <w:t>Vamos inserir um parágrafo com id chamado resultado.</w:t>
+      </w:r>
+    </w:p>
+    <w:p>
+      <w:pPr>
+        <w:pStyle w:val="PargrafodaLista"/>
+        <w:numPr>
+          <w:ilvl w:val="0"/>
+          <w:numId w:val="3"/>
+        </w:numPr>
+        <w:shd w:val="clear" w:color="auto" w:fill="272822"/>
+        <w:spacing w:after="0" w:line="285" w:lineRule="atLeast"/>
+        <w:rPr>
+          <w:rFonts w:ascii="Consolas" w:eastAsia="Times New Roman" w:hAnsi="Consolas" w:cs="Times New Roman"/>
+          <w:color w:val="F8F8F2"/>
+          <w:sz w:val="21"/>
+          <w:szCs w:val="21"/>
+          <w:lang w:eastAsia="pt-BR"/>
+        </w:rPr>
+      </w:pPr>
+      <w:r>
+        <w:rPr>
+          <w:rFonts w:ascii="Consolas" w:eastAsia="Times New Roman" w:hAnsi="Consolas" w:cs="Times New Roman"/>
+          <w:color w:val="F8F8F2"/>
+          <w:sz w:val="21"/>
+          <w:szCs w:val="21"/>
+          <w:lang w:eastAsia="pt-BR"/>
+        </w:rPr>
+        <w:t>&lt;</w:t>
+      </w:r>
+      <w:r>
+        <w:rPr>
+          <w:rFonts w:ascii="Consolas" w:eastAsia="Times New Roman" w:hAnsi="Consolas" w:cs="Times New Roman"/>
+          <w:color w:val="F92672"/>
+          <w:sz w:val="21"/>
+          <w:szCs w:val="21"/>
+          <w:lang w:eastAsia="pt-BR"/>
+        </w:rPr>
+        <w:t>hr</w:t>
+      </w:r>
+      <w:r>
+        <w:rPr>
+          <w:rFonts w:ascii="Consolas" w:eastAsia="Times New Roman" w:hAnsi="Consolas" w:cs="Times New Roman"/>
+          <w:color w:val="F8F8F2"/>
+          <w:sz w:val="21"/>
+          <w:szCs w:val="21"/>
+          <w:lang w:eastAsia="pt-BR"/>
+        </w:rPr>
+        <w:t>&gt;</w:t>
+      </w:r>
+    </w:p>
+    <w:p>
+      <w:pPr>
+        <w:pStyle w:val="PargrafodaLista"/>
+        <w:numPr>
+          <w:ilvl w:val="0"/>
+          <w:numId w:val="3"/>
+        </w:numPr>
+        <w:shd w:val="clear" w:color="auto" w:fill="272822"/>
+        <w:spacing w:after="0" w:line="285" w:lineRule="atLeast"/>
+        <w:rPr>
+          <w:rFonts w:ascii="Consolas" w:eastAsia="Times New Roman" w:hAnsi="Consolas" w:cs="Times New Roman"/>
+          <w:color w:val="F8F8F2"/>
+          <w:sz w:val="21"/>
+          <w:szCs w:val="21"/>
+          <w:lang w:eastAsia="pt-BR"/>
+        </w:rPr>
+      </w:pPr>
+      <w:r>
+        <w:rPr>
+          <w:rFonts w:ascii="Consolas" w:eastAsia="Times New Roman" w:hAnsi="Consolas" w:cs="Times New Roman"/>
+          <w:color w:val="F8F8F2"/>
+          <w:sz w:val="21"/>
+          <w:szCs w:val="21"/>
+          <w:lang w:eastAsia="pt-BR"/>
+        </w:rPr>
+        <w:t>    &lt;</w:t>
+      </w:r>
+      <w:r>
+        <w:rPr>
+          <w:rFonts w:ascii="Consolas" w:eastAsia="Times New Roman" w:hAnsi="Consolas" w:cs="Times New Roman"/>
+          <w:color w:val="F92672"/>
+          <w:sz w:val="21"/>
+          <w:szCs w:val="21"/>
+          <w:lang w:eastAsia="pt-BR"/>
+        </w:rPr>
+        <w:t>p</w:t>
+      </w:r>
+      <w:r>
+        <w:rPr>
+          <w:rFonts w:ascii="Consolas" w:eastAsia="Times New Roman" w:hAnsi="Consolas" w:cs="Times New Roman"/>
+          <w:color w:val="F8F8F2"/>
+          <w:sz w:val="21"/>
+          <w:szCs w:val="21"/>
+          <w:lang w:eastAsia="pt-BR"/>
+        </w:rPr>
         <w:t xml:space="preserve"> </w:t>
       </w:r>
-      <w:proofErr w:type="spellStart"/>
-      <w:r>
-        <w:t>index.ejs</w:t>
-      </w:r>
-      <w:proofErr w:type="spellEnd"/>
-    </w:p>
-    <w:p>
-      <w:pPr>
-        <w:pStyle w:val="PargrafodaLista"/>
-        <w:numPr>
-          <w:ilvl w:val="0"/>
-          <w:numId w:val="3"/>
-        </w:numPr>
-      </w:pPr>
-      <w:r>
-        <w:t>Vamos inserir um parágrafo com id chamado resultado.</w:t>
-      </w:r>
-    </w:p>
-    <w:p>
-      <w:pPr>
-        <w:pStyle w:val="PargrafodaLista"/>
-        <w:numPr>
-          <w:ilvl w:val="0"/>
-          <w:numId w:val="3"/>
-        </w:numPr>
-        <w:shd w:val="clear" w:color="auto" w:fill="272822"/>
-        <w:spacing w:after="0" w:line="285" w:lineRule="atLeast"/>
-        <w:rPr>
-          <w:rFonts w:ascii="Consolas" w:eastAsia="Times New Roman" w:hAnsi="Consolas" w:cs="Times New Roman"/>
-          <w:color w:val="F8F8F2"/>
-          <w:sz w:val="21"/>
-          <w:szCs w:val="21"/>
-          <w:lang w:eastAsia="pt-BR"/>
-        </w:rPr>
-      </w:pPr>
-      <w:r>
-        <w:rPr>
-          <w:rFonts w:ascii="Consolas" w:eastAsia="Times New Roman" w:hAnsi="Consolas" w:cs="Times New Roman"/>
-          <w:color w:val="F8F8F2"/>
-          <w:sz w:val="21"/>
-          <w:szCs w:val="21"/>
-          <w:lang w:eastAsia="pt-BR"/>
-        </w:rPr>
-        <w:t>&lt;</w:t>
-      </w:r>
-      <w:proofErr w:type="spellStart"/>
+      <w:r>
+        <w:rPr>
+          <w:rFonts w:ascii="Consolas" w:eastAsia="Times New Roman" w:hAnsi="Consolas" w:cs="Times New Roman"/>
+          <w:color w:val="A6E22E"/>
+          <w:sz w:val="21"/>
+          <w:szCs w:val="21"/>
+          <w:lang w:eastAsia="pt-BR"/>
+        </w:rPr>
+        <w:t>id</w:t>
+      </w:r>
+      <w:r>
+        <w:rPr>
+          <w:rFonts w:ascii="Consolas" w:eastAsia="Times New Roman" w:hAnsi="Consolas" w:cs="Times New Roman"/>
+          <w:color w:val="F8F8F2"/>
+          <w:sz w:val="21"/>
+          <w:szCs w:val="21"/>
+          <w:lang w:eastAsia="pt-BR"/>
+        </w:rPr>
+        <w:t>=</w:t>
+      </w:r>
+      <w:r>
+        <w:rPr>
+          <w:rFonts w:ascii="Consolas" w:eastAsia="Times New Roman" w:hAnsi="Consolas" w:cs="Times New Roman"/>
+          <w:color w:val="E6DB74"/>
+          <w:sz w:val="21"/>
+          <w:szCs w:val="21"/>
+          <w:lang w:eastAsia="pt-BR"/>
+        </w:rPr>
+        <w:t>"resultado"</w:t>
+      </w:r>
+      <w:r>
+        <w:rPr>
+          <w:rFonts w:ascii="Consolas" w:eastAsia="Times New Roman" w:hAnsi="Consolas" w:cs="Times New Roman"/>
+          <w:color w:val="F8F8F2"/>
+          <w:sz w:val="21"/>
+          <w:szCs w:val="21"/>
+          <w:lang w:eastAsia="pt-BR"/>
+        </w:rPr>
+        <w:t>&gt;&lt;/</w:t>
+      </w:r>
       <w:r>
         <w:rPr>
           <w:rFonts w:ascii="Consolas" w:eastAsia="Times New Roman" w:hAnsi="Consolas" w:cs="Times New Roman"/>
@@ -6462,9 +5412,8 @@
           <w:szCs w:val="21"/>
           <w:lang w:eastAsia="pt-BR"/>
         </w:rPr>
-        <w:t>hr</w:t>
-      </w:r>
-      <w:proofErr w:type="spellEnd"/>
+        <w:t>p</w:t>
+      </w:r>
       <w:r>
         <w:rPr>
           <w:rFonts w:ascii="Consolas" w:eastAsia="Times New Roman" w:hAnsi="Consolas" w:cs="Times New Roman"/>
@@ -6479,114 +5428,6 @@
     <w:p>
       <w:pPr>
         <w:pStyle w:val="PargrafodaLista"/>
-        <w:numPr>
-          <w:ilvl w:val="0"/>
-          <w:numId w:val="3"/>
-        </w:numPr>
-        <w:shd w:val="clear" w:color="auto" w:fill="272822"/>
-        <w:spacing w:after="0" w:line="285" w:lineRule="atLeast"/>
-        <w:rPr>
-          <w:rFonts w:ascii="Consolas" w:eastAsia="Times New Roman" w:hAnsi="Consolas" w:cs="Times New Roman"/>
-          <w:color w:val="F8F8F2"/>
-          <w:sz w:val="21"/>
-          <w:szCs w:val="21"/>
-          <w:lang w:eastAsia="pt-BR"/>
-        </w:rPr>
-      </w:pPr>
-      <w:r>
-        <w:rPr>
-          <w:rFonts w:ascii="Consolas" w:eastAsia="Times New Roman" w:hAnsi="Consolas" w:cs="Times New Roman"/>
-          <w:color w:val="F8F8F2"/>
-          <w:sz w:val="21"/>
-          <w:szCs w:val="21"/>
-          <w:lang w:eastAsia="pt-BR"/>
-        </w:rPr>
-        <w:t>    &lt;</w:t>
-      </w:r>
-      <w:r>
-        <w:rPr>
-          <w:rFonts w:ascii="Consolas" w:eastAsia="Times New Roman" w:hAnsi="Consolas" w:cs="Times New Roman"/>
-          <w:color w:val="F92672"/>
-          <w:sz w:val="21"/>
-          <w:szCs w:val="21"/>
-          <w:lang w:eastAsia="pt-BR"/>
-        </w:rPr>
-        <w:t>p</w:t>
-      </w:r>
-      <w:r>
-        <w:rPr>
-          <w:rFonts w:ascii="Consolas" w:eastAsia="Times New Roman" w:hAnsi="Consolas" w:cs="Times New Roman"/>
-          <w:color w:val="F8F8F2"/>
-          <w:sz w:val="21"/>
-          <w:szCs w:val="21"/>
-          <w:lang w:eastAsia="pt-BR"/>
-        </w:rPr>
-        <w:t xml:space="preserve"> </w:t>
-      </w:r>
-      <w:r>
-        <w:rPr>
-          <w:rFonts w:ascii="Consolas" w:eastAsia="Times New Roman" w:hAnsi="Consolas" w:cs="Times New Roman"/>
-          <w:color w:val="A6E22E"/>
-          <w:sz w:val="21"/>
-          <w:szCs w:val="21"/>
-          <w:lang w:eastAsia="pt-BR"/>
-        </w:rPr>
-        <w:t>id</w:t>
-      </w:r>
-      <w:r>
-        <w:rPr>
-          <w:rFonts w:ascii="Consolas" w:eastAsia="Times New Roman" w:hAnsi="Consolas" w:cs="Times New Roman"/>
-          <w:color w:val="F8F8F2"/>
-          <w:sz w:val="21"/>
-          <w:szCs w:val="21"/>
-          <w:lang w:eastAsia="pt-BR"/>
-        </w:rPr>
-        <w:t>=</w:t>
-      </w:r>
-      <w:r>
-        <w:rPr>
-          <w:rFonts w:ascii="Consolas" w:eastAsia="Times New Roman" w:hAnsi="Consolas" w:cs="Times New Roman"/>
-          <w:color w:val="E6DB74"/>
-          <w:sz w:val="21"/>
-          <w:szCs w:val="21"/>
-          <w:lang w:eastAsia="pt-BR"/>
-        </w:rPr>
-        <w:t>"resultado"</w:t>
-      </w:r>
-      <w:r>
-        <w:rPr>
-          <w:rFonts w:ascii="Consolas" w:eastAsia="Times New Roman" w:hAnsi="Consolas" w:cs="Times New Roman"/>
-          <w:color w:val="F8F8F2"/>
-          <w:sz w:val="21"/>
-          <w:szCs w:val="21"/>
-          <w:lang w:eastAsia="pt-BR"/>
-        </w:rPr>
-        <w:t>&gt;&lt;/</w:t>
-      </w:r>
-      <w:r>
-        <w:rPr>
-          <w:rFonts w:ascii="Consolas" w:eastAsia="Times New Roman" w:hAnsi="Consolas" w:cs="Times New Roman"/>
-          <w:color w:val="F92672"/>
-          <w:sz w:val="21"/>
-          <w:szCs w:val="21"/>
-          <w:lang w:eastAsia="pt-BR"/>
-        </w:rPr>
-        <w:t>p</w:t>
-      </w:r>
-      <w:r>
-        <w:rPr>
-          <w:rFonts w:ascii="Consolas" w:eastAsia="Times New Roman" w:hAnsi="Consolas" w:cs="Times New Roman"/>
-          <w:color w:val="F8F8F2"/>
-          <w:sz w:val="21"/>
-          <w:szCs w:val="21"/>
-          <w:lang w:eastAsia="pt-BR"/>
-        </w:rPr>
-        <w:t>&gt;</w:t>
-      </w:r>
-    </w:p>
-    <w:p>
-      <w:pPr>
-        <w:pStyle w:val="PargrafodaLista"/>
       </w:pPr>
     </w:p>
     <w:p>
@@ -6604,31 +5445,7 @@
         <w:t xml:space="preserve">, </w:t>
       </w:r>
       <w:r>
-        <w:t xml:space="preserve">no </w:t>
-      </w:r>
-      <w:proofErr w:type="spellStart"/>
-      <w:r>
-        <w:t>listen</w:t>
-      </w:r>
-      <w:proofErr w:type="spellEnd"/>
-      <w:r>
-        <w:t xml:space="preserve"> do evento ‘palavra’ e vamos chamar o método </w:t>
-      </w:r>
-      <w:proofErr w:type="spellStart"/>
-      <w:r>
-        <w:t>emit</w:t>
-      </w:r>
-      <w:proofErr w:type="spellEnd"/>
-      <w:r>
-        <w:t xml:space="preserve"> de </w:t>
-      </w:r>
-      <w:proofErr w:type="spellStart"/>
-      <w:r>
-        <w:t>clienteBackEnd</w:t>
-      </w:r>
-      <w:proofErr w:type="spellEnd"/>
-      <w:r>
-        <w:t xml:space="preserve"> para </w:t>
+        <w:t xml:space="preserve">no listen do evento ‘palavra’ e vamos chamar o método emit de clienteBackEnd para </w:t>
       </w:r>
       <w:r>
         <w:t>emitir um evento chamado ‘resultado’ do servidor para o cliente, passando os dados que foram passados pelo cliente e a mensagem que quiser.</w:t>
@@ -6651,7 +5468,6 @@
           <w:lang w:eastAsia="pt-BR"/>
         </w:rPr>
       </w:pPr>
-      <w:proofErr w:type="spellStart"/>
       <w:r>
         <w:rPr>
           <w:rFonts w:ascii="Consolas" w:eastAsia="Times New Roman" w:hAnsi="Consolas" w:cs="Times New Roman"/>
@@ -6684,7 +5500,6 @@
         </w:rPr>
         <w:t>on</w:t>
       </w:r>
-      <w:proofErr w:type="spellEnd"/>
       <w:r>
         <w:rPr>
           <w:rFonts w:ascii="Consolas" w:eastAsia="Times New Roman" w:hAnsi="Consolas" w:cs="Times New Roman"/>
@@ -6703,18 +5518,7 @@
           <w:szCs w:val="21"/>
           <w:lang w:eastAsia="pt-BR"/>
         </w:rPr>
-        <w:t>'palavra</w:t>
-      </w:r>
-      <w:proofErr w:type="gramStart"/>
-      <w:r>
-        <w:rPr>
-          <w:rFonts w:ascii="Consolas" w:eastAsia="Times New Roman" w:hAnsi="Consolas" w:cs="Times New Roman"/>
-          <w:color w:val="E6DB74"/>
-          <w:sz w:val="21"/>
-          <w:szCs w:val="21"/>
-          <w:lang w:eastAsia="pt-BR"/>
-        </w:rPr>
-        <w:t>'</w:t>
+        <w:t>'palavra'</w:t>
       </w:r>
       <w:r>
         <w:rPr>
@@ -6726,7 +5530,6 @@
         </w:rPr>
         <w:t>,(</w:t>
       </w:r>
-      <w:proofErr w:type="gramEnd"/>
       <w:r>
         <w:rPr>
           <w:rFonts w:ascii="Consolas" w:eastAsia="Times New Roman" w:hAnsi="Consolas" w:cs="Times New Roman"/>
@@ -6869,7 +5672,6 @@
         </w:rPr>
         <w:t xml:space="preserve">        </w:t>
       </w:r>
-      <w:proofErr w:type="spellStart"/>
       <w:r>
         <w:rPr>
           <w:rFonts w:ascii="Consolas" w:eastAsia="Times New Roman" w:hAnsi="Consolas" w:cs="Times New Roman"/>
@@ -6902,7 +5704,6 @@
         </w:rPr>
         <w:t>emit</w:t>
       </w:r>
-      <w:proofErr w:type="spellEnd"/>
       <w:r>
         <w:rPr>
           <w:rFonts w:ascii="Consolas" w:eastAsia="Times New Roman" w:hAnsi="Consolas" w:cs="Times New Roman"/>
@@ -6983,39 +5784,17 @@
           <w:szCs w:val="21"/>
           <w:lang w:eastAsia="pt-BR"/>
         </w:rPr>
-        <w:t>"Guia do programador</w:t>
-      </w:r>
-      <w:proofErr w:type="gramStart"/>
-      <w:r>
-        <w:rPr>
-          <w:rFonts w:ascii="Consolas" w:eastAsia="Times New Roman" w:hAnsi="Consolas" w:cs="Times New Roman"/>
-          <w:color w:val="E6DB74"/>
-          <w:sz w:val="21"/>
-          <w:szCs w:val="21"/>
-          <w:lang w:eastAsia="pt-BR"/>
-        </w:rPr>
-        <w:t>"</w:t>
-      </w:r>
-      <w:r>
-        <w:rPr>
-          <w:rFonts w:ascii="Consolas" w:eastAsia="Times New Roman" w:hAnsi="Consolas" w:cs="Times New Roman"/>
-          <w:color w:val="F8F8F2"/>
-          <w:sz w:val="21"/>
-          <w:szCs w:val="21"/>
-          <w:lang w:eastAsia="pt-BR"/>
-        </w:rPr>
-        <w:t xml:space="preserve"> )</w:t>
-      </w:r>
-      <w:proofErr w:type="gramEnd"/>
-      <w:r>
-        <w:rPr>
-          <w:rFonts w:ascii="Consolas" w:eastAsia="Times New Roman" w:hAnsi="Consolas" w:cs="Times New Roman"/>
-          <w:color w:val="F8F8F2"/>
-          <w:sz w:val="21"/>
-          <w:szCs w:val="21"/>
-          <w:lang w:eastAsia="pt-BR"/>
-        </w:rPr>
-        <w:t>;</w:t>
+        <w:t>"Guia do programador"</w:t>
+      </w:r>
+      <w:r>
+        <w:rPr>
+          <w:rFonts w:ascii="Consolas" w:eastAsia="Times New Roman" w:hAnsi="Consolas" w:cs="Times New Roman"/>
+          <w:color w:val="F8F8F2"/>
+          <w:sz w:val="21"/>
+          <w:szCs w:val="21"/>
+          <w:lang w:eastAsia="pt-BR"/>
+        </w:rPr>
+        <w:t xml:space="preserve"> );</w:t>
       </w:r>
     </w:p>
     <w:p>
@@ -7060,98 +5839,49 @@
         </w:numPr>
       </w:pPr>
       <w:r>
-        <w:t xml:space="preserve">Na </w:t>
-      </w:r>
-      <w:proofErr w:type="spellStart"/>
-      <w:r>
-        <w:t>view</w:t>
-      </w:r>
-      <w:proofErr w:type="spellEnd"/>
-      <w:r>
-        <w:t xml:space="preserve"> </w:t>
-      </w:r>
-      <w:proofErr w:type="spellStart"/>
-      <w:r>
-        <w:t>index.ejs</w:t>
-      </w:r>
-      <w:proofErr w:type="spellEnd"/>
-      <w:r>
-        <w:t xml:space="preserve"> vamos chamar o método ‘</w:t>
-      </w:r>
-      <w:proofErr w:type="spellStart"/>
-      <w:r>
+        <w:t>Na view index.ejs vamos chamar o método ‘on’ do clienteFrontEnd para receber o evento ‘resultado’ emitido no clienteBackEnd</w:t>
+      </w:r>
+      <w:r>
+        <w:t xml:space="preserve"> e vamos passa-lo para dentro de um parágrafo chamado ‘resultado’</w:t>
+      </w:r>
+    </w:p>
+    <w:p>
+      <w:pPr>
+        <w:pStyle w:val="PargrafodaLista"/>
+        <w:numPr>
+          <w:ilvl w:val="0"/>
+          <w:numId w:val="3"/>
+        </w:numPr>
+        <w:shd w:val="clear" w:color="auto" w:fill="272822"/>
+        <w:spacing w:after="0" w:line="285" w:lineRule="atLeast"/>
+        <w:rPr>
+          <w:rFonts w:ascii="Consolas" w:eastAsia="Times New Roman" w:hAnsi="Consolas" w:cs="Times New Roman"/>
+          <w:color w:val="F8F8F2"/>
+          <w:sz w:val="21"/>
+          <w:szCs w:val="21"/>
+          <w:lang w:eastAsia="pt-BR"/>
+        </w:rPr>
+      </w:pPr>
+      <w:r>
+        <w:rPr>
+          <w:rFonts w:ascii="Consolas" w:eastAsia="Times New Roman" w:hAnsi="Consolas" w:cs="Times New Roman"/>
+          <w:color w:val="F8F8F2"/>
+          <w:sz w:val="21"/>
+          <w:szCs w:val="21"/>
+          <w:lang w:eastAsia="pt-BR"/>
+        </w:rPr>
+        <w:t> clienteFrontEnd.</w:t>
+      </w:r>
+      <w:r>
+        <w:rPr>
+          <w:rFonts w:ascii="Consolas" w:eastAsia="Times New Roman" w:hAnsi="Consolas" w:cs="Times New Roman"/>
+          <w:color w:val="A6E22E"/>
+          <w:sz w:val="21"/>
+          <w:szCs w:val="21"/>
+          <w:lang w:eastAsia="pt-BR"/>
+        </w:rPr>
         <w:t>on</w:t>
       </w:r>
-      <w:proofErr w:type="spellEnd"/>
-      <w:r>
-        <w:t xml:space="preserve">’ do </w:t>
-      </w:r>
-      <w:proofErr w:type="spellStart"/>
-      <w:r>
-        <w:t>clienteFrontEnd</w:t>
-      </w:r>
-      <w:proofErr w:type="spellEnd"/>
-      <w:r>
-        <w:t xml:space="preserve"> para receber o evento ‘resultado’ emitido no </w:t>
-      </w:r>
-      <w:proofErr w:type="spellStart"/>
-      <w:r>
-        <w:t>clienteBackEnd</w:t>
-      </w:r>
-      <w:proofErr w:type="spellEnd"/>
-      <w:r>
-        <w:t xml:space="preserve"> e vamos passa-lo para dentro de um parágrafo chamado ‘resultado’</w:t>
-      </w:r>
-    </w:p>
-    <w:p>
-      <w:pPr>
-        <w:pStyle w:val="PargrafodaLista"/>
-        <w:numPr>
-          <w:ilvl w:val="0"/>
-          <w:numId w:val="3"/>
-        </w:numPr>
-        <w:shd w:val="clear" w:color="auto" w:fill="272822"/>
-        <w:spacing w:after="0" w:line="285" w:lineRule="atLeast"/>
-        <w:rPr>
-          <w:rFonts w:ascii="Consolas" w:eastAsia="Times New Roman" w:hAnsi="Consolas" w:cs="Times New Roman"/>
-          <w:color w:val="F8F8F2"/>
-          <w:sz w:val="21"/>
-          <w:szCs w:val="21"/>
-          <w:lang w:eastAsia="pt-BR"/>
-        </w:rPr>
-      </w:pPr>
-      <w:r>
-        <w:rPr>
-          <w:rFonts w:ascii="Consolas" w:eastAsia="Times New Roman" w:hAnsi="Consolas" w:cs="Times New Roman"/>
-          <w:color w:val="F8F8F2"/>
-          <w:sz w:val="21"/>
-          <w:szCs w:val="21"/>
-          <w:lang w:eastAsia="pt-BR"/>
-        </w:rPr>
-        <w:t> </w:t>
-      </w:r>
-      <w:proofErr w:type="spellStart"/>
-      <w:r>
-        <w:rPr>
-          <w:rFonts w:ascii="Consolas" w:eastAsia="Times New Roman" w:hAnsi="Consolas" w:cs="Times New Roman"/>
-          <w:color w:val="F8F8F2"/>
-          <w:sz w:val="21"/>
-          <w:szCs w:val="21"/>
-          <w:lang w:eastAsia="pt-BR"/>
-        </w:rPr>
-        <w:t>clienteFrontEnd.</w:t>
-      </w:r>
-      <w:r>
-        <w:rPr>
-          <w:rFonts w:ascii="Consolas" w:eastAsia="Times New Roman" w:hAnsi="Consolas" w:cs="Times New Roman"/>
-          <w:color w:val="A6E22E"/>
-          <w:sz w:val="21"/>
-          <w:szCs w:val="21"/>
-          <w:lang w:eastAsia="pt-BR"/>
-        </w:rPr>
-        <w:t>on</w:t>
-      </w:r>
-      <w:proofErr w:type="spellEnd"/>
       <w:r>
         <w:rPr>
           <w:rFonts w:ascii="Consolas" w:eastAsia="Times New Roman" w:hAnsi="Consolas" w:cs="Times New Roman"/>
@@ -7364,19 +6094,7 @@
           <w:szCs w:val="21"/>
           <w:lang w:eastAsia="pt-BR"/>
         </w:rPr>
-        <w:t xml:space="preserve"> </w:t>
-      </w:r>
-      <w:proofErr w:type="spellStart"/>
-      <w:proofErr w:type="gramStart"/>
-      <w:r>
-        <w:rPr>
-          <w:rFonts w:ascii="Consolas" w:eastAsia="Times New Roman" w:hAnsi="Consolas" w:cs="Times New Roman"/>
-          <w:color w:val="F8F8F2"/>
-          <w:sz w:val="21"/>
-          <w:szCs w:val="21"/>
-          <w:lang w:eastAsia="pt-BR"/>
-        </w:rPr>
-        <w:t>document.</w:t>
+        <w:t xml:space="preserve"> document.</w:t>
       </w:r>
       <w:r>
         <w:rPr>
@@ -7388,8 +6106,6 @@
         </w:rPr>
         <w:t>getElementById</w:t>
       </w:r>
-      <w:proofErr w:type="spellEnd"/>
-      <w:proofErr w:type="gramEnd"/>
       <w:r>
         <w:rPr>
           <w:rFonts w:ascii="Consolas" w:eastAsia="Times New Roman" w:hAnsi="Consolas" w:cs="Times New Roman"/>
@@ -7446,31 +6162,7 @@
           <w:szCs w:val="21"/>
           <w:lang w:eastAsia="pt-BR"/>
         </w:rPr>
-        <w:t xml:space="preserve">        </w:t>
-      </w:r>
-      <w:proofErr w:type="spellStart"/>
-      <w:proofErr w:type="gramStart"/>
-      <w:r>
-        <w:rPr>
-          <w:rFonts w:ascii="Consolas" w:eastAsia="Times New Roman" w:hAnsi="Consolas" w:cs="Times New Roman"/>
-          <w:color w:val="F8F8F2"/>
-          <w:sz w:val="21"/>
-          <w:szCs w:val="21"/>
-          <w:lang w:eastAsia="pt-BR"/>
-        </w:rPr>
-        <w:t>p.innerHTML</w:t>
-      </w:r>
-      <w:proofErr w:type="spellEnd"/>
-      <w:proofErr w:type="gramEnd"/>
-      <w:r>
-        <w:rPr>
-          <w:rFonts w:ascii="Consolas" w:eastAsia="Times New Roman" w:hAnsi="Consolas" w:cs="Times New Roman"/>
-          <w:color w:val="F8F8F2"/>
-          <w:sz w:val="21"/>
-          <w:szCs w:val="21"/>
-          <w:lang w:eastAsia="pt-BR"/>
-        </w:rPr>
-        <w:t xml:space="preserve"> </w:t>
+        <w:t xml:space="preserve">        p.innerHTML </w:t>
       </w:r>
       <w:r>
         <w:rPr>
@@ -7547,6 +6239,1386 @@
       <w:pPr>
         <w:pStyle w:val="PargrafodaLista"/>
       </w:pPr>
+    </w:p>
+    <w:p>
+      <w:pPr>
+        <w:pStyle w:val="PargrafodaLista"/>
+        <w:rPr>
+          <w:b/>
+          <w:bCs/>
+          <w:sz w:val="28"/>
+          <w:szCs w:val="28"/>
+        </w:rPr>
+      </w:pPr>
+      <w:r>
+        <w:rPr>
+          <w:b/>
+          <w:bCs/>
+          <w:sz w:val="28"/>
+          <w:szCs w:val="28"/>
+        </w:rPr>
+        <w:t xml:space="preserve">Realizando a desconexão </w:t>
+      </w:r>
+    </w:p>
+    <w:p>
+      <w:pPr>
+        <w:pStyle w:val="PargrafodaLista"/>
+        <w:numPr>
+          <w:ilvl w:val="0"/>
+          <w:numId w:val="3"/>
+        </w:numPr>
+      </w:pPr>
+      <w:r>
+        <w:t>É possível verificar se o cliente realizou a desconexão com o servidor, porém deve ser uma desconexão limpa, ou seja, clincando para fechar o navedor, desligar o computador normalmente. Agora em casos de perda de conexão ou queda de energia, o método não funciona bem.</w:t>
+      </w:r>
+    </w:p>
+    <w:p>
+      <w:pPr>
+        <w:pStyle w:val="PargrafodaLista"/>
+        <w:numPr>
+          <w:ilvl w:val="0"/>
+          <w:numId w:val="3"/>
+        </w:numPr>
+      </w:pPr>
+      <w:r>
+        <w:t>Para detectar quando um cliente se desconecta da aplicação temos que criar um método de desconexão no front end.</w:t>
+      </w:r>
+    </w:p>
+    <w:p>
+      <w:pPr>
+        <w:pStyle w:val="PargrafodaLista"/>
+        <w:numPr>
+          <w:ilvl w:val="0"/>
+          <w:numId w:val="3"/>
+        </w:numPr>
+        <w:shd w:val="clear" w:color="auto" w:fill="272822"/>
+        <w:spacing w:after="0" w:line="285" w:lineRule="atLeast"/>
+        <w:rPr>
+          <w:rFonts w:ascii="Consolas" w:eastAsia="Times New Roman" w:hAnsi="Consolas" w:cs="Times New Roman"/>
+          <w:color w:val="F8F8F2"/>
+          <w:sz w:val="21"/>
+          <w:szCs w:val="21"/>
+          <w:lang w:eastAsia="pt-BR"/>
+        </w:rPr>
+      </w:pPr>
+      <w:r>
+        <w:rPr>
+          <w:rFonts w:ascii="Consolas" w:eastAsia="Times New Roman" w:hAnsi="Consolas" w:cs="Times New Roman"/>
+          <w:color w:val="F8F8F2"/>
+          <w:sz w:val="21"/>
+          <w:szCs w:val="21"/>
+          <w:lang w:eastAsia="pt-BR"/>
+        </w:rPr>
+        <w:t>clienteFrontEnd.</w:t>
+      </w:r>
+      <w:r>
+        <w:rPr>
+          <w:rFonts w:ascii="Consolas" w:eastAsia="Times New Roman" w:hAnsi="Consolas" w:cs="Times New Roman"/>
+          <w:color w:val="A6E22E"/>
+          <w:sz w:val="21"/>
+          <w:szCs w:val="21"/>
+          <w:lang w:eastAsia="pt-BR"/>
+        </w:rPr>
+        <w:t>on</w:t>
+      </w:r>
+      <w:r>
+        <w:rPr>
+          <w:rFonts w:ascii="Consolas" w:eastAsia="Times New Roman" w:hAnsi="Consolas" w:cs="Times New Roman"/>
+          <w:color w:val="F8F8F2"/>
+          <w:sz w:val="21"/>
+          <w:szCs w:val="21"/>
+          <w:lang w:eastAsia="pt-BR"/>
+        </w:rPr>
+        <w:t>(</w:t>
+      </w:r>
+      <w:r>
+        <w:rPr>
+          <w:rFonts w:ascii="Consolas" w:eastAsia="Times New Roman" w:hAnsi="Consolas" w:cs="Times New Roman"/>
+          <w:color w:val="E6DB74"/>
+          <w:sz w:val="21"/>
+          <w:szCs w:val="21"/>
+          <w:lang w:eastAsia="pt-BR"/>
+        </w:rPr>
+        <w:t>"disconnect"</w:t>
+      </w:r>
+      <w:r>
+        <w:rPr>
+          <w:rFonts w:ascii="Consolas" w:eastAsia="Times New Roman" w:hAnsi="Consolas" w:cs="Times New Roman"/>
+          <w:color w:val="F8F8F2"/>
+          <w:sz w:val="21"/>
+          <w:szCs w:val="21"/>
+          <w:lang w:eastAsia="pt-BR"/>
+        </w:rPr>
+        <w:t>, ()</w:t>
+      </w:r>
+      <w:r>
+        <w:rPr>
+          <w:rFonts w:ascii="Consolas" w:eastAsia="Times New Roman" w:hAnsi="Consolas" w:cs="Times New Roman"/>
+          <w:i/>
+          <w:iCs/>
+          <w:color w:val="66D9EF"/>
+          <w:sz w:val="21"/>
+          <w:szCs w:val="21"/>
+          <w:lang w:eastAsia="pt-BR"/>
+        </w:rPr>
+        <w:t>=&gt;</w:t>
+      </w:r>
+      <w:r>
+        <w:rPr>
+          <w:rFonts w:ascii="Consolas" w:eastAsia="Times New Roman" w:hAnsi="Consolas" w:cs="Times New Roman"/>
+          <w:color w:val="F8F8F2"/>
+          <w:sz w:val="21"/>
+          <w:szCs w:val="21"/>
+          <w:lang w:eastAsia="pt-BR"/>
+        </w:rPr>
+        <w:t>{</w:t>
+      </w:r>
+    </w:p>
+    <w:p>
+      <w:pPr>
+        <w:pStyle w:val="PargrafodaLista"/>
+        <w:numPr>
+          <w:ilvl w:val="0"/>
+          <w:numId w:val="3"/>
+        </w:numPr>
+        <w:shd w:val="clear" w:color="auto" w:fill="272822"/>
+        <w:spacing w:after="0" w:line="285" w:lineRule="atLeast"/>
+        <w:rPr>
+          <w:rFonts w:ascii="Consolas" w:eastAsia="Times New Roman" w:hAnsi="Consolas" w:cs="Times New Roman"/>
+          <w:color w:val="F8F8F2"/>
+          <w:sz w:val="21"/>
+          <w:szCs w:val="21"/>
+          <w:lang w:eastAsia="pt-BR"/>
+        </w:rPr>
+      </w:pPr>
+      <w:r>
+        <w:rPr>
+          <w:rFonts w:ascii="Consolas" w:eastAsia="Times New Roman" w:hAnsi="Consolas" w:cs="Times New Roman"/>
+          <w:color w:val="F8F8F2"/>
+          <w:sz w:val="21"/>
+          <w:szCs w:val="21"/>
+          <w:lang w:eastAsia="pt-BR"/>
+        </w:rPr>
+        <w:t>        console.</w:t>
+      </w:r>
+      <w:r>
+        <w:rPr>
+          <w:rFonts w:ascii="Consolas" w:eastAsia="Times New Roman" w:hAnsi="Consolas" w:cs="Times New Roman"/>
+          <w:color w:val="A6E22E"/>
+          <w:sz w:val="21"/>
+          <w:szCs w:val="21"/>
+          <w:lang w:eastAsia="pt-BR"/>
+        </w:rPr>
+        <w:t>log</w:t>
+      </w:r>
+      <w:r>
+        <w:rPr>
+          <w:rFonts w:ascii="Consolas" w:eastAsia="Times New Roman" w:hAnsi="Consolas" w:cs="Times New Roman"/>
+          <w:color w:val="F8F8F2"/>
+          <w:sz w:val="21"/>
+          <w:szCs w:val="21"/>
+          <w:lang w:eastAsia="pt-BR"/>
+        </w:rPr>
+        <w:t>(</w:t>
+      </w:r>
+      <w:r>
+        <w:rPr>
+          <w:rFonts w:ascii="Consolas" w:eastAsia="Times New Roman" w:hAnsi="Consolas" w:cs="Times New Roman"/>
+          <w:color w:val="E6DB74"/>
+          <w:sz w:val="21"/>
+          <w:szCs w:val="21"/>
+          <w:lang w:eastAsia="pt-BR"/>
+        </w:rPr>
+        <w:t>"Desconectado"</w:t>
+      </w:r>
+      <w:r>
+        <w:rPr>
+          <w:rFonts w:ascii="Consolas" w:eastAsia="Times New Roman" w:hAnsi="Consolas" w:cs="Times New Roman"/>
+          <w:color w:val="F8F8F2"/>
+          <w:sz w:val="21"/>
+          <w:szCs w:val="21"/>
+          <w:lang w:eastAsia="pt-BR"/>
+        </w:rPr>
+        <w:t>)</w:t>
+      </w:r>
+    </w:p>
+    <w:p>
+      <w:pPr>
+        <w:pStyle w:val="PargrafodaLista"/>
+        <w:numPr>
+          <w:ilvl w:val="0"/>
+          <w:numId w:val="3"/>
+        </w:numPr>
+        <w:shd w:val="clear" w:color="auto" w:fill="272822"/>
+        <w:spacing w:after="0" w:line="285" w:lineRule="atLeast"/>
+        <w:rPr>
+          <w:rFonts w:ascii="Consolas" w:eastAsia="Times New Roman" w:hAnsi="Consolas" w:cs="Times New Roman"/>
+          <w:color w:val="F8F8F2"/>
+          <w:sz w:val="21"/>
+          <w:szCs w:val="21"/>
+          <w:lang w:eastAsia="pt-BR"/>
+        </w:rPr>
+      </w:pPr>
+      <w:r>
+        <w:rPr>
+          <w:rFonts w:ascii="Consolas" w:eastAsia="Times New Roman" w:hAnsi="Consolas" w:cs="Times New Roman"/>
+          <w:color w:val="F8F8F2"/>
+          <w:sz w:val="21"/>
+          <w:szCs w:val="21"/>
+          <w:lang w:eastAsia="pt-BR"/>
+        </w:rPr>
+        <w:t>    })</w:t>
+      </w:r>
+    </w:p>
+    <w:p>
+      <w:pPr>
+        <w:pStyle w:val="PargrafodaLista"/>
+        <w:numPr>
+          <w:ilvl w:val="0"/>
+          <w:numId w:val="3"/>
+        </w:numPr>
+      </w:pPr>
+      <w:r>
+        <w:t>Temos também que ir no backend e criar outro método dentro do evento de conexão que irá escutar a comunicação quando o evento ‘disconnect’ for chamado no fronted.</w:t>
+      </w:r>
+    </w:p>
+    <w:p>
+      <w:pPr>
+        <w:pStyle w:val="PargrafodaLista"/>
+        <w:numPr>
+          <w:ilvl w:val="0"/>
+          <w:numId w:val="3"/>
+        </w:numPr>
+        <w:shd w:val="clear" w:color="auto" w:fill="272822"/>
+        <w:spacing w:after="0" w:line="285" w:lineRule="atLeast"/>
+        <w:rPr>
+          <w:rFonts w:ascii="Consolas" w:eastAsia="Times New Roman" w:hAnsi="Consolas" w:cs="Times New Roman"/>
+          <w:color w:val="F8F8F2"/>
+          <w:sz w:val="21"/>
+          <w:szCs w:val="21"/>
+          <w:lang w:eastAsia="pt-BR"/>
+        </w:rPr>
+      </w:pPr>
+      <w:r>
+        <w:rPr>
+          <w:rFonts w:ascii="Consolas" w:eastAsia="Times New Roman" w:hAnsi="Consolas" w:cs="Times New Roman"/>
+          <w:color w:val="88846F"/>
+          <w:sz w:val="21"/>
+          <w:szCs w:val="21"/>
+          <w:lang w:eastAsia="pt-BR"/>
+        </w:rPr>
+        <w:t>//evento de conexão do socket.io</w:t>
+      </w:r>
+    </w:p>
+    <w:p>
+      <w:pPr>
+        <w:pStyle w:val="PargrafodaLista"/>
+        <w:numPr>
+          <w:ilvl w:val="0"/>
+          <w:numId w:val="3"/>
+        </w:numPr>
+        <w:shd w:val="clear" w:color="auto" w:fill="272822"/>
+        <w:spacing w:after="0" w:line="285" w:lineRule="atLeast"/>
+        <w:rPr>
+          <w:rFonts w:ascii="Consolas" w:eastAsia="Times New Roman" w:hAnsi="Consolas" w:cs="Times New Roman"/>
+          <w:color w:val="F8F8F2"/>
+          <w:sz w:val="21"/>
+          <w:szCs w:val="21"/>
+          <w:lang w:eastAsia="pt-BR"/>
+        </w:rPr>
+      </w:pPr>
+      <w:r>
+        <w:rPr>
+          <w:rFonts w:ascii="Consolas" w:eastAsia="Times New Roman" w:hAnsi="Consolas" w:cs="Times New Roman"/>
+          <w:color w:val="F8F8F2"/>
+          <w:sz w:val="21"/>
+          <w:szCs w:val="21"/>
+          <w:lang w:eastAsia="pt-BR"/>
+        </w:rPr>
+        <w:t>io.</w:t>
+      </w:r>
+      <w:r>
+        <w:rPr>
+          <w:rFonts w:ascii="Consolas" w:eastAsia="Times New Roman" w:hAnsi="Consolas" w:cs="Times New Roman"/>
+          <w:color w:val="A6E22E"/>
+          <w:sz w:val="21"/>
+          <w:szCs w:val="21"/>
+          <w:lang w:eastAsia="pt-BR"/>
+        </w:rPr>
+        <w:t>on</w:t>
+      </w:r>
+      <w:r>
+        <w:rPr>
+          <w:rFonts w:ascii="Consolas" w:eastAsia="Times New Roman" w:hAnsi="Consolas" w:cs="Times New Roman"/>
+          <w:color w:val="F8F8F2"/>
+          <w:sz w:val="21"/>
+          <w:szCs w:val="21"/>
+          <w:lang w:eastAsia="pt-BR"/>
+        </w:rPr>
+        <w:t>(</w:t>
+      </w:r>
+      <w:r>
+        <w:rPr>
+          <w:rFonts w:ascii="Consolas" w:eastAsia="Times New Roman" w:hAnsi="Consolas" w:cs="Times New Roman"/>
+          <w:color w:val="E6DB74"/>
+          <w:sz w:val="21"/>
+          <w:szCs w:val="21"/>
+          <w:lang w:eastAsia="pt-BR"/>
+        </w:rPr>
+        <w:t>"connection"</w:t>
+      </w:r>
+      <w:r>
+        <w:rPr>
+          <w:rFonts w:ascii="Consolas" w:eastAsia="Times New Roman" w:hAnsi="Consolas" w:cs="Times New Roman"/>
+          <w:color w:val="F8F8F2"/>
+          <w:sz w:val="21"/>
+          <w:szCs w:val="21"/>
+          <w:lang w:eastAsia="pt-BR"/>
+        </w:rPr>
+        <w:t>,(</w:t>
+      </w:r>
+      <w:r>
+        <w:rPr>
+          <w:rFonts w:ascii="Consolas" w:eastAsia="Times New Roman" w:hAnsi="Consolas" w:cs="Times New Roman"/>
+          <w:i/>
+          <w:iCs/>
+          <w:color w:val="FD971F"/>
+          <w:sz w:val="21"/>
+          <w:szCs w:val="21"/>
+          <w:lang w:eastAsia="pt-BR"/>
+        </w:rPr>
+        <w:t>clienteBackEnd</w:t>
+      </w:r>
+      <w:r>
+        <w:rPr>
+          <w:rFonts w:ascii="Consolas" w:eastAsia="Times New Roman" w:hAnsi="Consolas" w:cs="Times New Roman"/>
+          <w:color w:val="F8F8F2"/>
+          <w:sz w:val="21"/>
+          <w:szCs w:val="21"/>
+          <w:lang w:eastAsia="pt-BR"/>
+        </w:rPr>
+        <w:t xml:space="preserve">) </w:t>
+      </w:r>
+      <w:r>
+        <w:rPr>
+          <w:rFonts w:ascii="Consolas" w:eastAsia="Times New Roman" w:hAnsi="Consolas" w:cs="Times New Roman"/>
+          <w:i/>
+          <w:iCs/>
+          <w:color w:val="66D9EF"/>
+          <w:sz w:val="21"/>
+          <w:szCs w:val="21"/>
+          <w:lang w:eastAsia="pt-BR"/>
+        </w:rPr>
+        <w:t>=&gt;</w:t>
+      </w:r>
+      <w:r>
+        <w:rPr>
+          <w:rFonts w:ascii="Consolas" w:eastAsia="Times New Roman" w:hAnsi="Consolas" w:cs="Times New Roman"/>
+          <w:color w:val="F8F8F2"/>
+          <w:sz w:val="21"/>
+          <w:szCs w:val="21"/>
+          <w:lang w:eastAsia="pt-BR"/>
+        </w:rPr>
+        <w:t xml:space="preserve"> {</w:t>
+      </w:r>
+    </w:p>
+    <w:p>
+      <w:pPr>
+        <w:pStyle w:val="PargrafodaLista"/>
+        <w:numPr>
+          <w:ilvl w:val="0"/>
+          <w:numId w:val="3"/>
+        </w:numPr>
+        <w:shd w:val="clear" w:color="auto" w:fill="272822"/>
+        <w:spacing w:after="0" w:line="285" w:lineRule="atLeast"/>
+        <w:rPr>
+          <w:rFonts w:ascii="Consolas" w:eastAsia="Times New Roman" w:hAnsi="Consolas" w:cs="Times New Roman"/>
+          <w:color w:val="F8F8F2"/>
+          <w:sz w:val="21"/>
+          <w:szCs w:val="21"/>
+          <w:lang w:eastAsia="pt-BR"/>
+        </w:rPr>
+      </w:pPr>
+    </w:p>
+    <w:p>
+      <w:pPr>
+        <w:pStyle w:val="PargrafodaLista"/>
+        <w:numPr>
+          <w:ilvl w:val="0"/>
+          <w:numId w:val="3"/>
+        </w:numPr>
+        <w:shd w:val="clear" w:color="auto" w:fill="272822"/>
+        <w:spacing w:after="0" w:line="285" w:lineRule="atLeast"/>
+        <w:rPr>
+          <w:rFonts w:ascii="Consolas" w:eastAsia="Times New Roman" w:hAnsi="Consolas" w:cs="Times New Roman"/>
+          <w:color w:val="F8F8F2"/>
+          <w:sz w:val="21"/>
+          <w:szCs w:val="21"/>
+          <w:lang w:eastAsia="pt-BR"/>
+        </w:rPr>
+      </w:pPr>
+      <w:r>
+        <w:rPr>
+          <w:rFonts w:ascii="Consolas" w:eastAsia="Times New Roman" w:hAnsi="Consolas" w:cs="Times New Roman"/>
+          <w:color w:val="F8F8F2"/>
+          <w:sz w:val="21"/>
+          <w:szCs w:val="21"/>
+          <w:lang w:eastAsia="pt-BR"/>
+        </w:rPr>
+        <w:t xml:space="preserve">    </w:t>
+      </w:r>
+      <w:r>
+        <w:rPr>
+          <w:rFonts w:ascii="Consolas" w:eastAsia="Times New Roman" w:hAnsi="Consolas" w:cs="Times New Roman"/>
+          <w:i/>
+          <w:iCs/>
+          <w:color w:val="FD971F"/>
+          <w:sz w:val="21"/>
+          <w:szCs w:val="21"/>
+          <w:lang w:eastAsia="pt-BR"/>
+        </w:rPr>
+        <w:t>clienteBackEnd</w:t>
+      </w:r>
+      <w:r>
+        <w:rPr>
+          <w:rFonts w:ascii="Consolas" w:eastAsia="Times New Roman" w:hAnsi="Consolas" w:cs="Times New Roman"/>
+          <w:color w:val="F8F8F2"/>
+          <w:sz w:val="21"/>
+          <w:szCs w:val="21"/>
+          <w:lang w:eastAsia="pt-BR"/>
+        </w:rPr>
+        <w:t>.</w:t>
+      </w:r>
+      <w:r>
+        <w:rPr>
+          <w:rFonts w:ascii="Consolas" w:eastAsia="Times New Roman" w:hAnsi="Consolas" w:cs="Times New Roman"/>
+          <w:color w:val="A6E22E"/>
+          <w:sz w:val="21"/>
+          <w:szCs w:val="21"/>
+          <w:lang w:eastAsia="pt-BR"/>
+        </w:rPr>
+        <w:t>on</w:t>
+      </w:r>
+      <w:r>
+        <w:rPr>
+          <w:rFonts w:ascii="Consolas" w:eastAsia="Times New Roman" w:hAnsi="Consolas" w:cs="Times New Roman"/>
+          <w:color w:val="F8F8F2"/>
+          <w:sz w:val="21"/>
+          <w:szCs w:val="21"/>
+          <w:lang w:eastAsia="pt-BR"/>
+        </w:rPr>
+        <w:t>(</w:t>
+      </w:r>
+      <w:r>
+        <w:rPr>
+          <w:rFonts w:ascii="Consolas" w:eastAsia="Times New Roman" w:hAnsi="Consolas" w:cs="Times New Roman"/>
+          <w:color w:val="E6DB74"/>
+          <w:sz w:val="21"/>
+          <w:szCs w:val="21"/>
+          <w:lang w:eastAsia="pt-BR"/>
+        </w:rPr>
+        <w:t>"disconnect"</w:t>
+      </w:r>
+      <w:r>
+        <w:rPr>
+          <w:rFonts w:ascii="Consolas" w:eastAsia="Times New Roman" w:hAnsi="Consolas" w:cs="Times New Roman"/>
+          <w:color w:val="F8F8F2"/>
+          <w:sz w:val="21"/>
+          <w:szCs w:val="21"/>
+          <w:lang w:eastAsia="pt-BR"/>
+        </w:rPr>
+        <w:t xml:space="preserve">,() </w:t>
+      </w:r>
+      <w:r>
+        <w:rPr>
+          <w:rFonts w:ascii="Consolas" w:eastAsia="Times New Roman" w:hAnsi="Consolas" w:cs="Times New Roman"/>
+          <w:i/>
+          <w:iCs/>
+          <w:color w:val="66D9EF"/>
+          <w:sz w:val="21"/>
+          <w:szCs w:val="21"/>
+          <w:lang w:eastAsia="pt-BR"/>
+        </w:rPr>
+        <w:t>=&gt;</w:t>
+      </w:r>
+      <w:r>
+        <w:rPr>
+          <w:rFonts w:ascii="Consolas" w:eastAsia="Times New Roman" w:hAnsi="Consolas" w:cs="Times New Roman"/>
+          <w:color w:val="F8F8F2"/>
+          <w:sz w:val="21"/>
+          <w:szCs w:val="21"/>
+          <w:lang w:eastAsia="pt-BR"/>
+        </w:rPr>
+        <w:t xml:space="preserve"> {</w:t>
+      </w:r>
+    </w:p>
+    <w:p>
+      <w:pPr>
+        <w:pStyle w:val="PargrafodaLista"/>
+        <w:numPr>
+          <w:ilvl w:val="0"/>
+          <w:numId w:val="3"/>
+        </w:numPr>
+        <w:shd w:val="clear" w:color="auto" w:fill="272822"/>
+        <w:spacing w:after="0" w:line="285" w:lineRule="atLeast"/>
+        <w:rPr>
+          <w:rFonts w:ascii="Consolas" w:eastAsia="Times New Roman" w:hAnsi="Consolas" w:cs="Times New Roman"/>
+          <w:color w:val="F8F8F2"/>
+          <w:sz w:val="21"/>
+          <w:szCs w:val="21"/>
+          <w:lang w:eastAsia="pt-BR"/>
+        </w:rPr>
+      </w:pPr>
+      <w:r>
+        <w:rPr>
+          <w:rFonts w:ascii="Consolas" w:eastAsia="Times New Roman" w:hAnsi="Consolas" w:cs="Times New Roman"/>
+          <w:color w:val="F8F8F2"/>
+          <w:sz w:val="21"/>
+          <w:szCs w:val="21"/>
+          <w:lang w:eastAsia="pt-BR"/>
+        </w:rPr>
+        <w:t>        console.</w:t>
+      </w:r>
+      <w:r>
+        <w:rPr>
+          <w:rFonts w:ascii="Consolas" w:eastAsia="Times New Roman" w:hAnsi="Consolas" w:cs="Times New Roman"/>
+          <w:color w:val="A6E22E"/>
+          <w:sz w:val="21"/>
+          <w:szCs w:val="21"/>
+          <w:lang w:eastAsia="pt-BR"/>
+        </w:rPr>
+        <w:t>log</w:t>
+      </w:r>
+      <w:r>
+        <w:rPr>
+          <w:rFonts w:ascii="Consolas" w:eastAsia="Times New Roman" w:hAnsi="Consolas" w:cs="Times New Roman"/>
+          <w:color w:val="F8F8F2"/>
+          <w:sz w:val="21"/>
+          <w:szCs w:val="21"/>
+          <w:lang w:eastAsia="pt-BR"/>
+        </w:rPr>
+        <w:t>(</w:t>
+      </w:r>
+      <w:r>
+        <w:rPr>
+          <w:rFonts w:ascii="Consolas" w:eastAsia="Times New Roman" w:hAnsi="Consolas" w:cs="Times New Roman"/>
+          <w:color w:val="E6DB74"/>
+          <w:sz w:val="21"/>
+          <w:szCs w:val="21"/>
+          <w:lang w:eastAsia="pt-BR"/>
+        </w:rPr>
+        <w:t>"Cliente X desconectou "</w:t>
+      </w:r>
+      <w:r>
+        <w:rPr>
+          <w:rFonts w:ascii="Consolas" w:eastAsia="Times New Roman" w:hAnsi="Consolas" w:cs="Times New Roman"/>
+          <w:color w:val="F92672"/>
+          <w:sz w:val="21"/>
+          <w:szCs w:val="21"/>
+          <w:lang w:eastAsia="pt-BR"/>
+        </w:rPr>
+        <w:t>+</w:t>
+      </w:r>
+      <w:r>
+        <w:rPr>
+          <w:rFonts w:ascii="Consolas" w:eastAsia="Times New Roman" w:hAnsi="Consolas" w:cs="Times New Roman"/>
+          <w:color w:val="F8F8F2"/>
+          <w:sz w:val="21"/>
+          <w:szCs w:val="21"/>
+          <w:lang w:eastAsia="pt-BR"/>
+        </w:rPr>
+        <w:t xml:space="preserve"> </w:t>
+      </w:r>
+      <w:r>
+        <w:rPr>
+          <w:rFonts w:ascii="Consolas" w:eastAsia="Times New Roman" w:hAnsi="Consolas" w:cs="Times New Roman"/>
+          <w:i/>
+          <w:iCs/>
+          <w:color w:val="FD971F"/>
+          <w:sz w:val="21"/>
+          <w:szCs w:val="21"/>
+          <w:lang w:eastAsia="pt-BR"/>
+        </w:rPr>
+        <w:t>clienteBackEnd</w:t>
+      </w:r>
+      <w:r>
+        <w:rPr>
+          <w:rFonts w:ascii="Consolas" w:eastAsia="Times New Roman" w:hAnsi="Consolas" w:cs="Times New Roman"/>
+          <w:color w:val="F8F8F2"/>
+          <w:sz w:val="21"/>
+          <w:szCs w:val="21"/>
+          <w:lang w:eastAsia="pt-BR"/>
+        </w:rPr>
+        <w:t>.id);</w:t>
+      </w:r>
+    </w:p>
+    <w:p>
+      <w:pPr>
+        <w:pStyle w:val="PargrafodaLista"/>
+        <w:numPr>
+          <w:ilvl w:val="0"/>
+          <w:numId w:val="3"/>
+        </w:numPr>
+        <w:shd w:val="clear" w:color="auto" w:fill="272822"/>
+        <w:spacing w:after="0" w:line="285" w:lineRule="atLeast"/>
+        <w:rPr>
+          <w:rFonts w:ascii="Consolas" w:eastAsia="Times New Roman" w:hAnsi="Consolas" w:cs="Times New Roman"/>
+          <w:color w:val="F8F8F2"/>
+          <w:sz w:val="21"/>
+          <w:szCs w:val="21"/>
+          <w:lang w:eastAsia="pt-BR"/>
+        </w:rPr>
+      </w:pPr>
+      <w:r>
+        <w:rPr>
+          <w:rFonts w:ascii="Consolas" w:eastAsia="Times New Roman" w:hAnsi="Consolas" w:cs="Times New Roman"/>
+          <w:color w:val="F8F8F2"/>
+          <w:sz w:val="21"/>
+          <w:szCs w:val="21"/>
+          <w:lang w:eastAsia="pt-BR"/>
+        </w:rPr>
+        <w:t>    })</w:t>
+      </w:r>
+    </w:p>
+    <w:p>
+      <w:pPr>
+        <w:pStyle w:val="PargrafodaLista"/>
+        <w:numPr>
+          <w:ilvl w:val="0"/>
+          <w:numId w:val="3"/>
+        </w:numPr>
+        <w:shd w:val="clear" w:color="auto" w:fill="272822"/>
+        <w:spacing w:after="0" w:line="285" w:lineRule="atLeast"/>
+        <w:rPr>
+          <w:rFonts w:ascii="Consolas" w:eastAsia="Times New Roman" w:hAnsi="Consolas" w:cs="Times New Roman"/>
+          <w:color w:val="F8F8F2"/>
+          <w:sz w:val="21"/>
+          <w:szCs w:val="21"/>
+          <w:lang w:eastAsia="pt-BR"/>
+        </w:rPr>
+      </w:pPr>
+      <w:r>
+        <w:rPr>
+          <w:rFonts w:ascii="Consolas" w:eastAsia="Times New Roman" w:hAnsi="Consolas" w:cs="Times New Roman"/>
+          <w:color w:val="F8F8F2"/>
+          <w:sz w:val="21"/>
+          <w:szCs w:val="21"/>
+          <w:lang w:eastAsia="pt-BR"/>
+        </w:rPr>
+        <w:t xml:space="preserve">    </w:t>
+      </w:r>
+    </w:p>
+    <w:p>
+      <w:pPr>
+        <w:pStyle w:val="PargrafodaLista"/>
+        <w:numPr>
+          <w:ilvl w:val="0"/>
+          <w:numId w:val="3"/>
+        </w:numPr>
+        <w:shd w:val="clear" w:color="auto" w:fill="272822"/>
+        <w:spacing w:after="0" w:line="285" w:lineRule="atLeast"/>
+        <w:rPr>
+          <w:rFonts w:ascii="Consolas" w:eastAsia="Times New Roman" w:hAnsi="Consolas" w:cs="Times New Roman"/>
+          <w:color w:val="F8F8F2"/>
+          <w:sz w:val="21"/>
+          <w:szCs w:val="21"/>
+          <w:lang w:eastAsia="pt-BR"/>
+        </w:rPr>
+      </w:pPr>
+      <w:r>
+        <w:rPr>
+          <w:rFonts w:ascii="Consolas" w:eastAsia="Times New Roman" w:hAnsi="Consolas" w:cs="Times New Roman"/>
+          <w:color w:val="F8F8F2"/>
+          <w:sz w:val="21"/>
+          <w:szCs w:val="21"/>
+          <w:lang w:eastAsia="pt-BR"/>
+        </w:rPr>
+        <w:t xml:space="preserve">    </w:t>
+      </w:r>
+      <w:r>
+        <w:rPr>
+          <w:rFonts w:ascii="Consolas" w:eastAsia="Times New Roman" w:hAnsi="Consolas" w:cs="Times New Roman"/>
+          <w:i/>
+          <w:iCs/>
+          <w:color w:val="FD971F"/>
+          <w:sz w:val="21"/>
+          <w:szCs w:val="21"/>
+          <w:lang w:eastAsia="pt-BR"/>
+        </w:rPr>
+        <w:t>clienteBackEnd</w:t>
+      </w:r>
+      <w:r>
+        <w:rPr>
+          <w:rFonts w:ascii="Consolas" w:eastAsia="Times New Roman" w:hAnsi="Consolas" w:cs="Times New Roman"/>
+          <w:color w:val="F8F8F2"/>
+          <w:sz w:val="21"/>
+          <w:szCs w:val="21"/>
+          <w:lang w:eastAsia="pt-BR"/>
+        </w:rPr>
+        <w:t>.</w:t>
+      </w:r>
+      <w:r>
+        <w:rPr>
+          <w:rFonts w:ascii="Consolas" w:eastAsia="Times New Roman" w:hAnsi="Consolas" w:cs="Times New Roman"/>
+          <w:color w:val="A6E22E"/>
+          <w:sz w:val="21"/>
+          <w:szCs w:val="21"/>
+          <w:lang w:eastAsia="pt-BR"/>
+        </w:rPr>
+        <w:t>on</w:t>
+      </w:r>
+      <w:r>
+        <w:rPr>
+          <w:rFonts w:ascii="Consolas" w:eastAsia="Times New Roman" w:hAnsi="Consolas" w:cs="Times New Roman"/>
+          <w:color w:val="F8F8F2"/>
+          <w:sz w:val="21"/>
+          <w:szCs w:val="21"/>
+          <w:lang w:eastAsia="pt-BR"/>
+        </w:rPr>
+        <w:t>(</w:t>
+      </w:r>
+      <w:r>
+        <w:rPr>
+          <w:rFonts w:ascii="Consolas" w:eastAsia="Times New Roman" w:hAnsi="Consolas" w:cs="Times New Roman"/>
+          <w:color w:val="E6DB74"/>
+          <w:sz w:val="21"/>
+          <w:szCs w:val="21"/>
+          <w:lang w:eastAsia="pt-BR"/>
+        </w:rPr>
+        <w:t>"mensagem"</w:t>
+      </w:r>
+      <w:r>
+        <w:rPr>
+          <w:rFonts w:ascii="Consolas" w:eastAsia="Times New Roman" w:hAnsi="Consolas" w:cs="Times New Roman"/>
+          <w:color w:val="F8F8F2"/>
+          <w:sz w:val="21"/>
+          <w:szCs w:val="21"/>
+          <w:lang w:eastAsia="pt-BR"/>
+        </w:rPr>
+        <w:t>, (</w:t>
+      </w:r>
+      <w:r>
+        <w:rPr>
+          <w:rFonts w:ascii="Consolas" w:eastAsia="Times New Roman" w:hAnsi="Consolas" w:cs="Times New Roman"/>
+          <w:i/>
+          <w:iCs/>
+          <w:color w:val="FD971F"/>
+          <w:sz w:val="21"/>
+          <w:szCs w:val="21"/>
+          <w:lang w:eastAsia="pt-BR"/>
+        </w:rPr>
+        <w:t>data</w:t>
+      </w:r>
+      <w:r>
+        <w:rPr>
+          <w:rFonts w:ascii="Consolas" w:eastAsia="Times New Roman" w:hAnsi="Consolas" w:cs="Times New Roman"/>
+          <w:color w:val="F8F8F2"/>
+          <w:sz w:val="21"/>
+          <w:szCs w:val="21"/>
+          <w:lang w:eastAsia="pt-BR"/>
+        </w:rPr>
+        <w:t xml:space="preserve">) </w:t>
+      </w:r>
+      <w:r>
+        <w:rPr>
+          <w:rFonts w:ascii="Consolas" w:eastAsia="Times New Roman" w:hAnsi="Consolas" w:cs="Times New Roman"/>
+          <w:i/>
+          <w:iCs/>
+          <w:color w:val="66D9EF"/>
+          <w:sz w:val="21"/>
+          <w:szCs w:val="21"/>
+          <w:lang w:eastAsia="pt-BR"/>
+        </w:rPr>
+        <w:t>=&gt;</w:t>
+      </w:r>
+      <w:r>
+        <w:rPr>
+          <w:rFonts w:ascii="Consolas" w:eastAsia="Times New Roman" w:hAnsi="Consolas" w:cs="Times New Roman"/>
+          <w:color w:val="F8F8F2"/>
+          <w:sz w:val="21"/>
+          <w:szCs w:val="21"/>
+          <w:lang w:eastAsia="pt-BR"/>
+        </w:rPr>
+        <w:t xml:space="preserve"> {</w:t>
+      </w:r>
+    </w:p>
+    <w:p>
+      <w:pPr>
+        <w:pStyle w:val="PargrafodaLista"/>
+        <w:numPr>
+          <w:ilvl w:val="0"/>
+          <w:numId w:val="3"/>
+        </w:numPr>
+        <w:shd w:val="clear" w:color="auto" w:fill="272822"/>
+        <w:spacing w:after="0" w:line="285" w:lineRule="atLeast"/>
+        <w:rPr>
+          <w:rFonts w:ascii="Consolas" w:eastAsia="Times New Roman" w:hAnsi="Consolas" w:cs="Times New Roman"/>
+          <w:color w:val="F8F8F2"/>
+          <w:sz w:val="21"/>
+          <w:szCs w:val="21"/>
+          <w:lang w:eastAsia="pt-BR"/>
+        </w:rPr>
+      </w:pPr>
+      <w:r>
+        <w:rPr>
+          <w:rFonts w:ascii="Consolas" w:eastAsia="Times New Roman" w:hAnsi="Consolas" w:cs="Times New Roman"/>
+          <w:color w:val="F8F8F2"/>
+          <w:sz w:val="21"/>
+          <w:szCs w:val="21"/>
+          <w:lang w:eastAsia="pt-BR"/>
+        </w:rPr>
+        <w:t>        console.</w:t>
+      </w:r>
+      <w:r>
+        <w:rPr>
+          <w:rFonts w:ascii="Consolas" w:eastAsia="Times New Roman" w:hAnsi="Consolas" w:cs="Times New Roman"/>
+          <w:color w:val="A6E22E"/>
+          <w:sz w:val="21"/>
+          <w:szCs w:val="21"/>
+          <w:lang w:eastAsia="pt-BR"/>
+        </w:rPr>
+        <w:t>log</w:t>
+      </w:r>
+      <w:r>
+        <w:rPr>
+          <w:rFonts w:ascii="Consolas" w:eastAsia="Times New Roman" w:hAnsi="Consolas" w:cs="Times New Roman"/>
+          <w:color w:val="F8F8F2"/>
+          <w:sz w:val="21"/>
+          <w:szCs w:val="21"/>
+          <w:lang w:eastAsia="pt-BR"/>
+        </w:rPr>
+        <w:t>(</w:t>
+      </w:r>
+      <w:r>
+        <w:rPr>
+          <w:rFonts w:ascii="Consolas" w:eastAsia="Times New Roman" w:hAnsi="Consolas" w:cs="Times New Roman"/>
+          <w:i/>
+          <w:iCs/>
+          <w:color w:val="FD971F"/>
+          <w:sz w:val="21"/>
+          <w:szCs w:val="21"/>
+          <w:lang w:eastAsia="pt-BR"/>
+        </w:rPr>
+        <w:t>data</w:t>
+      </w:r>
+      <w:r>
+        <w:rPr>
+          <w:rFonts w:ascii="Consolas" w:eastAsia="Times New Roman" w:hAnsi="Consolas" w:cs="Times New Roman"/>
+          <w:color w:val="F8F8F2"/>
+          <w:sz w:val="21"/>
+          <w:szCs w:val="21"/>
+          <w:lang w:eastAsia="pt-BR"/>
+        </w:rPr>
+        <w:t>);</w:t>
+      </w:r>
+    </w:p>
+    <w:p>
+      <w:pPr>
+        <w:pStyle w:val="PargrafodaLista"/>
+        <w:numPr>
+          <w:ilvl w:val="0"/>
+          <w:numId w:val="3"/>
+        </w:numPr>
+        <w:shd w:val="clear" w:color="auto" w:fill="272822"/>
+        <w:spacing w:after="0" w:line="285" w:lineRule="atLeast"/>
+        <w:rPr>
+          <w:rFonts w:ascii="Consolas" w:eastAsia="Times New Roman" w:hAnsi="Consolas" w:cs="Times New Roman"/>
+          <w:color w:val="F8F8F2"/>
+          <w:sz w:val="21"/>
+          <w:szCs w:val="21"/>
+          <w:lang w:eastAsia="pt-BR"/>
+        </w:rPr>
+      </w:pPr>
+      <w:r>
+        <w:rPr>
+          <w:rFonts w:ascii="Consolas" w:eastAsia="Times New Roman" w:hAnsi="Consolas" w:cs="Times New Roman"/>
+          <w:color w:val="F8F8F2"/>
+          <w:sz w:val="21"/>
+          <w:szCs w:val="21"/>
+          <w:lang w:eastAsia="pt-BR"/>
+        </w:rPr>
+        <w:t>    })</w:t>
+      </w:r>
+    </w:p>
+    <w:p>
+      <w:pPr>
+        <w:pStyle w:val="PargrafodaLista"/>
+        <w:numPr>
+          <w:ilvl w:val="0"/>
+          <w:numId w:val="3"/>
+        </w:numPr>
+        <w:shd w:val="clear" w:color="auto" w:fill="272822"/>
+        <w:spacing w:after="0" w:line="285" w:lineRule="atLeast"/>
+        <w:rPr>
+          <w:rFonts w:ascii="Consolas" w:eastAsia="Times New Roman" w:hAnsi="Consolas" w:cs="Times New Roman"/>
+          <w:color w:val="F8F8F2"/>
+          <w:sz w:val="21"/>
+          <w:szCs w:val="21"/>
+          <w:lang w:eastAsia="pt-BR"/>
+        </w:rPr>
+      </w:pPr>
+    </w:p>
+    <w:p>
+      <w:pPr>
+        <w:pStyle w:val="PargrafodaLista"/>
+        <w:numPr>
+          <w:ilvl w:val="0"/>
+          <w:numId w:val="3"/>
+        </w:numPr>
+        <w:shd w:val="clear" w:color="auto" w:fill="272822"/>
+        <w:spacing w:after="0" w:line="285" w:lineRule="atLeast"/>
+        <w:rPr>
+          <w:rFonts w:ascii="Consolas" w:eastAsia="Times New Roman" w:hAnsi="Consolas" w:cs="Times New Roman"/>
+          <w:color w:val="F8F8F2"/>
+          <w:sz w:val="21"/>
+          <w:szCs w:val="21"/>
+          <w:lang w:eastAsia="pt-BR"/>
+        </w:rPr>
+      </w:pPr>
+      <w:r>
+        <w:rPr>
+          <w:rFonts w:ascii="Consolas" w:eastAsia="Times New Roman" w:hAnsi="Consolas" w:cs="Times New Roman"/>
+          <w:color w:val="F8F8F2"/>
+          <w:sz w:val="21"/>
+          <w:szCs w:val="21"/>
+          <w:lang w:eastAsia="pt-BR"/>
+        </w:rPr>
+        <w:t xml:space="preserve">    </w:t>
+      </w:r>
+      <w:r>
+        <w:rPr>
+          <w:rFonts w:ascii="Consolas" w:eastAsia="Times New Roman" w:hAnsi="Consolas" w:cs="Times New Roman"/>
+          <w:i/>
+          <w:iCs/>
+          <w:color w:val="FD971F"/>
+          <w:sz w:val="21"/>
+          <w:szCs w:val="21"/>
+          <w:lang w:eastAsia="pt-BR"/>
+        </w:rPr>
+        <w:t>clienteBackEnd</w:t>
+      </w:r>
+      <w:r>
+        <w:rPr>
+          <w:rFonts w:ascii="Consolas" w:eastAsia="Times New Roman" w:hAnsi="Consolas" w:cs="Times New Roman"/>
+          <w:color w:val="F8F8F2"/>
+          <w:sz w:val="21"/>
+          <w:szCs w:val="21"/>
+          <w:lang w:eastAsia="pt-BR"/>
+        </w:rPr>
+        <w:t>.</w:t>
+      </w:r>
+      <w:r>
+        <w:rPr>
+          <w:rFonts w:ascii="Consolas" w:eastAsia="Times New Roman" w:hAnsi="Consolas" w:cs="Times New Roman"/>
+          <w:color w:val="A6E22E"/>
+          <w:sz w:val="21"/>
+          <w:szCs w:val="21"/>
+          <w:lang w:eastAsia="pt-BR"/>
+        </w:rPr>
+        <w:t>on</w:t>
+      </w:r>
+      <w:r>
+        <w:rPr>
+          <w:rFonts w:ascii="Consolas" w:eastAsia="Times New Roman" w:hAnsi="Consolas" w:cs="Times New Roman"/>
+          <w:color w:val="F8F8F2"/>
+          <w:sz w:val="21"/>
+          <w:szCs w:val="21"/>
+          <w:lang w:eastAsia="pt-BR"/>
+        </w:rPr>
+        <w:t>(</w:t>
+      </w:r>
+      <w:r>
+        <w:rPr>
+          <w:rFonts w:ascii="Consolas" w:eastAsia="Times New Roman" w:hAnsi="Consolas" w:cs="Times New Roman"/>
+          <w:color w:val="E6DB74"/>
+          <w:sz w:val="21"/>
+          <w:szCs w:val="21"/>
+          <w:lang w:eastAsia="pt-BR"/>
+        </w:rPr>
+        <w:t>'palavra'</w:t>
+      </w:r>
+      <w:r>
+        <w:rPr>
+          <w:rFonts w:ascii="Consolas" w:eastAsia="Times New Roman" w:hAnsi="Consolas" w:cs="Times New Roman"/>
+          <w:color w:val="F8F8F2"/>
+          <w:sz w:val="21"/>
+          <w:szCs w:val="21"/>
+          <w:lang w:eastAsia="pt-BR"/>
+        </w:rPr>
+        <w:t>,(</w:t>
+      </w:r>
+      <w:r>
+        <w:rPr>
+          <w:rFonts w:ascii="Consolas" w:eastAsia="Times New Roman" w:hAnsi="Consolas" w:cs="Times New Roman"/>
+          <w:i/>
+          <w:iCs/>
+          <w:color w:val="FD971F"/>
+          <w:sz w:val="21"/>
+          <w:szCs w:val="21"/>
+          <w:lang w:eastAsia="pt-BR"/>
+        </w:rPr>
+        <w:t>data</w:t>
+      </w:r>
+      <w:r>
+        <w:rPr>
+          <w:rFonts w:ascii="Consolas" w:eastAsia="Times New Roman" w:hAnsi="Consolas" w:cs="Times New Roman"/>
+          <w:color w:val="F8F8F2"/>
+          <w:sz w:val="21"/>
+          <w:szCs w:val="21"/>
+          <w:lang w:eastAsia="pt-BR"/>
+        </w:rPr>
+        <w:t xml:space="preserve">) </w:t>
+      </w:r>
+      <w:r>
+        <w:rPr>
+          <w:rFonts w:ascii="Consolas" w:eastAsia="Times New Roman" w:hAnsi="Consolas" w:cs="Times New Roman"/>
+          <w:i/>
+          <w:iCs/>
+          <w:color w:val="66D9EF"/>
+          <w:sz w:val="21"/>
+          <w:szCs w:val="21"/>
+          <w:lang w:eastAsia="pt-BR"/>
+        </w:rPr>
+        <w:t>=&gt;</w:t>
+      </w:r>
+      <w:r>
+        <w:rPr>
+          <w:rFonts w:ascii="Consolas" w:eastAsia="Times New Roman" w:hAnsi="Consolas" w:cs="Times New Roman"/>
+          <w:color w:val="F8F8F2"/>
+          <w:sz w:val="21"/>
+          <w:szCs w:val="21"/>
+          <w:lang w:eastAsia="pt-BR"/>
+        </w:rPr>
+        <w:t xml:space="preserve"> {</w:t>
+      </w:r>
+    </w:p>
+    <w:p>
+      <w:pPr>
+        <w:pStyle w:val="PargrafodaLista"/>
+        <w:numPr>
+          <w:ilvl w:val="0"/>
+          <w:numId w:val="3"/>
+        </w:numPr>
+        <w:shd w:val="clear" w:color="auto" w:fill="272822"/>
+        <w:spacing w:after="0" w:line="285" w:lineRule="atLeast"/>
+        <w:rPr>
+          <w:rFonts w:ascii="Consolas" w:eastAsia="Times New Roman" w:hAnsi="Consolas" w:cs="Times New Roman"/>
+          <w:color w:val="F8F8F2"/>
+          <w:sz w:val="21"/>
+          <w:szCs w:val="21"/>
+          <w:lang w:eastAsia="pt-BR"/>
+        </w:rPr>
+      </w:pPr>
+      <w:r>
+        <w:rPr>
+          <w:rFonts w:ascii="Consolas" w:eastAsia="Times New Roman" w:hAnsi="Consolas" w:cs="Times New Roman"/>
+          <w:color w:val="F8F8F2"/>
+          <w:sz w:val="21"/>
+          <w:szCs w:val="21"/>
+          <w:lang w:eastAsia="pt-BR"/>
+        </w:rPr>
+        <w:t>        console.</w:t>
+      </w:r>
+      <w:r>
+        <w:rPr>
+          <w:rFonts w:ascii="Consolas" w:eastAsia="Times New Roman" w:hAnsi="Consolas" w:cs="Times New Roman"/>
+          <w:color w:val="A6E22E"/>
+          <w:sz w:val="21"/>
+          <w:szCs w:val="21"/>
+          <w:lang w:eastAsia="pt-BR"/>
+        </w:rPr>
+        <w:t>log</w:t>
+      </w:r>
+      <w:r>
+        <w:rPr>
+          <w:rFonts w:ascii="Consolas" w:eastAsia="Times New Roman" w:hAnsi="Consolas" w:cs="Times New Roman"/>
+          <w:color w:val="F8F8F2"/>
+          <w:sz w:val="21"/>
+          <w:szCs w:val="21"/>
+          <w:lang w:eastAsia="pt-BR"/>
+        </w:rPr>
+        <w:t>(</w:t>
+      </w:r>
+      <w:r>
+        <w:rPr>
+          <w:rFonts w:ascii="Consolas" w:eastAsia="Times New Roman" w:hAnsi="Consolas" w:cs="Times New Roman"/>
+          <w:i/>
+          <w:iCs/>
+          <w:color w:val="FD971F"/>
+          <w:sz w:val="21"/>
+          <w:szCs w:val="21"/>
+          <w:lang w:eastAsia="pt-BR"/>
+        </w:rPr>
+        <w:t>data</w:t>
+      </w:r>
+      <w:r>
+        <w:rPr>
+          <w:rFonts w:ascii="Consolas" w:eastAsia="Times New Roman" w:hAnsi="Consolas" w:cs="Times New Roman"/>
+          <w:color w:val="F8F8F2"/>
+          <w:sz w:val="21"/>
+          <w:szCs w:val="21"/>
+          <w:lang w:eastAsia="pt-BR"/>
+        </w:rPr>
+        <w:t>);</w:t>
+      </w:r>
+    </w:p>
+    <w:p>
+      <w:pPr>
+        <w:pStyle w:val="PargrafodaLista"/>
+        <w:numPr>
+          <w:ilvl w:val="0"/>
+          <w:numId w:val="3"/>
+        </w:numPr>
+        <w:shd w:val="clear" w:color="auto" w:fill="272822"/>
+        <w:spacing w:after="0" w:line="285" w:lineRule="atLeast"/>
+        <w:rPr>
+          <w:rFonts w:ascii="Consolas" w:eastAsia="Times New Roman" w:hAnsi="Consolas" w:cs="Times New Roman"/>
+          <w:color w:val="F8F8F2"/>
+          <w:sz w:val="21"/>
+          <w:szCs w:val="21"/>
+          <w:lang w:eastAsia="pt-BR"/>
+        </w:rPr>
+      </w:pPr>
+      <w:r>
+        <w:rPr>
+          <w:rFonts w:ascii="Consolas" w:eastAsia="Times New Roman" w:hAnsi="Consolas" w:cs="Times New Roman"/>
+          <w:color w:val="F8F8F2"/>
+          <w:sz w:val="21"/>
+          <w:szCs w:val="21"/>
+          <w:lang w:eastAsia="pt-BR"/>
+        </w:rPr>
+        <w:t xml:space="preserve">        </w:t>
+      </w:r>
+      <w:r>
+        <w:rPr>
+          <w:rFonts w:ascii="Consolas" w:eastAsia="Times New Roman" w:hAnsi="Consolas" w:cs="Times New Roman"/>
+          <w:i/>
+          <w:iCs/>
+          <w:color w:val="FD971F"/>
+          <w:sz w:val="21"/>
+          <w:szCs w:val="21"/>
+          <w:lang w:eastAsia="pt-BR"/>
+        </w:rPr>
+        <w:t>clienteBackEnd</w:t>
+      </w:r>
+      <w:r>
+        <w:rPr>
+          <w:rFonts w:ascii="Consolas" w:eastAsia="Times New Roman" w:hAnsi="Consolas" w:cs="Times New Roman"/>
+          <w:color w:val="F8F8F2"/>
+          <w:sz w:val="21"/>
+          <w:szCs w:val="21"/>
+          <w:lang w:eastAsia="pt-BR"/>
+        </w:rPr>
+        <w:t>.</w:t>
+      </w:r>
+      <w:r>
+        <w:rPr>
+          <w:rFonts w:ascii="Consolas" w:eastAsia="Times New Roman" w:hAnsi="Consolas" w:cs="Times New Roman"/>
+          <w:color w:val="A6E22E"/>
+          <w:sz w:val="21"/>
+          <w:szCs w:val="21"/>
+          <w:lang w:eastAsia="pt-BR"/>
+        </w:rPr>
+        <w:t>emit</w:t>
+      </w:r>
+      <w:r>
+        <w:rPr>
+          <w:rFonts w:ascii="Consolas" w:eastAsia="Times New Roman" w:hAnsi="Consolas" w:cs="Times New Roman"/>
+          <w:color w:val="F8F8F2"/>
+          <w:sz w:val="21"/>
+          <w:szCs w:val="21"/>
+          <w:lang w:eastAsia="pt-BR"/>
+        </w:rPr>
+        <w:t>(</w:t>
+      </w:r>
+      <w:r>
+        <w:rPr>
+          <w:rFonts w:ascii="Consolas" w:eastAsia="Times New Roman" w:hAnsi="Consolas" w:cs="Times New Roman"/>
+          <w:color w:val="E6DB74"/>
+          <w:sz w:val="21"/>
+          <w:szCs w:val="21"/>
+          <w:lang w:eastAsia="pt-BR"/>
+        </w:rPr>
+        <w:t>"resultado"</w:t>
+      </w:r>
+      <w:r>
+        <w:rPr>
+          <w:rFonts w:ascii="Consolas" w:eastAsia="Times New Roman" w:hAnsi="Consolas" w:cs="Times New Roman"/>
+          <w:color w:val="F8F8F2"/>
+          <w:sz w:val="21"/>
+          <w:szCs w:val="21"/>
+          <w:lang w:eastAsia="pt-BR"/>
+        </w:rPr>
+        <w:t xml:space="preserve">, </w:t>
+      </w:r>
+      <w:r>
+        <w:rPr>
+          <w:rFonts w:ascii="Consolas" w:eastAsia="Times New Roman" w:hAnsi="Consolas" w:cs="Times New Roman"/>
+          <w:i/>
+          <w:iCs/>
+          <w:color w:val="FD971F"/>
+          <w:sz w:val="21"/>
+          <w:szCs w:val="21"/>
+          <w:lang w:eastAsia="pt-BR"/>
+        </w:rPr>
+        <w:t>data</w:t>
+      </w:r>
+      <w:r>
+        <w:rPr>
+          <w:rFonts w:ascii="Consolas" w:eastAsia="Times New Roman" w:hAnsi="Consolas" w:cs="Times New Roman"/>
+          <w:color w:val="F8F8F2"/>
+          <w:sz w:val="21"/>
+          <w:szCs w:val="21"/>
+          <w:lang w:eastAsia="pt-BR"/>
+        </w:rPr>
+        <w:t xml:space="preserve"> </w:t>
+      </w:r>
+      <w:r>
+        <w:rPr>
+          <w:rFonts w:ascii="Consolas" w:eastAsia="Times New Roman" w:hAnsi="Consolas" w:cs="Times New Roman"/>
+          <w:color w:val="F92672"/>
+          <w:sz w:val="21"/>
+          <w:szCs w:val="21"/>
+          <w:lang w:eastAsia="pt-BR"/>
+        </w:rPr>
+        <w:t>+</w:t>
+      </w:r>
+      <w:r>
+        <w:rPr>
+          <w:rFonts w:ascii="Consolas" w:eastAsia="Times New Roman" w:hAnsi="Consolas" w:cs="Times New Roman"/>
+          <w:color w:val="F8F8F2"/>
+          <w:sz w:val="21"/>
+          <w:szCs w:val="21"/>
+          <w:lang w:eastAsia="pt-BR"/>
+        </w:rPr>
+        <w:t xml:space="preserve"> </w:t>
+      </w:r>
+      <w:r>
+        <w:rPr>
+          <w:rFonts w:ascii="Consolas" w:eastAsia="Times New Roman" w:hAnsi="Consolas" w:cs="Times New Roman"/>
+          <w:color w:val="E6DB74"/>
+          <w:sz w:val="21"/>
+          <w:szCs w:val="21"/>
+          <w:lang w:eastAsia="pt-BR"/>
+        </w:rPr>
+        <w:t>" Guia do programador"</w:t>
+      </w:r>
+      <w:r>
+        <w:rPr>
+          <w:rFonts w:ascii="Consolas" w:eastAsia="Times New Roman" w:hAnsi="Consolas" w:cs="Times New Roman"/>
+          <w:color w:val="F8F8F2"/>
+          <w:sz w:val="21"/>
+          <w:szCs w:val="21"/>
+          <w:lang w:eastAsia="pt-BR"/>
+        </w:rPr>
+        <w:t xml:space="preserve"> );</w:t>
+      </w:r>
+    </w:p>
+    <w:p>
+      <w:pPr>
+        <w:pStyle w:val="PargrafodaLista"/>
+        <w:numPr>
+          <w:ilvl w:val="0"/>
+          <w:numId w:val="3"/>
+        </w:numPr>
+        <w:shd w:val="clear" w:color="auto" w:fill="272822"/>
+        <w:spacing w:after="0" w:line="285" w:lineRule="atLeast"/>
+        <w:rPr>
+          <w:rFonts w:ascii="Consolas" w:eastAsia="Times New Roman" w:hAnsi="Consolas" w:cs="Times New Roman"/>
+          <w:color w:val="F8F8F2"/>
+          <w:sz w:val="21"/>
+          <w:szCs w:val="21"/>
+          <w:lang w:eastAsia="pt-BR"/>
+        </w:rPr>
+      </w:pPr>
+      <w:r>
+        <w:rPr>
+          <w:rFonts w:ascii="Consolas" w:eastAsia="Times New Roman" w:hAnsi="Consolas" w:cs="Times New Roman"/>
+          <w:color w:val="F8F8F2"/>
+          <w:sz w:val="21"/>
+          <w:szCs w:val="21"/>
+          <w:lang w:eastAsia="pt-BR"/>
+        </w:rPr>
+        <w:t>    })</w:t>
+      </w:r>
+    </w:p>
+    <w:p>
+      <w:pPr>
+        <w:pStyle w:val="PargrafodaLista"/>
+        <w:numPr>
+          <w:ilvl w:val="0"/>
+          <w:numId w:val="3"/>
+        </w:numPr>
+        <w:shd w:val="clear" w:color="auto" w:fill="272822"/>
+        <w:spacing w:after="0" w:line="285" w:lineRule="atLeast"/>
+        <w:rPr>
+          <w:rFonts w:ascii="Consolas" w:eastAsia="Times New Roman" w:hAnsi="Consolas" w:cs="Times New Roman"/>
+          <w:color w:val="F8F8F2"/>
+          <w:sz w:val="21"/>
+          <w:szCs w:val="21"/>
+          <w:lang w:eastAsia="pt-BR"/>
+        </w:rPr>
+      </w:pPr>
+      <w:r>
+        <w:rPr>
+          <w:rFonts w:ascii="Consolas" w:eastAsia="Times New Roman" w:hAnsi="Consolas" w:cs="Times New Roman"/>
+          <w:color w:val="F8F8F2"/>
+          <w:sz w:val="21"/>
+          <w:szCs w:val="21"/>
+          <w:lang w:eastAsia="pt-BR"/>
+        </w:rPr>
+        <w:t xml:space="preserve">    </w:t>
+      </w:r>
+    </w:p>
+    <w:p>
+      <w:pPr>
+        <w:pStyle w:val="PargrafodaLista"/>
+        <w:numPr>
+          <w:ilvl w:val="0"/>
+          <w:numId w:val="3"/>
+        </w:numPr>
+        <w:shd w:val="clear" w:color="auto" w:fill="272822"/>
+        <w:spacing w:after="0" w:line="285" w:lineRule="atLeast"/>
+        <w:rPr>
+          <w:rFonts w:ascii="Consolas" w:eastAsia="Times New Roman" w:hAnsi="Consolas" w:cs="Times New Roman"/>
+          <w:color w:val="F8F8F2"/>
+          <w:sz w:val="21"/>
+          <w:szCs w:val="21"/>
+          <w:lang w:eastAsia="pt-BR"/>
+        </w:rPr>
+      </w:pPr>
+      <w:r>
+        <w:rPr>
+          <w:rFonts w:ascii="Consolas" w:eastAsia="Times New Roman" w:hAnsi="Consolas" w:cs="Times New Roman"/>
+          <w:color w:val="F8F8F2"/>
+          <w:sz w:val="21"/>
+          <w:szCs w:val="21"/>
+          <w:lang w:eastAsia="pt-BR"/>
+        </w:rPr>
+        <w:lastRenderedPageBreak/>
+        <w:t>})</w:t>
+      </w:r>
+    </w:p>
+    <w:p>
+      <w:pPr>
+        <w:pStyle w:val="PargrafodaLista"/>
+        <w:numPr>
+          <w:ilvl w:val="0"/>
+          <w:numId w:val="3"/>
+        </w:numPr>
+      </w:pPr>
+    </w:p>
+    <w:p>
+      <w:pPr>
+        <w:pStyle w:val="PargrafodaLista"/>
+        <w:numPr>
+          <w:ilvl w:val="0"/>
+          <w:numId w:val="3"/>
+        </w:numPr>
+      </w:pPr>
+      <w:r>
+        <w:t>Quando o cliente se desconectar será enviado a mensagem com o id do cliente.</w:t>
+      </w:r>
     </w:p>
     <w:p>
       <w:pPr>
